--- a/Results/social_outcomes_of_climate_policies.docx
+++ b/Results/social_outcomes_of_climate_policies.docx
@@ -75,7 +75,7 @@
         <w:pStyle w:val="BodyText"/>
       </w:pPr>
       <w:r>
-        <w:t xml:space="preserve">Latest update: 10 Oktober, 2019, 14:22</w:t>
+        <w:t xml:space="preserve">Latest update: 11 Oktober, 2019, 12:03</w:t>
       </w:r>
     </w:p>
     <w:p>
@@ -317,7 +317,6911 @@
           </wp:inline>
         </w:drawing>
       </w:r>
+      <w:r>
+        <w:t xml:space="preserve"> </w:t>
+      </w:r>
+      <w:r>
+        <w:drawing>
+          <wp:inline>
+            <wp:extent cx="5334000" cy="3200400"/>
+            <wp:effectExtent b="0" l="0" r="0" t="0"/>
+            <wp:docPr descr="" title="" id="1" name="Picture"/>
+            <a:graphic>
+              <a:graphicData uri="http://schemas.openxmlformats.org/drawingml/2006/picture">
+                <pic:pic>
+                  <pic:nvPicPr>
+                    <pic:cNvPr descr="C:\Users\lamw\Documents\SpiderOak%20Hive\Work\Publications\Social%20outcomes%20of%20climate%20policies\Results\social_outcomes_of_climate_policies_files/figure-docx/social_outcomes-1.png" id="0" name="Picture"/>
+                    <pic:cNvPicPr>
+                      <a:picLocks noChangeArrowheads="1" noChangeAspect="1"/>
+                    </pic:cNvPicPr>
+                  </pic:nvPicPr>
+                  <pic:blipFill>
+                    <a:blip r:embed="rId28"/>
+                    <a:stretch>
+                      <a:fillRect/>
+                    </a:stretch>
+                  </pic:blipFill>
+                  <pic:spPr bwMode="auto">
+                    <a:xfrm>
+                      <a:off x="0" y="0"/>
+                      <a:ext cx="5334000" cy="3200400"/>
+                    </a:xfrm>
+                    <a:prstGeom prst="rect">
+                      <a:avLst/>
+                    </a:prstGeom>
+                    <a:noFill/>
+                    <a:ln w="9525">
+                      <a:noFill/>
+                      <a:headEnd/>
+                      <a:tailEnd/>
+                    </a:ln>
+                  </pic:spPr>
+                </pic:pic>
+              </a:graphicData>
+            </a:graphic>
+          </wp:inline>
+        </w:drawing>
+      </w:r>
     </w:p>
+    <w:tbl xmlns:w="http://schemas.openxmlformats.org/wordprocessingml/2006/main" xmlns:r="http://schemas.openxmlformats.org/officeDocument/2006/relationships" xmlns:w14="http://schemas.microsoft.com/office/word/2010/wordml" xmlns:wp="http://schemas.openxmlformats.org/drawingml/2006/wordprocessingDrawing" xmlns:a="http://schemas.openxmlformats.org/drawingml/2006/main" xmlns:pic="http://schemas.openxmlformats.org/drawingml/2006/picture">
+      <w:tblPr>
+        <w:tblLayout w:type="fixed"/>
+        <w:jc w:val="center"/>
+      </w:tblPr>
+      <w:tblGrid>
+        <w:gridCol w:w="1263"/>
+        <w:gridCol w:w="3091"/>
+        <w:gridCol w:w="1978"/>
+        <w:gridCol w:w="1239"/>
+        <w:gridCol w:w="2578"/>
+      </w:tblGrid>
+      <w:tr>
+        <w:trPr>
+          <w:cantSplit/>
+          <w:trHeight w:val="236"/>
+          <w:tblHeader/>
+        </w:trPr>
+        <w:tc>
+          <w:tcPr>
+            <w:tcBorders>
+              <w:bottom w:val="single" w:sz="16" w:space="0" w:color="000000"/>
+              <w:top w:val="single" w:sz="16" w:space="0" w:color="000000"/>
+            </w:tcBorders>
+            <w:shd w:val="clear" w:color="auto" w:fill="FFFFFF"/>
+            <w:tcMar>
+              <w:top w:w="0" w:type="dxa"/>
+              <w:bottom w:w="0" w:type="dxa"/>
+              <w:left w:w="0" w:type="dxa"/>
+              <w:right w:w="0" w:type="dxa"/>
+            </w:tcMar>
+            <w:vAlign w:val="center"/>
+          </w:tcPr>
+          <w:p>
+            <w:pPr>
+              <w:jc w:val="left"/>
+              <w:spacing w:after="40" w:before="40"/>
+              <w:ind w:firstLine="0" w:left="100" w:right="100"/>
+            </w:pPr>
+            <w:r xmlns:w="http://schemas.openxmlformats.org/wordprocessingml/2006/main" xmlns:wp="http://schemas.openxmlformats.org/drawingml/2006/wordprocessingDrawing" xmlns:r="http://schemas.openxmlformats.org/officeDocument/2006/relationships" xmlns:w14="http://schemas.microsoft.com/office/word/2010/wordml">
+              <w:rPr>
+                <w:rFonts w:ascii="Arial" w:hAnsi="Arial" w:eastAsia="Arial" w:cs="Arial"/>
+                <w:sz w:val="14"/>
+                <w:szCs w:val="14"/>
+                <w:color w:val="111111"/>
+              </w:rPr>
+              <w:t xml:space="preserve">country</w:t>
+            </w:r>
+          </w:p>
+        </w:tc>
+        <w:tc>
+          <w:tcPr>
+            <w:tcBorders>
+              <w:bottom w:val="single" w:sz="16" w:space="0" w:color="000000"/>
+              <w:top w:val="single" w:sz="16" w:space="0" w:color="000000"/>
+            </w:tcBorders>
+            <w:shd w:val="clear" w:color="auto" w:fill="FFFFFF"/>
+            <w:tcMar>
+              <w:top w:w="0" w:type="dxa"/>
+              <w:bottom w:w="0" w:type="dxa"/>
+              <w:left w:w="0" w:type="dxa"/>
+              <w:right w:w="0" w:type="dxa"/>
+            </w:tcMar>
+            <w:vAlign w:val="center"/>
+          </w:tcPr>
+          <w:p>
+            <w:pPr>
+              <w:jc w:val="left"/>
+              <w:spacing w:after="40" w:before="40"/>
+              <w:ind w:firstLine="0" w:left="100" w:right="100"/>
+            </w:pPr>
+            <w:r xmlns:w="http://schemas.openxmlformats.org/wordprocessingml/2006/main" xmlns:wp="http://schemas.openxmlformats.org/drawingml/2006/wordprocessingDrawing" xmlns:r="http://schemas.openxmlformats.org/officeDocument/2006/relationships" xmlns:w14="http://schemas.microsoft.com/office/word/2010/wordml">
+              <w:rPr>
+                <w:rFonts w:ascii="Arial" w:hAnsi="Arial" w:eastAsia="Arial" w:cs="Arial"/>
+                <w:sz w:val="14"/>
+                <w:szCs w:val="14"/>
+                <w:color w:val="111111"/>
+              </w:rPr>
+              <w:t xml:space="preserve">policy_name</w:t>
+            </w:r>
+          </w:p>
+        </w:tc>
+        <w:tc>
+          <w:tcPr>
+            <w:tcBorders>
+              <w:bottom w:val="single" w:sz="16" w:space="0" w:color="000000"/>
+              <w:top w:val="single" w:sz="16" w:space="0" w:color="000000"/>
+            </w:tcBorders>
+            <w:shd w:val="clear" w:color="auto" w:fill="FFFFFF"/>
+            <w:tcMar>
+              <w:top w:w="0" w:type="dxa"/>
+              <w:bottom w:w="0" w:type="dxa"/>
+              <w:left w:w="0" w:type="dxa"/>
+              <w:right w:w="0" w:type="dxa"/>
+            </w:tcMar>
+            <w:vAlign w:val="center"/>
+          </w:tcPr>
+          <w:p>
+            <w:pPr>
+              <w:jc w:val="left"/>
+              <w:spacing w:after="40" w:before="40"/>
+              <w:ind w:firstLine="0" w:left="100" w:right="100"/>
+            </w:pPr>
+            <w:r xmlns:w="http://schemas.openxmlformats.org/wordprocessingml/2006/main" xmlns:wp="http://schemas.openxmlformats.org/drawingml/2006/wordprocessingDrawing" xmlns:r="http://schemas.openxmlformats.org/officeDocument/2006/relationships" xmlns:w14="http://schemas.microsoft.com/office/word/2010/wordml">
+              <w:rPr>
+                <w:rFonts w:ascii="Arial" w:hAnsi="Arial" w:eastAsia="Arial" w:cs="Arial"/>
+                <w:sz w:val="14"/>
+                <w:szCs w:val="14"/>
+                <w:color w:val="111111"/>
+              </w:rPr>
+              <w:t xml:space="preserve">social_outcome_type</w:t>
+            </w:r>
+          </w:p>
+        </w:tc>
+        <w:tc>
+          <w:tcPr>
+            <w:tcBorders>
+              <w:bottom w:val="single" w:sz="16" w:space="0" w:color="000000"/>
+              <w:top w:val="single" w:sz="16" w:space="0" w:color="000000"/>
+            </w:tcBorders>
+            <w:shd w:val="clear" w:color="auto" w:fill="FFFFFF"/>
+            <w:tcMar>
+              <w:top w:w="0" w:type="dxa"/>
+              <w:bottom w:w="0" w:type="dxa"/>
+              <w:left w:w="0" w:type="dxa"/>
+              <w:right w:w="0" w:type="dxa"/>
+            </w:tcMar>
+            <w:vAlign w:val="center"/>
+          </w:tcPr>
+          <w:p>
+            <w:pPr>
+              <w:jc w:val="left"/>
+              <w:spacing w:after="40" w:before="40"/>
+              <w:ind w:firstLine="0" w:left="100" w:right="100"/>
+            </w:pPr>
+            <w:r xmlns:w="http://schemas.openxmlformats.org/wordprocessingml/2006/main" xmlns:wp="http://schemas.openxmlformats.org/drawingml/2006/wordprocessingDrawing" xmlns:r="http://schemas.openxmlformats.org/officeDocument/2006/relationships" xmlns:w14="http://schemas.microsoft.com/office/word/2010/wordml">
+              <w:rPr>
+                <w:rFonts w:ascii="Arial" w:hAnsi="Arial" w:eastAsia="Arial" w:cs="Arial"/>
+                <w:sz w:val="14"/>
+                <w:szCs w:val="14"/>
+                <w:color w:val="111111"/>
+              </w:rPr>
+              <w:t xml:space="preserve">social_outcome</w:t>
+            </w:r>
+          </w:p>
+        </w:tc>
+        <w:tc>
+          <w:tcPr>
+            <w:tcBorders>
+              <w:bottom w:val="single" w:sz="16" w:space="0" w:color="000000"/>
+              <w:top w:val="single" w:sz="16" w:space="0" w:color="000000"/>
+            </w:tcBorders>
+            <w:shd w:val="clear" w:color="auto" w:fill="FFFFFF"/>
+            <w:tcMar>
+              <w:top w:w="0" w:type="dxa"/>
+              <w:bottom w:w="0" w:type="dxa"/>
+              <w:left w:w="0" w:type="dxa"/>
+              <w:right w:w="0" w:type="dxa"/>
+            </w:tcMar>
+            <w:vAlign w:val="center"/>
+          </w:tcPr>
+          <w:p>
+            <w:pPr>
+              <w:jc w:val="left"/>
+              <w:spacing w:after="40" w:before="40"/>
+              <w:ind w:firstLine="0" w:left="100" w:right="100"/>
+            </w:pPr>
+            <w:r xmlns:w="http://schemas.openxmlformats.org/wordprocessingml/2006/main" xmlns:wp="http://schemas.openxmlformats.org/drawingml/2006/wordprocessingDrawing" xmlns:r="http://schemas.openxmlformats.org/officeDocument/2006/relationships" xmlns:w14="http://schemas.microsoft.com/office/word/2010/wordml">
+              <w:rPr>
+                <w:rFonts w:ascii="Arial" w:hAnsi="Arial" w:eastAsia="Arial" w:cs="Arial"/>
+                <w:sz w:val="14"/>
+                <w:szCs w:val="14"/>
+                <w:color w:val="111111"/>
+              </w:rPr>
+              <w:t xml:space="preserve">social_outcome_population</w:t>
+            </w:r>
+          </w:p>
+        </w:tc>
+      </w:tr>
+      <w:tr>
+        <w:trPr>
+          <w:cantSplit/>
+          <w:trHeight w:val="238"/>
+        </w:trPr>
+        <w:tc>
+          <w:tcPr>
+            <w:tcBorders/>
+            <w:shd w:val="clear" w:color="auto" w:fill="FFFFFF"/>
+            <w:tcMar>
+              <w:top w:w="0" w:type="dxa"/>
+              <w:bottom w:w="0" w:type="dxa"/>
+              <w:left w:w="0" w:type="dxa"/>
+              <w:right w:w="0" w:type="dxa"/>
+            </w:tcMar>
+            <w:vAlign w:val="center"/>
+          </w:tcPr>
+          <w:p>
+            <w:pPr>
+              <w:jc w:val="left"/>
+              <w:spacing w:after="40" w:before="40"/>
+              <w:ind w:firstLine="0" w:left="100" w:right="100"/>
+            </w:pPr>
+            <w:r xmlns:w="http://schemas.openxmlformats.org/wordprocessingml/2006/main" xmlns:wp="http://schemas.openxmlformats.org/drawingml/2006/wordprocessingDrawing" xmlns:r="http://schemas.openxmlformats.org/officeDocument/2006/relationships" xmlns:w14="http://schemas.microsoft.com/office/word/2010/wordml">
+              <w:rPr>
+                <w:rFonts w:ascii="Arial" w:hAnsi="Arial" w:eastAsia="Arial" w:cs="Arial"/>
+                <w:sz w:val="14"/>
+                <w:szCs w:val="14"/>
+                <w:color w:val="111111"/>
+              </w:rPr>
+              <w:t xml:space="preserve">Brazil</w:t>
+            </w:r>
+          </w:p>
+        </w:tc>
+        <w:tc>
+          <w:tcPr>
+            <w:tcBorders/>
+            <w:shd w:val="clear" w:color="auto" w:fill="FFFFFF"/>
+            <w:tcMar>
+              <w:top w:w="0" w:type="dxa"/>
+              <w:bottom w:w="0" w:type="dxa"/>
+              <w:left w:w="0" w:type="dxa"/>
+              <w:right w:w="0" w:type="dxa"/>
+            </w:tcMar>
+            <w:vAlign w:val="center"/>
+          </w:tcPr>
+          <w:p>
+            <w:pPr>
+              <w:jc w:val="left"/>
+              <w:spacing w:after="40" w:before="40"/>
+              <w:ind w:firstLine="0" w:left="100" w:right="100"/>
+            </w:pPr>
+            <w:r xmlns:w="http://schemas.openxmlformats.org/wordprocessingml/2006/main" xmlns:wp="http://schemas.openxmlformats.org/drawingml/2006/wordprocessingDrawing" xmlns:r="http://schemas.openxmlformats.org/officeDocument/2006/relationships" xmlns:w14="http://schemas.microsoft.com/office/word/2010/wordml">
+              <w:rPr>
+                <w:rFonts w:ascii="Arial" w:hAnsi="Arial" w:eastAsia="Arial" w:cs="Arial"/>
+                <w:sz w:val="14"/>
+                <w:szCs w:val="14"/>
+                <w:color w:val="111111"/>
+              </w:rPr>
+              <w:t xml:space="preserve">Energy Efficiency Projects</w:t>
+            </w:r>
+          </w:p>
+        </w:tc>
+        <w:tc>
+          <w:tcPr>
+            <w:tcBorders/>
+            <w:shd w:val="clear" w:color="auto" w:fill="FFFFFF"/>
+            <w:tcMar>
+              <w:top w:w="0" w:type="dxa"/>
+              <w:bottom w:w="0" w:type="dxa"/>
+              <w:left w:w="0" w:type="dxa"/>
+              <w:right w:w="0" w:type="dxa"/>
+            </w:tcMar>
+            <w:vAlign w:val="center"/>
+          </w:tcPr>
+          <w:p>
+            <w:pPr>
+              <w:jc w:val="left"/>
+              <w:spacing w:after="40" w:before="40"/>
+              <w:ind w:firstLine="0" w:left="100" w:right="100"/>
+            </w:pPr>
+            <w:r xmlns:w="http://schemas.openxmlformats.org/wordprocessingml/2006/main" xmlns:wp="http://schemas.openxmlformats.org/drawingml/2006/wordprocessingDrawing" xmlns:r="http://schemas.openxmlformats.org/officeDocument/2006/relationships" xmlns:w14="http://schemas.microsoft.com/office/word/2010/wordml">
+              <w:rPr>
+                <w:rFonts w:ascii="Arial" w:hAnsi="Arial" w:eastAsia="Arial" w:cs="Arial"/>
+                <w:sz w:val="14"/>
+                <w:szCs w:val="14"/>
+                <w:color w:val="111111"/>
+              </w:rPr>
+              <w:t xml:space="preserve">Affordability (electricity/fuel)</w:t>
+            </w:r>
+          </w:p>
+        </w:tc>
+        <w:tc>
+          <w:tcPr>
+            <w:tcBorders/>
+            <w:shd w:val="clear" w:color="auto" w:fill="FFFFFF"/>
+            <w:tcMar>
+              <w:top w:w="0" w:type="dxa"/>
+              <w:bottom w:w="0" w:type="dxa"/>
+              <w:left w:w="0" w:type="dxa"/>
+              <w:right w:w="0" w:type="dxa"/>
+            </w:tcMar>
+            <w:vAlign w:val="center"/>
+          </w:tcPr>
+          <w:p>
+            <w:pPr>
+              <w:jc w:val="left"/>
+              <w:spacing w:after="40" w:before="40"/>
+              <w:ind w:firstLine="0" w:left="100" w:right="100"/>
+            </w:pPr>
+            <w:r xmlns:w="http://schemas.openxmlformats.org/wordprocessingml/2006/main" xmlns:wp="http://schemas.openxmlformats.org/drawingml/2006/wordprocessingDrawing" xmlns:r="http://schemas.openxmlformats.org/officeDocument/2006/relationships" xmlns:w14="http://schemas.microsoft.com/office/word/2010/wordml">
+              <w:rPr>
+                <w:rFonts w:ascii="Arial" w:hAnsi="Arial" w:eastAsia="Arial" w:cs="Arial"/>
+                <w:sz w:val="14"/>
+                <w:szCs w:val="14"/>
+                <w:color w:val="111111"/>
+              </w:rPr>
+              <w:t xml:space="preserve">Positive</w:t>
+            </w:r>
+          </w:p>
+        </w:tc>
+        <w:tc>
+          <w:tcPr>
+            <w:tcBorders/>
+            <w:shd w:val="clear" w:color="auto" w:fill="FFFFFF"/>
+            <w:tcMar>
+              <w:top w:w="0" w:type="dxa"/>
+              <w:bottom w:w="0" w:type="dxa"/>
+              <w:left w:w="0" w:type="dxa"/>
+              <w:right w:w="0" w:type="dxa"/>
+            </w:tcMar>
+            <w:vAlign w:val="center"/>
+          </w:tcPr>
+          <w:p>
+            <w:pPr>
+              <w:jc w:val="left"/>
+              <w:spacing w:after="40" w:before="40"/>
+              <w:ind w:firstLine="0" w:left="100" w:right="100"/>
+            </w:pPr>
+            <w:r xmlns:w="http://schemas.openxmlformats.org/wordprocessingml/2006/main" xmlns:wp="http://schemas.openxmlformats.org/drawingml/2006/wordprocessingDrawing" xmlns:r="http://schemas.openxmlformats.org/officeDocument/2006/relationships" xmlns:w14="http://schemas.microsoft.com/office/word/2010/wordml">
+              <w:rPr>
+                <w:rFonts w:ascii="Arial" w:hAnsi="Arial" w:eastAsia="Arial" w:cs="Arial"/>
+                <w:sz w:val="14"/>
+                <w:szCs w:val="14"/>
+                <w:color w:val="111111"/>
+              </w:rPr>
+              <w:t xml:space="preserve">Everyone in the society or locality</w:t>
+            </w:r>
+          </w:p>
+        </w:tc>
+      </w:tr>
+      <w:tr>
+        <w:trPr>
+          <w:cantSplit/>
+          <w:trHeight w:val="238"/>
+        </w:trPr>
+        <w:tc>
+          <w:tcPr>
+            <w:tcBorders/>
+            <w:shd w:val="clear" w:color="auto" w:fill="FFFFFF"/>
+            <w:tcMar>
+              <w:top w:w="0" w:type="dxa"/>
+              <w:bottom w:w="0" w:type="dxa"/>
+              <w:left w:w="0" w:type="dxa"/>
+              <w:right w:w="0" w:type="dxa"/>
+            </w:tcMar>
+            <w:vAlign w:val="center"/>
+          </w:tcPr>
+          <w:p>
+            <w:pPr>
+              <w:jc w:val="left"/>
+              <w:spacing w:after="40" w:before="40"/>
+              <w:ind w:firstLine="0" w:left="100" w:right="100"/>
+            </w:pPr>
+            <w:r xmlns:w="http://schemas.openxmlformats.org/wordprocessingml/2006/main" xmlns:wp="http://schemas.openxmlformats.org/drawingml/2006/wordprocessingDrawing" xmlns:r="http://schemas.openxmlformats.org/officeDocument/2006/relationships" xmlns:w14="http://schemas.microsoft.com/office/word/2010/wordml">
+              <w:rPr>
+                <w:rFonts w:ascii="Arial" w:hAnsi="Arial" w:eastAsia="Arial" w:cs="Arial"/>
+                <w:sz w:val="14"/>
+                <w:szCs w:val="14"/>
+                <w:color w:val="111111"/>
+              </w:rPr>
+              <w:t xml:space="preserve">Canada</w:t>
+            </w:r>
+          </w:p>
+        </w:tc>
+        <w:tc>
+          <w:tcPr>
+            <w:tcBorders/>
+            <w:shd w:val="clear" w:color="auto" w:fill="FFFFFF"/>
+            <w:tcMar>
+              <w:top w:w="0" w:type="dxa"/>
+              <w:bottom w:w="0" w:type="dxa"/>
+              <w:left w:w="0" w:type="dxa"/>
+              <w:right w:w="0" w:type="dxa"/>
+            </w:tcMar>
+            <w:vAlign w:val="center"/>
+          </w:tcPr>
+          <w:p>
+            <w:pPr>
+              <w:jc w:val="left"/>
+              <w:spacing w:after="40" w:before="40"/>
+              <w:ind w:firstLine="0" w:left="100" w:right="100"/>
+            </w:pPr>
+            <w:r xmlns:w="http://schemas.openxmlformats.org/wordprocessingml/2006/main" xmlns:wp="http://schemas.openxmlformats.org/drawingml/2006/wordprocessingDrawing" xmlns:r="http://schemas.openxmlformats.org/officeDocument/2006/relationships" xmlns:w14="http://schemas.microsoft.com/office/word/2010/wordml">
+              <w:rPr>
+                <w:rFonts w:ascii="Arial" w:hAnsi="Arial" w:eastAsia="Arial" w:cs="Arial"/>
+                <w:sz w:val="14"/>
+                <w:szCs w:val="14"/>
+                <w:color w:val="111111"/>
+              </w:rPr>
+              <w:t xml:space="preserve">EcoEnergy Home</w:t>
+            </w:r>
+          </w:p>
+        </w:tc>
+        <w:tc>
+          <w:tcPr>
+            <w:tcBorders/>
+            <w:shd w:val="clear" w:color="auto" w:fill="FFFFFF"/>
+            <w:tcMar>
+              <w:top w:w="0" w:type="dxa"/>
+              <w:bottom w:w="0" w:type="dxa"/>
+              <w:left w:w="0" w:type="dxa"/>
+              <w:right w:w="0" w:type="dxa"/>
+            </w:tcMar>
+            <w:vAlign w:val="center"/>
+          </w:tcPr>
+          <w:p>
+            <w:pPr>
+              <w:jc w:val="left"/>
+              <w:spacing w:after="40" w:before="40"/>
+              <w:ind w:firstLine="0" w:left="100" w:right="100"/>
+            </w:pPr>
+            <w:r xmlns:w="http://schemas.openxmlformats.org/wordprocessingml/2006/main" xmlns:wp="http://schemas.openxmlformats.org/drawingml/2006/wordprocessingDrawing" xmlns:r="http://schemas.openxmlformats.org/officeDocument/2006/relationships" xmlns:w14="http://schemas.microsoft.com/office/word/2010/wordml">
+              <w:rPr>
+                <w:rFonts w:ascii="Arial" w:hAnsi="Arial" w:eastAsia="Arial" w:cs="Arial"/>
+                <w:sz w:val="14"/>
+                <w:szCs w:val="14"/>
+                <w:color w:val="111111"/>
+              </w:rPr>
+              <w:t xml:space="preserve">Equality (income)</w:t>
+            </w:r>
+          </w:p>
+        </w:tc>
+        <w:tc>
+          <w:tcPr>
+            <w:tcBorders/>
+            <w:shd w:val="clear" w:color="auto" w:fill="FFFFFF"/>
+            <w:tcMar>
+              <w:top w:w="0" w:type="dxa"/>
+              <w:bottom w:w="0" w:type="dxa"/>
+              <w:left w:w="0" w:type="dxa"/>
+              <w:right w:w="0" w:type="dxa"/>
+            </w:tcMar>
+            <w:vAlign w:val="center"/>
+          </w:tcPr>
+          <w:p>
+            <w:pPr>
+              <w:jc w:val="left"/>
+              <w:spacing w:after="40" w:before="40"/>
+              <w:ind w:firstLine="0" w:left="100" w:right="100"/>
+            </w:pPr>
+            <w:r xmlns:w="http://schemas.openxmlformats.org/wordprocessingml/2006/main" xmlns:wp="http://schemas.openxmlformats.org/drawingml/2006/wordprocessingDrawing" xmlns:r="http://schemas.openxmlformats.org/officeDocument/2006/relationships" xmlns:w14="http://schemas.microsoft.com/office/word/2010/wordml">
+              <w:rPr>
+                <w:rFonts w:ascii="Arial" w:hAnsi="Arial" w:eastAsia="Arial" w:cs="Arial"/>
+                <w:sz w:val="14"/>
+                <w:szCs w:val="14"/>
+                <w:color w:val="111111"/>
+              </w:rPr>
+              <w:t xml:space="preserve">Negative</w:t>
+            </w:r>
+          </w:p>
+        </w:tc>
+        <w:tc>
+          <w:tcPr>
+            <w:tcBorders/>
+            <w:shd w:val="clear" w:color="auto" w:fill="FFFFFF"/>
+            <w:tcMar>
+              <w:top w:w="0" w:type="dxa"/>
+              <w:bottom w:w="0" w:type="dxa"/>
+              <w:left w:w="0" w:type="dxa"/>
+              <w:right w:w="0" w:type="dxa"/>
+            </w:tcMar>
+            <w:vAlign w:val="center"/>
+          </w:tcPr>
+          <w:p>
+            <w:pPr>
+              <w:jc w:val="left"/>
+              <w:spacing w:after="40" w:before="40"/>
+              <w:ind w:firstLine="0" w:left="100" w:right="100"/>
+            </w:pPr>
+            <w:r xmlns:w="http://schemas.openxmlformats.org/wordprocessingml/2006/main" xmlns:wp="http://schemas.openxmlformats.org/drawingml/2006/wordprocessingDrawing" xmlns:r="http://schemas.openxmlformats.org/officeDocument/2006/relationships" xmlns:w14="http://schemas.microsoft.com/office/word/2010/wordml">
+              <w:rPr>
+                <w:rFonts w:ascii="Arial" w:hAnsi="Arial" w:eastAsia="Arial" w:cs="Arial"/>
+                <w:sz w:val="14"/>
+                <w:szCs w:val="14"/>
+                <w:color w:val="111111"/>
+              </w:rPr>
+              <w:t xml:space="preserve">Everyone in the society or locality</w:t>
+            </w:r>
+          </w:p>
+        </w:tc>
+      </w:tr>
+      <w:tr>
+        <w:trPr>
+          <w:cantSplit/>
+          <w:trHeight w:val="238"/>
+        </w:trPr>
+        <w:tc>
+          <w:tcPr>
+            <w:tcBorders/>
+            <w:shd w:val="clear" w:color="auto" w:fill="FFFFFF"/>
+            <w:tcMar>
+              <w:top w:w="0" w:type="dxa"/>
+              <w:bottom w:w="0" w:type="dxa"/>
+              <w:left w:w="0" w:type="dxa"/>
+              <w:right w:w="0" w:type="dxa"/>
+            </w:tcMar>
+            <w:vAlign w:val="center"/>
+          </w:tcPr>
+          <w:p>
+            <w:pPr>
+              <w:jc w:val="left"/>
+              <w:spacing w:after="40" w:before="40"/>
+              <w:ind w:firstLine="0" w:left="100" w:right="100"/>
+            </w:pPr>
+            <w:r xmlns:w="http://schemas.openxmlformats.org/wordprocessingml/2006/main" xmlns:wp="http://schemas.openxmlformats.org/drawingml/2006/wordprocessingDrawing" xmlns:r="http://schemas.openxmlformats.org/officeDocument/2006/relationships" xmlns:w14="http://schemas.microsoft.com/office/word/2010/wordml">
+              <w:rPr>
+                <w:rFonts w:ascii="Arial" w:hAnsi="Arial" w:eastAsia="Arial" w:cs="Arial"/>
+                <w:sz w:val="14"/>
+                <w:szCs w:val="14"/>
+                <w:color w:val="111111"/>
+              </w:rPr>
+              <w:t xml:space="preserve">China</w:t>
+            </w:r>
+          </w:p>
+        </w:tc>
+        <w:tc>
+          <w:tcPr>
+            <w:tcBorders/>
+            <w:shd w:val="clear" w:color="auto" w:fill="FFFFFF"/>
+            <w:tcMar>
+              <w:top w:w="0" w:type="dxa"/>
+              <w:bottom w:w="0" w:type="dxa"/>
+              <w:left w:w="0" w:type="dxa"/>
+              <w:right w:w="0" w:type="dxa"/>
+            </w:tcMar>
+            <w:vAlign w:val="center"/>
+          </w:tcPr>
+          <w:p>
+            <w:pPr>
+              <w:jc w:val="left"/>
+              <w:spacing w:after="40" w:before="40"/>
+              <w:ind w:firstLine="0" w:left="100" w:right="100"/>
+            </w:pPr>
+            <w:r xmlns:w="http://schemas.openxmlformats.org/wordprocessingml/2006/main" xmlns:wp="http://schemas.openxmlformats.org/drawingml/2006/wordprocessingDrawing" xmlns:r="http://schemas.openxmlformats.org/officeDocument/2006/relationships" xmlns:w14="http://schemas.microsoft.com/office/word/2010/wordml">
+              <w:rPr>
+                <w:rFonts w:ascii="Arial" w:hAnsi="Arial" w:eastAsia="Arial" w:cs="Arial"/>
+                <w:sz w:val="14"/>
+                <w:szCs w:val="14"/>
+                <w:color w:val="111111"/>
+              </w:rPr>
+              <w:t xml:space="preserve">11th Five-Year Plan</w:t>
+            </w:r>
+          </w:p>
+        </w:tc>
+        <w:tc>
+          <w:tcPr>
+            <w:tcBorders/>
+            <w:shd w:val="clear" w:color="auto" w:fill="FFFFFF"/>
+            <w:tcMar>
+              <w:top w:w="0" w:type="dxa"/>
+              <w:bottom w:w="0" w:type="dxa"/>
+              <w:left w:w="0" w:type="dxa"/>
+              <w:right w:w="0" w:type="dxa"/>
+            </w:tcMar>
+            <w:vAlign w:val="center"/>
+          </w:tcPr>
+          <w:p>
+            <w:pPr>
+              <w:jc w:val="left"/>
+              <w:spacing w:after="40" w:before="40"/>
+              <w:ind w:firstLine="0" w:left="100" w:right="100"/>
+            </w:pPr>
+            <w:r xmlns:w="http://schemas.openxmlformats.org/wordprocessingml/2006/main" xmlns:wp="http://schemas.openxmlformats.org/drawingml/2006/wordprocessingDrawing" xmlns:r="http://schemas.openxmlformats.org/officeDocument/2006/relationships" xmlns:w14="http://schemas.microsoft.com/office/word/2010/wordml">
+              <w:rPr>
+                <w:rFonts w:ascii="Arial" w:hAnsi="Arial" w:eastAsia="Arial" w:cs="Arial"/>
+                <w:sz w:val="14"/>
+                <w:szCs w:val="14"/>
+                <w:color w:val="111111"/>
+              </w:rPr>
+              <w:t xml:space="preserve">Subjective well-being</w:t>
+            </w:r>
+          </w:p>
+        </w:tc>
+        <w:tc>
+          <w:tcPr>
+            <w:tcBorders/>
+            <w:shd w:val="clear" w:color="auto" w:fill="FFFFFF"/>
+            <w:tcMar>
+              <w:top w:w="0" w:type="dxa"/>
+              <w:bottom w:w="0" w:type="dxa"/>
+              <w:left w:w="0" w:type="dxa"/>
+              <w:right w:w="0" w:type="dxa"/>
+            </w:tcMar>
+            <w:vAlign w:val="center"/>
+          </w:tcPr>
+          <w:p>
+            <w:pPr>
+              <w:jc w:val="left"/>
+              <w:spacing w:after="40" w:before="40"/>
+              <w:ind w:firstLine="0" w:left="100" w:right="100"/>
+            </w:pPr>
+            <w:r xmlns:w="http://schemas.openxmlformats.org/wordprocessingml/2006/main" xmlns:wp="http://schemas.openxmlformats.org/drawingml/2006/wordprocessingDrawing" xmlns:r="http://schemas.openxmlformats.org/officeDocument/2006/relationships" xmlns:w14="http://schemas.microsoft.com/office/word/2010/wordml">
+              <w:rPr>
+                <w:rFonts w:ascii="Arial" w:hAnsi="Arial" w:eastAsia="Arial" w:cs="Arial"/>
+                <w:sz w:val="14"/>
+                <w:szCs w:val="14"/>
+                <w:color w:val="111111"/>
+              </w:rPr>
+              <w:t xml:space="preserve">Insignificant</w:t>
+            </w:r>
+          </w:p>
+        </w:tc>
+        <w:tc>
+          <w:tcPr>
+            <w:tcBorders/>
+            <w:shd w:val="clear" w:color="auto" w:fill="FFFFFF"/>
+            <w:tcMar>
+              <w:top w:w="0" w:type="dxa"/>
+              <w:bottom w:w="0" w:type="dxa"/>
+              <w:left w:w="0" w:type="dxa"/>
+              <w:right w:w="0" w:type="dxa"/>
+            </w:tcMar>
+            <w:vAlign w:val="center"/>
+          </w:tcPr>
+          <w:p>
+            <w:pPr>
+              <w:jc w:val="left"/>
+              <w:spacing w:after="40" w:before="40"/>
+              <w:ind w:firstLine="0" w:left="100" w:right="100"/>
+            </w:pPr>
+            <w:r xmlns:w="http://schemas.openxmlformats.org/wordprocessingml/2006/main" xmlns:wp="http://schemas.openxmlformats.org/drawingml/2006/wordprocessingDrawing" xmlns:r="http://schemas.openxmlformats.org/officeDocument/2006/relationships" xmlns:w14="http://schemas.microsoft.com/office/word/2010/wordml">
+              <w:rPr>
+                <w:rFonts w:ascii="Arial" w:hAnsi="Arial" w:eastAsia="Arial" w:cs="Arial"/>
+                <w:sz w:val="14"/>
+                <w:szCs w:val="14"/>
+                <w:color w:val="111111"/>
+              </w:rPr>
+              <w:t xml:space="preserve">Some of those targetted by the policy</w:t>
+            </w:r>
+          </w:p>
+        </w:tc>
+      </w:tr>
+      <w:tr>
+        <w:trPr>
+          <w:cantSplit/>
+          <w:trHeight w:val="238"/>
+        </w:trPr>
+        <w:tc>
+          <w:tcPr>
+            <w:tcBorders/>
+            <w:shd w:val="clear" w:color="auto" w:fill="FFFFFF"/>
+            <w:tcMar>
+              <w:top w:w="0" w:type="dxa"/>
+              <w:bottom w:w="0" w:type="dxa"/>
+              <w:left w:w="0" w:type="dxa"/>
+              <w:right w:w="0" w:type="dxa"/>
+            </w:tcMar>
+            <w:vAlign w:val="center"/>
+          </w:tcPr>
+          <w:p>
+            <w:pPr>
+              <w:jc w:val="left"/>
+              <w:spacing w:after="40" w:before="40"/>
+              <w:ind w:firstLine="0" w:left="100" w:right="100"/>
+            </w:pPr>
+            <w:r xmlns:w="http://schemas.openxmlformats.org/wordprocessingml/2006/main" xmlns:wp="http://schemas.openxmlformats.org/drawingml/2006/wordprocessingDrawing" xmlns:r="http://schemas.openxmlformats.org/officeDocument/2006/relationships" xmlns:w14="http://schemas.microsoft.com/office/word/2010/wordml">
+              <w:rPr>
+                <w:rFonts w:ascii="Arial" w:hAnsi="Arial" w:eastAsia="Arial" w:cs="Arial"/>
+                <w:sz w:val="14"/>
+                <w:szCs w:val="14"/>
+                <w:color w:val="111111"/>
+              </w:rPr>
+              <w:t xml:space="preserve">China</w:t>
+            </w:r>
+          </w:p>
+        </w:tc>
+        <w:tc>
+          <w:tcPr>
+            <w:tcBorders/>
+            <w:shd w:val="clear" w:color="auto" w:fill="FFFFFF"/>
+            <w:tcMar>
+              <w:top w:w="0" w:type="dxa"/>
+              <w:bottom w:w="0" w:type="dxa"/>
+              <w:left w:w="0" w:type="dxa"/>
+              <w:right w:w="0" w:type="dxa"/>
+            </w:tcMar>
+            <w:vAlign w:val="center"/>
+          </w:tcPr>
+          <w:p>
+            <w:pPr>
+              <w:jc w:val="left"/>
+              <w:spacing w:after="40" w:before="40"/>
+              <w:ind w:firstLine="0" w:left="100" w:right="100"/>
+            </w:pPr>
+            <w:r xmlns:w="http://schemas.openxmlformats.org/wordprocessingml/2006/main" xmlns:wp="http://schemas.openxmlformats.org/drawingml/2006/wordprocessingDrawing" xmlns:r="http://schemas.openxmlformats.org/officeDocument/2006/relationships" xmlns:w14="http://schemas.microsoft.com/office/word/2010/wordml">
+              <w:rPr>
+                <w:rFonts w:ascii="Arial" w:hAnsi="Arial" w:eastAsia="Arial" w:cs="Arial"/>
+                <w:sz w:val="14"/>
+                <w:szCs w:val="14"/>
+                <w:color w:val="111111"/>
+              </w:rPr>
+              <w:t xml:space="preserve">11th Five-Year Plan</w:t>
+            </w:r>
+          </w:p>
+        </w:tc>
+        <w:tc>
+          <w:tcPr>
+            <w:tcBorders/>
+            <w:shd w:val="clear" w:color="auto" w:fill="FFFFFF"/>
+            <w:tcMar>
+              <w:top w:w="0" w:type="dxa"/>
+              <w:bottom w:w="0" w:type="dxa"/>
+              <w:left w:w="0" w:type="dxa"/>
+              <w:right w:w="0" w:type="dxa"/>
+            </w:tcMar>
+            <w:vAlign w:val="center"/>
+          </w:tcPr>
+          <w:p>
+            <w:pPr>
+              <w:jc w:val="left"/>
+              <w:spacing w:after="40" w:before="40"/>
+              <w:ind w:firstLine="0" w:left="100" w:right="100"/>
+            </w:pPr>
+            <w:r xmlns:w="http://schemas.openxmlformats.org/wordprocessingml/2006/main" xmlns:wp="http://schemas.openxmlformats.org/drawingml/2006/wordprocessingDrawing" xmlns:r="http://schemas.openxmlformats.org/officeDocument/2006/relationships" xmlns:w14="http://schemas.microsoft.com/office/word/2010/wordml">
+              <w:rPr>
+                <w:rFonts w:ascii="Arial" w:hAnsi="Arial" w:eastAsia="Arial" w:cs="Arial"/>
+                <w:sz w:val="14"/>
+                <w:szCs w:val="14"/>
+                <w:color w:val="111111"/>
+              </w:rPr>
+              <w:t xml:space="preserve">Affordability (electricity/fuel)</w:t>
+            </w:r>
+          </w:p>
+        </w:tc>
+        <w:tc>
+          <w:tcPr>
+            <w:tcBorders/>
+            <w:shd w:val="clear" w:color="auto" w:fill="FFFFFF"/>
+            <w:tcMar>
+              <w:top w:w="0" w:type="dxa"/>
+              <w:bottom w:w="0" w:type="dxa"/>
+              <w:left w:w="0" w:type="dxa"/>
+              <w:right w:w="0" w:type="dxa"/>
+            </w:tcMar>
+            <w:vAlign w:val="center"/>
+          </w:tcPr>
+          <w:p>
+            <w:pPr>
+              <w:jc w:val="left"/>
+              <w:spacing w:after="40" w:before="40"/>
+              <w:ind w:firstLine="0" w:left="100" w:right="100"/>
+            </w:pPr>
+            <w:r xmlns:w="http://schemas.openxmlformats.org/wordprocessingml/2006/main" xmlns:wp="http://schemas.openxmlformats.org/drawingml/2006/wordprocessingDrawing" xmlns:r="http://schemas.openxmlformats.org/officeDocument/2006/relationships" xmlns:w14="http://schemas.microsoft.com/office/word/2010/wordml">
+              <w:rPr>
+                <w:rFonts w:ascii="Arial" w:hAnsi="Arial" w:eastAsia="Arial" w:cs="Arial"/>
+                <w:sz w:val="14"/>
+                <w:szCs w:val="14"/>
+                <w:color w:val="111111"/>
+              </w:rPr>
+              <w:t xml:space="preserve">Positive</w:t>
+            </w:r>
+          </w:p>
+        </w:tc>
+        <w:tc>
+          <w:tcPr>
+            <w:tcBorders/>
+            <w:shd w:val="clear" w:color="auto" w:fill="FFFFFF"/>
+            <w:tcMar>
+              <w:top w:w="0" w:type="dxa"/>
+              <w:bottom w:w="0" w:type="dxa"/>
+              <w:left w:w="0" w:type="dxa"/>
+              <w:right w:w="0" w:type="dxa"/>
+            </w:tcMar>
+            <w:vAlign w:val="center"/>
+          </w:tcPr>
+          <w:p>
+            <w:pPr>
+              <w:jc w:val="left"/>
+              <w:spacing w:after="40" w:before="40"/>
+              <w:ind w:firstLine="0" w:left="100" w:right="100"/>
+            </w:pPr>
+            <w:r xmlns:w="http://schemas.openxmlformats.org/wordprocessingml/2006/main" xmlns:wp="http://schemas.openxmlformats.org/drawingml/2006/wordprocessingDrawing" xmlns:r="http://schemas.openxmlformats.org/officeDocument/2006/relationships" xmlns:w14="http://schemas.microsoft.com/office/word/2010/wordml">
+              <w:rPr>
+                <w:rFonts w:ascii="Arial" w:hAnsi="Arial" w:eastAsia="Arial" w:cs="Arial"/>
+                <w:sz w:val="14"/>
+                <w:szCs w:val="14"/>
+                <w:color w:val="111111"/>
+              </w:rPr>
+              <w:t xml:space="preserve">Some of those targetted by the policy</w:t>
+            </w:r>
+          </w:p>
+        </w:tc>
+      </w:tr>
+      <w:tr>
+        <w:trPr>
+          <w:cantSplit/>
+          <w:trHeight w:val="238"/>
+        </w:trPr>
+        <w:tc>
+          <w:tcPr>
+            <w:tcBorders/>
+            <w:shd w:val="clear" w:color="auto" w:fill="FFFFFF"/>
+            <w:tcMar>
+              <w:top w:w="0" w:type="dxa"/>
+              <w:bottom w:w="0" w:type="dxa"/>
+              <w:left w:w="0" w:type="dxa"/>
+              <w:right w:w="0" w:type="dxa"/>
+            </w:tcMar>
+            <w:vAlign w:val="center"/>
+          </w:tcPr>
+          <w:p>
+            <w:pPr>
+              <w:jc w:val="left"/>
+              <w:spacing w:after="40" w:before="40"/>
+              <w:ind w:firstLine="0" w:left="100" w:right="100"/>
+            </w:pPr>
+            <w:r xmlns:w="http://schemas.openxmlformats.org/wordprocessingml/2006/main" xmlns:wp="http://schemas.openxmlformats.org/drawingml/2006/wordprocessingDrawing" xmlns:r="http://schemas.openxmlformats.org/officeDocument/2006/relationships" xmlns:w14="http://schemas.microsoft.com/office/word/2010/wordml">
+              <w:rPr>
+                <w:rFonts w:ascii="Arial" w:hAnsi="Arial" w:eastAsia="Arial" w:cs="Arial"/>
+                <w:sz w:val="14"/>
+                <w:szCs w:val="14"/>
+                <w:color w:val="111111"/>
+              </w:rPr>
+              <w:t xml:space="preserve">Estonia</w:t>
+            </w:r>
+          </w:p>
+        </w:tc>
+        <w:tc>
+          <w:tcPr>
+            <w:tcBorders/>
+            <w:shd w:val="clear" w:color="auto" w:fill="FFFFFF"/>
+            <w:tcMar>
+              <w:top w:w="0" w:type="dxa"/>
+              <w:bottom w:w="0" w:type="dxa"/>
+              <w:left w:w="0" w:type="dxa"/>
+              <w:right w:w="0" w:type="dxa"/>
+            </w:tcMar>
+            <w:vAlign w:val="center"/>
+          </w:tcPr>
+          <w:p>
+            <w:pPr>
+              <w:jc w:val="left"/>
+              <w:spacing w:after="40" w:before="40"/>
+              <w:ind w:firstLine="0" w:left="100" w:right="100"/>
+            </w:pPr>
+            <w:r xmlns:w="http://schemas.openxmlformats.org/wordprocessingml/2006/main" xmlns:wp="http://schemas.openxmlformats.org/drawingml/2006/wordprocessingDrawing" xmlns:r="http://schemas.openxmlformats.org/officeDocument/2006/relationships" xmlns:w14="http://schemas.microsoft.com/office/word/2010/wordml">
+              <w:rPr>
+                <w:rFonts w:ascii="Arial" w:hAnsi="Arial" w:eastAsia="Arial" w:cs="Arial"/>
+                <w:sz w:val="14"/>
+                <w:szCs w:val="14"/>
+                <w:color w:val="111111"/>
+              </w:rPr>
+              <w:t xml:space="preserve">KredEx scheme</w:t>
+            </w:r>
+          </w:p>
+        </w:tc>
+        <w:tc>
+          <w:tcPr>
+            <w:tcBorders/>
+            <w:shd w:val="clear" w:color="auto" w:fill="FFFFFF"/>
+            <w:tcMar>
+              <w:top w:w="0" w:type="dxa"/>
+              <w:bottom w:w="0" w:type="dxa"/>
+              <w:left w:w="0" w:type="dxa"/>
+              <w:right w:w="0" w:type="dxa"/>
+            </w:tcMar>
+            <w:vAlign w:val="center"/>
+          </w:tcPr>
+          <w:p>
+            <w:pPr>
+              <w:jc w:val="left"/>
+              <w:spacing w:after="40" w:before="40"/>
+              <w:ind w:firstLine="0" w:left="100" w:right="100"/>
+            </w:pPr>
+            <w:r xmlns:w="http://schemas.openxmlformats.org/wordprocessingml/2006/main" xmlns:wp="http://schemas.openxmlformats.org/drawingml/2006/wordprocessingDrawing" xmlns:r="http://schemas.openxmlformats.org/officeDocument/2006/relationships" xmlns:w14="http://schemas.microsoft.com/office/word/2010/wordml">
+              <w:rPr>
+                <w:rFonts w:ascii="Arial" w:hAnsi="Arial" w:eastAsia="Arial" w:cs="Arial"/>
+                <w:sz w:val="14"/>
+                <w:szCs w:val="14"/>
+                <w:color w:val="111111"/>
+              </w:rPr>
+              <w:t xml:space="preserve">Equality (income)</w:t>
+            </w:r>
+          </w:p>
+        </w:tc>
+        <w:tc>
+          <w:tcPr>
+            <w:tcBorders/>
+            <w:shd w:val="clear" w:color="auto" w:fill="FFFFFF"/>
+            <w:tcMar>
+              <w:top w:w="0" w:type="dxa"/>
+              <w:bottom w:w="0" w:type="dxa"/>
+              <w:left w:w="0" w:type="dxa"/>
+              <w:right w:w="0" w:type="dxa"/>
+            </w:tcMar>
+            <w:vAlign w:val="center"/>
+          </w:tcPr>
+          <w:p>
+            <w:pPr>
+              <w:jc w:val="left"/>
+              <w:spacing w:after="40" w:before="40"/>
+              <w:ind w:firstLine="0" w:left="100" w:right="100"/>
+            </w:pPr>
+            <w:r xmlns:w="http://schemas.openxmlformats.org/wordprocessingml/2006/main" xmlns:wp="http://schemas.openxmlformats.org/drawingml/2006/wordprocessingDrawing" xmlns:r="http://schemas.openxmlformats.org/officeDocument/2006/relationships" xmlns:w14="http://schemas.microsoft.com/office/word/2010/wordml">
+              <w:rPr>
+                <w:rFonts w:ascii="Arial" w:hAnsi="Arial" w:eastAsia="Arial" w:cs="Arial"/>
+                <w:sz w:val="14"/>
+                <w:szCs w:val="14"/>
+                <w:color w:val="111111"/>
+              </w:rPr>
+              <w:t xml:space="preserve">Negative</w:t>
+            </w:r>
+          </w:p>
+        </w:tc>
+        <w:tc>
+          <w:tcPr>
+            <w:tcBorders/>
+            <w:shd w:val="clear" w:color="auto" w:fill="FFFFFF"/>
+            <w:tcMar>
+              <w:top w:w="0" w:type="dxa"/>
+              <w:bottom w:w="0" w:type="dxa"/>
+              <w:left w:w="0" w:type="dxa"/>
+              <w:right w:w="0" w:type="dxa"/>
+            </w:tcMar>
+            <w:vAlign w:val="center"/>
+          </w:tcPr>
+          <w:p>
+            <w:pPr>
+              <w:jc w:val="left"/>
+              <w:spacing w:after="40" w:before="40"/>
+              <w:ind w:firstLine="0" w:left="100" w:right="100"/>
+            </w:pPr>
+            <w:r xmlns:w="http://schemas.openxmlformats.org/wordprocessingml/2006/main" xmlns:wp="http://schemas.openxmlformats.org/drawingml/2006/wordprocessingDrawing" xmlns:r="http://schemas.openxmlformats.org/officeDocument/2006/relationships" xmlns:w14="http://schemas.microsoft.com/office/word/2010/wordml">
+              <w:rPr>
+                <w:rFonts w:ascii="Arial" w:hAnsi="Arial" w:eastAsia="Arial" w:cs="Arial"/>
+                <w:sz w:val="14"/>
+                <w:szCs w:val="14"/>
+                <w:color w:val="111111"/>
+              </w:rPr>
+              <w:t xml:space="preserve"/>
+            </w:r>
+          </w:p>
+        </w:tc>
+      </w:tr>
+      <w:tr>
+        <w:trPr>
+          <w:cantSplit/>
+          <w:trHeight w:val="238"/>
+        </w:trPr>
+        <w:tc>
+          <w:tcPr>
+            <w:tcBorders/>
+            <w:shd w:val="clear" w:color="auto" w:fill="FFFFFF"/>
+            <w:tcMar>
+              <w:top w:w="0" w:type="dxa"/>
+              <w:bottom w:w="0" w:type="dxa"/>
+              <w:left w:w="0" w:type="dxa"/>
+              <w:right w:w="0" w:type="dxa"/>
+            </w:tcMar>
+            <w:vAlign w:val="center"/>
+          </w:tcPr>
+          <w:p>
+            <w:pPr>
+              <w:jc w:val="left"/>
+              <w:spacing w:after="40" w:before="40"/>
+              <w:ind w:firstLine="0" w:left="100" w:right="100"/>
+            </w:pPr>
+            <w:r xmlns:w="http://schemas.openxmlformats.org/wordprocessingml/2006/main" xmlns:wp="http://schemas.openxmlformats.org/drawingml/2006/wordprocessingDrawing" xmlns:r="http://schemas.openxmlformats.org/officeDocument/2006/relationships" xmlns:w14="http://schemas.microsoft.com/office/word/2010/wordml">
+              <w:rPr>
+                <w:rFonts w:ascii="Arial" w:hAnsi="Arial" w:eastAsia="Arial" w:cs="Arial"/>
+                <w:sz w:val="14"/>
+                <w:szCs w:val="14"/>
+                <w:color w:val="111111"/>
+              </w:rPr>
+              <w:t xml:space="preserve">Estonia</w:t>
+            </w:r>
+          </w:p>
+        </w:tc>
+        <w:tc>
+          <w:tcPr>
+            <w:tcBorders/>
+            <w:shd w:val="clear" w:color="auto" w:fill="FFFFFF"/>
+            <w:tcMar>
+              <w:top w:w="0" w:type="dxa"/>
+              <w:bottom w:w="0" w:type="dxa"/>
+              <w:left w:w="0" w:type="dxa"/>
+              <w:right w:w="0" w:type="dxa"/>
+            </w:tcMar>
+            <w:vAlign w:val="center"/>
+          </w:tcPr>
+          <w:p>
+            <w:pPr>
+              <w:jc w:val="left"/>
+              <w:spacing w:after="40" w:before="40"/>
+              <w:ind w:firstLine="0" w:left="100" w:right="100"/>
+            </w:pPr>
+            <w:r xmlns:w="http://schemas.openxmlformats.org/wordprocessingml/2006/main" xmlns:wp="http://schemas.openxmlformats.org/drawingml/2006/wordprocessingDrawing" xmlns:r="http://schemas.openxmlformats.org/officeDocument/2006/relationships" xmlns:w14="http://schemas.microsoft.com/office/word/2010/wordml">
+              <w:rPr>
+                <w:rFonts w:ascii="Arial" w:hAnsi="Arial" w:eastAsia="Arial" w:cs="Arial"/>
+                <w:sz w:val="14"/>
+                <w:szCs w:val="14"/>
+                <w:color w:val="111111"/>
+              </w:rPr>
+              <w:t xml:space="preserve">KredEx scheme</w:t>
+            </w:r>
+          </w:p>
+        </w:tc>
+        <w:tc>
+          <w:tcPr>
+            <w:tcBorders/>
+            <w:shd w:val="clear" w:color="auto" w:fill="FFFFFF"/>
+            <w:tcMar>
+              <w:top w:w="0" w:type="dxa"/>
+              <w:bottom w:w="0" w:type="dxa"/>
+              <w:left w:w="0" w:type="dxa"/>
+              <w:right w:w="0" w:type="dxa"/>
+            </w:tcMar>
+            <w:vAlign w:val="center"/>
+          </w:tcPr>
+          <w:p>
+            <w:pPr>
+              <w:jc w:val="left"/>
+              <w:spacing w:after="40" w:before="40"/>
+              <w:ind w:firstLine="0" w:left="100" w:right="100"/>
+            </w:pPr>
+            <w:r xmlns:w="http://schemas.openxmlformats.org/wordprocessingml/2006/main" xmlns:wp="http://schemas.openxmlformats.org/drawingml/2006/wordprocessingDrawing" xmlns:r="http://schemas.openxmlformats.org/officeDocument/2006/relationships" xmlns:w14="http://schemas.microsoft.com/office/word/2010/wordml">
+              <w:rPr>
+                <w:rFonts w:ascii="Arial" w:hAnsi="Arial" w:eastAsia="Arial" w:cs="Arial"/>
+                <w:sz w:val="14"/>
+                <w:szCs w:val="14"/>
+                <w:color w:val="111111"/>
+              </w:rPr>
+              <w:t xml:space="preserve">Equality (geographic)</w:t>
+            </w:r>
+          </w:p>
+        </w:tc>
+        <w:tc>
+          <w:tcPr>
+            <w:tcBorders/>
+            <w:shd w:val="clear" w:color="auto" w:fill="FFFFFF"/>
+            <w:tcMar>
+              <w:top w:w="0" w:type="dxa"/>
+              <w:bottom w:w="0" w:type="dxa"/>
+              <w:left w:w="0" w:type="dxa"/>
+              <w:right w:w="0" w:type="dxa"/>
+            </w:tcMar>
+            <w:vAlign w:val="center"/>
+          </w:tcPr>
+          <w:p>
+            <w:pPr>
+              <w:jc w:val="left"/>
+              <w:spacing w:after="40" w:before="40"/>
+              <w:ind w:firstLine="0" w:left="100" w:right="100"/>
+            </w:pPr>
+            <w:r xmlns:w="http://schemas.openxmlformats.org/wordprocessingml/2006/main" xmlns:wp="http://schemas.openxmlformats.org/drawingml/2006/wordprocessingDrawing" xmlns:r="http://schemas.openxmlformats.org/officeDocument/2006/relationships" xmlns:w14="http://schemas.microsoft.com/office/word/2010/wordml">
+              <w:rPr>
+                <w:rFonts w:ascii="Arial" w:hAnsi="Arial" w:eastAsia="Arial" w:cs="Arial"/>
+                <w:sz w:val="14"/>
+                <w:szCs w:val="14"/>
+                <w:color w:val="111111"/>
+              </w:rPr>
+              <w:t xml:space="preserve">Negative</w:t>
+            </w:r>
+          </w:p>
+        </w:tc>
+        <w:tc>
+          <w:tcPr>
+            <w:tcBorders/>
+            <w:shd w:val="clear" w:color="auto" w:fill="FFFFFF"/>
+            <w:tcMar>
+              <w:top w:w="0" w:type="dxa"/>
+              <w:bottom w:w="0" w:type="dxa"/>
+              <w:left w:w="0" w:type="dxa"/>
+              <w:right w:w="0" w:type="dxa"/>
+            </w:tcMar>
+            <w:vAlign w:val="center"/>
+          </w:tcPr>
+          <w:p>
+            <w:pPr>
+              <w:jc w:val="left"/>
+              <w:spacing w:after="40" w:before="40"/>
+              <w:ind w:firstLine="0" w:left="100" w:right="100"/>
+            </w:pPr>
+            <w:r xmlns:w="http://schemas.openxmlformats.org/wordprocessingml/2006/main" xmlns:wp="http://schemas.openxmlformats.org/drawingml/2006/wordprocessingDrawing" xmlns:r="http://schemas.openxmlformats.org/officeDocument/2006/relationships" xmlns:w14="http://schemas.microsoft.com/office/word/2010/wordml">
+              <w:rPr>
+                <w:rFonts w:ascii="Arial" w:hAnsi="Arial" w:eastAsia="Arial" w:cs="Arial"/>
+                <w:sz w:val="14"/>
+                <w:szCs w:val="14"/>
+                <w:color w:val="111111"/>
+              </w:rPr>
+              <w:t xml:space="preserve"/>
+            </w:r>
+          </w:p>
+        </w:tc>
+      </w:tr>
+      <w:tr>
+        <w:trPr>
+          <w:cantSplit/>
+          <w:trHeight w:val="238"/>
+        </w:trPr>
+        <w:tc>
+          <w:tcPr>
+            <w:tcBorders/>
+            <w:shd w:val="clear" w:color="auto" w:fill="FFFFFF"/>
+            <w:tcMar>
+              <w:top w:w="0" w:type="dxa"/>
+              <w:bottom w:w="0" w:type="dxa"/>
+              <w:left w:w="0" w:type="dxa"/>
+              <w:right w:w="0" w:type="dxa"/>
+            </w:tcMar>
+            <w:vAlign w:val="center"/>
+          </w:tcPr>
+          <w:p>
+            <w:pPr>
+              <w:jc w:val="left"/>
+              <w:spacing w:after="40" w:before="40"/>
+              <w:ind w:firstLine="0" w:left="100" w:right="100"/>
+            </w:pPr>
+            <w:r xmlns:w="http://schemas.openxmlformats.org/wordprocessingml/2006/main" xmlns:wp="http://schemas.openxmlformats.org/drawingml/2006/wordprocessingDrawing" xmlns:r="http://schemas.openxmlformats.org/officeDocument/2006/relationships" xmlns:w14="http://schemas.microsoft.com/office/word/2010/wordml">
+              <w:rPr>
+                <w:rFonts w:ascii="Arial" w:hAnsi="Arial" w:eastAsia="Arial" w:cs="Arial"/>
+                <w:sz w:val="14"/>
+                <w:szCs w:val="14"/>
+                <w:color w:val="111111"/>
+              </w:rPr>
+              <w:t xml:space="preserve">Greece</w:t>
+            </w:r>
+          </w:p>
+        </w:tc>
+        <w:tc>
+          <w:tcPr>
+            <w:tcBorders/>
+            <w:shd w:val="clear" w:color="auto" w:fill="FFFFFF"/>
+            <w:tcMar>
+              <w:top w:w="0" w:type="dxa"/>
+              <w:bottom w:w="0" w:type="dxa"/>
+              <w:left w:w="0" w:type="dxa"/>
+              <w:right w:w="0" w:type="dxa"/>
+            </w:tcMar>
+            <w:vAlign w:val="center"/>
+          </w:tcPr>
+          <w:p>
+            <w:pPr>
+              <w:jc w:val="left"/>
+              <w:spacing w:after="40" w:before="40"/>
+              <w:ind w:firstLine="0" w:left="100" w:right="100"/>
+            </w:pPr>
+            <w:r xmlns:w="http://schemas.openxmlformats.org/wordprocessingml/2006/main" xmlns:wp="http://schemas.openxmlformats.org/drawingml/2006/wordprocessingDrawing" xmlns:r="http://schemas.openxmlformats.org/officeDocument/2006/relationships" xmlns:w14="http://schemas.microsoft.com/office/word/2010/wordml">
+              <w:rPr>
+                <w:rFonts w:ascii="Arial" w:hAnsi="Arial" w:eastAsia="Arial" w:cs="Arial"/>
+                <w:sz w:val="14"/>
+                <w:szCs w:val="14"/>
+                <w:color w:val="111111"/>
+              </w:rPr>
+              <w:t xml:space="preserve">Saving in-house energy savings program</w:t>
+            </w:r>
+          </w:p>
+        </w:tc>
+        <w:tc>
+          <w:tcPr>
+            <w:tcBorders/>
+            <w:shd w:val="clear" w:color="auto" w:fill="FFFFFF"/>
+            <w:tcMar>
+              <w:top w:w="0" w:type="dxa"/>
+              <w:bottom w:w="0" w:type="dxa"/>
+              <w:left w:w="0" w:type="dxa"/>
+              <w:right w:w="0" w:type="dxa"/>
+            </w:tcMar>
+            <w:vAlign w:val="center"/>
+          </w:tcPr>
+          <w:p>
+            <w:pPr>
+              <w:jc w:val="left"/>
+              <w:spacing w:after="40" w:before="40"/>
+              <w:ind w:firstLine="0" w:left="100" w:right="100"/>
+            </w:pPr>
+            <w:r xmlns:w="http://schemas.openxmlformats.org/wordprocessingml/2006/main" xmlns:wp="http://schemas.openxmlformats.org/drawingml/2006/wordprocessingDrawing" xmlns:r="http://schemas.openxmlformats.org/officeDocument/2006/relationships" xmlns:w14="http://schemas.microsoft.com/office/word/2010/wordml">
+              <w:rPr>
+                <w:rFonts w:ascii="Arial" w:hAnsi="Arial" w:eastAsia="Arial" w:cs="Arial"/>
+                <w:sz w:val="14"/>
+                <w:szCs w:val="14"/>
+                <w:color w:val="111111"/>
+              </w:rPr>
+              <w:t xml:space="preserve">Equality (income)</w:t>
+            </w:r>
+          </w:p>
+        </w:tc>
+        <w:tc>
+          <w:tcPr>
+            <w:tcBorders/>
+            <w:shd w:val="clear" w:color="auto" w:fill="FFFFFF"/>
+            <w:tcMar>
+              <w:top w:w="0" w:type="dxa"/>
+              <w:bottom w:w="0" w:type="dxa"/>
+              <w:left w:w="0" w:type="dxa"/>
+              <w:right w:w="0" w:type="dxa"/>
+            </w:tcMar>
+            <w:vAlign w:val="center"/>
+          </w:tcPr>
+          <w:p>
+            <w:pPr>
+              <w:jc w:val="left"/>
+              <w:spacing w:after="40" w:before="40"/>
+              <w:ind w:firstLine="0" w:left="100" w:right="100"/>
+            </w:pPr>
+            <w:r xmlns:w="http://schemas.openxmlformats.org/wordprocessingml/2006/main" xmlns:wp="http://schemas.openxmlformats.org/drawingml/2006/wordprocessingDrawing" xmlns:r="http://schemas.openxmlformats.org/officeDocument/2006/relationships" xmlns:w14="http://schemas.microsoft.com/office/word/2010/wordml">
+              <w:rPr>
+                <w:rFonts w:ascii="Arial" w:hAnsi="Arial" w:eastAsia="Arial" w:cs="Arial"/>
+                <w:sz w:val="14"/>
+                <w:szCs w:val="14"/>
+                <w:color w:val="111111"/>
+              </w:rPr>
+              <w:t xml:space="preserve">Positive</w:t>
+            </w:r>
+          </w:p>
+        </w:tc>
+        <w:tc>
+          <w:tcPr>
+            <w:tcBorders/>
+            <w:shd w:val="clear" w:color="auto" w:fill="FFFFFF"/>
+            <w:tcMar>
+              <w:top w:w="0" w:type="dxa"/>
+              <w:bottom w:w="0" w:type="dxa"/>
+              <w:left w:w="0" w:type="dxa"/>
+              <w:right w:w="0" w:type="dxa"/>
+            </w:tcMar>
+            <w:vAlign w:val="center"/>
+          </w:tcPr>
+          <w:p>
+            <w:pPr>
+              <w:jc w:val="left"/>
+              <w:spacing w:after="40" w:before="40"/>
+              <w:ind w:firstLine="0" w:left="100" w:right="100"/>
+            </w:pPr>
+            <w:r xmlns:w="http://schemas.openxmlformats.org/wordprocessingml/2006/main" xmlns:wp="http://schemas.openxmlformats.org/drawingml/2006/wordprocessingDrawing" xmlns:r="http://schemas.openxmlformats.org/officeDocument/2006/relationships" xmlns:w14="http://schemas.microsoft.com/office/word/2010/wordml">
+              <w:rPr>
+                <w:rFonts w:ascii="Arial" w:hAnsi="Arial" w:eastAsia="Arial" w:cs="Arial"/>
+                <w:sz w:val="14"/>
+                <w:szCs w:val="14"/>
+                <w:color w:val="111111"/>
+              </w:rPr>
+              <w:t xml:space="preserve">Everyone in the society or locality</w:t>
+            </w:r>
+          </w:p>
+        </w:tc>
+      </w:tr>
+      <w:tr>
+        <w:trPr>
+          <w:cantSplit/>
+          <w:trHeight w:val="238"/>
+        </w:trPr>
+        <w:tc>
+          <w:tcPr>
+            <w:tcBorders/>
+            <w:shd w:val="clear" w:color="auto" w:fill="FFFFFF"/>
+            <w:tcMar>
+              <w:top w:w="0" w:type="dxa"/>
+              <w:bottom w:w="0" w:type="dxa"/>
+              <w:left w:w="0" w:type="dxa"/>
+              <w:right w:w="0" w:type="dxa"/>
+            </w:tcMar>
+            <w:vAlign w:val="center"/>
+          </w:tcPr>
+          <w:p>
+            <w:pPr>
+              <w:jc w:val="left"/>
+              <w:spacing w:after="40" w:before="40"/>
+              <w:ind w:firstLine="0" w:left="100" w:right="100"/>
+            </w:pPr>
+            <w:r xmlns:w="http://schemas.openxmlformats.org/wordprocessingml/2006/main" xmlns:wp="http://schemas.openxmlformats.org/drawingml/2006/wordprocessingDrawing" xmlns:r="http://schemas.openxmlformats.org/officeDocument/2006/relationships" xmlns:w14="http://schemas.microsoft.com/office/word/2010/wordml">
+              <w:rPr>
+                <w:rFonts w:ascii="Arial" w:hAnsi="Arial" w:eastAsia="Arial" w:cs="Arial"/>
+                <w:sz w:val="14"/>
+                <w:szCs w:val="14"/>
+                <w:color w:val="111111"/>
+              </w:rPr>
+              <w:t xml:space="preserve">United Kingdom</w:t>
+            </w:r>
+          </w:p>
+        </w:tc>
+        <w:tc>
+          <w:tcPr>
+            <w:tcBorders/>
+            <w:shd w:val="clear" w:color="auto" w:fill="FFFFFF"/>
+            <w:tcMar>
+              <w:top w:w="0" w:type="dxa"/>
+              <w:bottom w:w="0" w:type="dxa"/>
+              <w:left w:w="0" w:type="dxa"/>
+              <w:right w:w="0" w:type="dxa"/>
+            </w:tcMar>
+            <w:vAlign w:val="center"/>
+          </w:tcPr>
+          <w:p>
+            <w:pPr>
+              <w:jc w:val="left"/>
+              <w:spacing w:after="40" w:before="40"/>
+              <w:ind w:firstLine="0" w:left="100" w:right="100"/>
+            </w:pPr>
+            <w:r xmlns:w="http://schemas.openxmlformats.org/wordprocessingml/2006/main" xmlns:wp="http://schemas.openxmlformats.org/drawingml/2006/wordprocessingDrawing" xmlns:r="http://schemas.openxmlformats.org/officeDocument/2006/relationships" xmlns:w14="http://schemas.microsoft.com/office/word/2010/wordml">
+              <w:rPr>
+                <w:rFonts w:ascii="Arial" w:hAnsi="Arial" w:eastAsia="Arial" w:cs="Arial"/>
+                <w:sz w:val="14"/>
+                <w:szCs w:val="14"/>
+                <w:color w:val="111111"/>
+              </w:rPr>
+              <w:t xml:space="preserve">Home is where the heat is</w:t>
+            </w:r>
+          </w:p>
+        </w:tc>
+        <w:tc>
+          <w:tcPr>
+            <w:tcBorders/>
+            <w:shd w:val="clear" w:color="auto" w:fill="FFFFFF"/>
+            <w:tcMar>
+              <w:top w:w="0" w:type="dxa"/>
+              <w:bottom w:w="0" w:type="dxa"/>
+              <w:left w:w="0" w:type="dxa"/>
+              <w:right w:w="0" w:type="dxa"/>
+            </w:tcMar>
+            <w:vAlign w:val="center"/>
+          </w:tcPr>
+          <w:p>
+            <w:pPr>
+              <w:jc w:val="left"/>
+              <w:spacing w:after="40" w:before="40"/>
+              <w:ind w:firstLine="0" w:left="100" w:right="100"/>
+            </w:pPr>
+            <w:r xmlns:w="http://schemas.openxmlformats.org/wordprocessingml/2006/main" xmlns:wp="http://schemas.openxmlformats.org/drawingml/2006/wordprocessingDrawing" xmlns:r="http://schemas.openxmlformats.org/officeDocument/2006/relationships" xmlns:w14="http://schemas.microsoft.com/office/word/2010/wordml">
+              <w:rPr>
+                <w:rFonts w:ascii="Arial" w:hAnsi="Arial" w:eastAsia="Arial" w:cs="Arial"/>
+                <w:sz w:val="14"/>
+                <w:szCs w:val="14"/>
+                <w:color w:val="111111"/>
+              </w:rPr>
+              <w:t xml:space="preserve">Affordability (electricity/fuel)</w:t>
+            </w:r>
+          </w:p>
+        </w:tc>
+        <w:tc>
+          <w:tcPr>
+            <w:tcBorders/>
+            <w:shd w:val="clear" w:color="auto" w:fill="FFFFFF"/>
+            <w:tcMar>
+              <w:top w:w="0" w:type="dxa"/>
+              <w:bottom w:w="0" w:type="dxa"/>
+              <w:left w:w="0" w:type="dxa"/>
+              <w:right w:w="0" w:type="dxa"/>
+            </w:tcMar>
+            <w:vAlign w:val="center"/>
+          </w:tcPr>
+          <w:p>
+            <w:pPr>
+              <w:jc w:val="left"/>
+              <w:spacing w:after="40" w:before="40"/>
+              <w:ind w:firstLine="0" w:left="100" w:right="100"/>
+            </w:pPr>
+            <w:r xmlns:w="http://schemas.openxmlformats.org/wordprocessingml/2006/main" xmlns:wp="http://schemas.openxmlformats.org/drawingml/2006/wordprocessingDrawing" xmlns:r="http://schemas.openxmlformats.org/officeDocument/2006/relationships" xmlns:w14="http://schemas.microsoft.com/office/word/2010/wordml">
+              <w:rPr>
+                <w:rFonts w:ascii="Arial" w:hAnsi="Arial" w:eastAsia="Arial" w:cs="Arial"/>
+                <w:sz w:val="14"/>
+                <w:szCs w:val="14"/>
+                <w:color w:val="111111"/>
+              </w:rPr>
+              <w:t xml:space="preserve">Positive</w:t>
+            </w:r>
+          </w:p>
+        </w:tc>
+        <w:tc>
+          <w:tcPr>
+            <w:tcBorders/>
+            <w:shd w:val="clear" w:color="auto" w:fill="FFFFFF"/>
+            <w:tcMar>
+              <w:top w:w="0" w:type="dxa"/>
+              <w:bottom w:w="0" w:type="dxa"/>
+              <w:left w:w="0" w:type="dxa"/>
+              <w:right w:w="0" w:type="dxa"/>
+            </w:tcMar>
+            <w:vAlign w:val="center"/>
+          </w:tcPr>
+          <w:p>
+            <w:pPr>
+              <w:jc w:val="left"/>
+              <w:spacing w:after="40" w:before="40"/>
+              <w:ind w:firstLine="0" w:left="100" w:right="100"/>
+            </w:pPr>
+            <w:r xmlns:w="http://schemas.openxmlformats.org/wordprocessingml/2006/main" xmlns:wp="http://schemas.openxmlformats.org/drawingml/2006/wordprocessingDrawing" xmlns:r="http://schemas.openxmlformats.org/officeDocument/2006/relationships" xmlns:w14="http://schemas.microsoft.com/office/word/2010/wordml">
+              <w:rPr>
+                <w:rFonts w:ascii="Arial" w:hAnsi="Arial" w:eastAsia="Arial" w:cs="Arial"/>
+                <w:sz w:val="14"/>
+                <w:szCs w:val="14"/>
+                <w:color w:val="111111"/>
+              </w:rPr>
+              <w:t xml:space="preserve">Everyone targetted by the policy</w:t>
+            </w:r>
+          </w:p>
+        </w:tc>
+      </w:tr>
+      <w:tr>
+        <w:trPr>
+          <w:cantSplit/>
+          <w:trHeight w:val="238"/>
+        </w:trPr>
+        <w:tc>
+          <w:tcPr>
+            <w:tcBorders/>
+            <w:shd w:val="clear" w:color="auto" w:fill="FFFFFF"/>
+            <w:tcMar>
+              <w:top w:w="0" w:type="dxa"/>
+              <w:bottom w:w="0" w:type="dxa"/>
+              <w:left w:w="0" w:type="dxa"/>
+              <w:right w:w="0" w:type="dxa"/>
+            </w:tcMar>
+            <w:vAlign w:val="center"/>
+          </w:tcPr>
+          <w:p>
+            <w:pPr>
+              <w:jc w:val="left"/>
+              <w:spacing w:after="40" w:before="40"/>
+              <w:ind w:firstLine="0" w:left="100" w:right="100"/>
+            </w:pPr>
+            <w:r xmlns:w="http://schemas.openxmlformats.org/wordprocessingml/2006/main" xmlns:wp="http://schemas.openxmlformats.org/drawingml/2006/wordprocessingDrawing" xmlns:r="http://schemas.openxmlformats.org/officeDocument/2006/relationships" xmlns:w14="http://schemas.microsoft.com/office/word/2010/wordml">
+              <w:rPr>
+                <w:rFonts w:ascii="Arial" w:hAnsi="Arial" w:eastAsia="Arial" w:cs="Arial"/>
+                <w:sz w:val="14"/>
+                <w:szCs w:val="14"/>
+                <w:color w:val="111111"/>
+              </w:rPr>
+              <w:t xml:space="preserve">United Kingdom</w:t>
+            </w:r>
+          </w:p>
+        </w:tc>
+        <w:tc>
+          <w:tcPr>
+            <w:tcBorders/>
+            <w:shd w:val="clear" w:color="auto" w:fill="FFFFFF"/>
+            <w:tcMar>
+              <w:top w:w="0" w:type="dxa"/>
+              <w:bottom w:w="0" w:type="dxa"/>
+              <w:left w:w="0" w:type="dxa"/>
+              <w:right w:w="0" w:type="dxa"/>
+            </w:tcMar>
+            <w:vAlign w:val="center"/>
+          </w:tcPr>
+          <w:p>
+            <w:pPr>
+              <w:jc w:val="left"/>
+              <w:spacing w:after="40" w:before="40"/>
+              <w:ind w:firstLine="0" w:left="100" w:right="100"/>
+            </w:pPr>
+            <w:r xmlns:w="http://schemas.openxmlformats.org/wordprocessingml/2006/main" xmlns:wp="http://schemas.openxmlformats.org/drawingml/2006/wordprocessingDrawing" xmlns:r="http://schemas.openxmlformats.org/officeDocument/2006/relationships" xmlns:w14="http://schemas.microsoft.com/office/word/2010/wordml">
+              <w:rPr>
+                <w:rFonts w:ascii="Arial" w:hAnsi="Arial" w:eastAsia="Arial" w:cs="Arial"/>
+                <w:sz w:val="14"/>
+                <w:szCs w:val="14"/>
+                <w:color w:val="111111"/>
+              </w:rPr>
+              <w:t xml:space="preserve">Warm Front Home Energy Efficiency Scheme</w:t>
+            </w:r>
+          </w:p>
+        </w:tc>
+        <w:tc>
+          <w:tcPr>
+            <w:tcBorders/>
+            <w:shd w:val="clear" w:color="auto" w:fill="FFFFFF"/>
+            <w:tcMar>
+              <w:top w:w="0" w:type="dxa"/>
+              <w:bottom w:w="0" w:type="dxa"/>
+              <w:left w:w="0" w:type="dxa"/>
+              <w:right w:w="0" w:type="dxa"/>
+            </w:tcMar>
+            <w:vAlign w:val="center"/>
+          </w:tcPr>
+          <w:p>
+            <w:pPr>
+              <w:jc w:val="left"/>
+              <w:spacing w:after="40" w:before="40"/>
+              <w:ind w:firstLine="0" w:left="100" w:right="100"/>
+            </w:pPr>
+            <w:r xmlns:w="http://schemas.openxmlformats.org/wordprocessingml/2006/main" xmlns:wp="http://schemas.openxmlformats.org/drawingml/2006/wordprocessingDrawing" xmlns:r="http://schemas.openxmlformats.org/officeDocument/2006/relationships" xmlns:w14="http://schemas.microsoft.com/office/word/2010/wordml">
+              <w:rPr>
+                <w:rFonts w:ascii="Arial" w:hAnsi="Arial" w:eastAsia="Arial" w:cs="Arial"/>
+                <w:sz w:val="14"/>
+                <w:szCs w:val="14"/>
+                <w:color w:val="111111"/>
+              </w:rPr>
+              <w:t xml:space="preserve">Affordability (electricity/fuel)</w:t>
+            </w:r>
+          </w:p>
+        </w:tc>
+        <w:tc>
+          <w:tcPr>
+            <w:tcBorders/>
+            <w:shd w:val="clear" w:color="auto" w:fill="FFFFFF"/>
+            <w:tcMar>
+              <w:top w:w="0" w:type="dxa"/>
+              <w:bottom w:w="0" w:type="dxa"/>
+              <w:left w:w="0" w:type="dxa"/>
+              <w:right w:w="0" w:type="dxa"/>
+            </w:tcMar>
+            <w:vAlign w:val="center"/>
+          </w:tcPr>
+          <w:p>
+            <w:pPr>
+              <w:jc w:val="left"/>
+              <w:spacing w:after="40" w:before="40"/>
+              <w:ind w:firstLine="0" w:left="100" w:right="100"/>
+            </w:pPr>
+            <w:r xmlns:w="http://schemas.openxmlformats.org/wordprocessingml/2006/main" xmlns:wp="http://schemas.openxmlformats.org/drawingml/2006/wordprocessingDrawing" xmlns:r="http://schemas.openxmlformats.org/officeDocument/2006/relationships" xmlns:w14="http://schemas.microsoft.com/office/word/2010/wordml">
+              <w:rPr>
+                <w:rFonts w:ascii="Arial" w:hAnsi="Arial" w:eastAsia="Arial" w:cs="Arial"/>
+                <w:sz w:val="14"/>
+                <w:szCs w:val="14"/>
+                <w:color w:val="111111"/>
+              </w:rPr>
+              <w:t xml:space="preserve">Positive</w:t>
+            </w:r>
+          </w:p>
+        </w:tc>
+        <w:tc>
+          <w:tcPr>
+            <w:tcBorders/>
+            <w:shd w:val="clear" w:color="auto" w:fill="FFFFFF"/>
+            <w:tcMar>
+              <w:top w:w="0" w:type="dxa"/>
+              <w:bottom w:w="0" w:type="dxa"/>
+              <w:left w:w="0" w:type="dxa"/>
+              <w:right w:w="0" w:type="dxa"/>
+            </w:tcMar>
+            <w:vAlign w:val="center"/>
+          </w:tcPr>
+          <w:p>
+            <w:pPr>
+              <w:jc w:val="left"/>
+              <w:spacing w:after="40" w:before="40"/>
+              <w:ind w:firstLine="0" w:left="100" w:right="100"/>
+            </w:pPr>
+            <w:r xmlns:w="http://schemas.openxmlformats.org/wordprocessingml/2006/main" xmlns:wp="http://schemas.openxmlformats.org/drawingml/2006/wordprocessingDrawing" xmlns:r="http://schemas.openxmlformats.org/officeDocument/2006/relationships" xmlns:w14="http://schemas.microsoft.com/office/word/2010/wordml">
+              <w:rPr>
+                <w:rFonts w:ascii="Arial" w:hAnsi="Arial" w:eastAsia="Arial" w:cs="Arial"/>
+                <w:sz w:val="14"/>
+                <w:szCs w:val="14"/>
+                <w:color w:val="111111"/>
+              </w:rPr>
+              <w:t xml:space="preserve"/>
+            </w:r>
+          </w:p>
+        </w:tc>
+      </w:tr>
+      <w:tr>
+        <w:trPr>
+          <w:cantSplit/>
+          <w:trHeight w:val="238"/>
+        </w:trPr>
+        <w:tc>
+          <w:tcPr>
+            <w:tcBorders/>
+            <w:shd w:val="clear" w:color="auto" w:fill="FFFFFF"/>
+            <w:tcMar>
+              <w:top w:w="0" w:type="dxa"/>
+              <w:bottom w:w="0" w:type="dxa"/>
+              <w:left w:w="0" w:type="dxa"/>
+              <w:right w:w="0" w:type="dxa"/>
+            </w:tcMar>
+            <w:vAlign w:val="center"/>
+          </w:tcPr>
+          <w:p>
+            <w:pPr>
+              <w:jc w:val="left"/>
+              <w:spacing w:after="40" w:before="40"/>
+              <w:ind w:firstLine="0" w:left="100" w:right="100"/>
+            </w:pPr>
+            <w:r xmlns:w="http://schemas.openxmlformats.org/wordprocessingml/2006/main" xmlns:wp="http://schemas.openxmlformats.org/drawingml/2006/wordprocessingDrawing" xmlns:r="http://schemas.openxmlformats.org/officeDocument/2006/relationships" xmlns:w14="http://schemas.microsoft.com/office/word/2010/wordml">
+              <w:rPr>
+                <w:rFonts w:ascii="Arial" w:hAnsi="Arial" w:eastAsia="Arial" w:cs="Arial"/>
+                <w:sz w:val="14"/>
+                <w:szCs w:val="14"/>
+                <w:color w:val="111111"/>
+              </w:rPr>
+              <w:t xml:space="preserve">United Kingdom</w:t>
+            </w:r>
+          </w:p>
+        </w:tc>
+        <w:tc>
+          <w:tcPr>
+            <w:tcBorders/>
+            <w:shd w:val="clear" w:color="auto" w:fill="FFFFFF"/>
+            <w:tcMar>
+              <w:top w:w="0" w:type="dxa"/>
+              <w:bottom w:w="0" w:type="dxa"/>
+              <w:left w:w="0" w:type="dxa"/>
+              <w:right w:w="0" w:type="dxa"/>
+            </w:tcMar>
+            <w:vAlign w:val="center"/>
+          </w:tcPr>
+          <w:p>
+            <w:pPr>
+              <w:jc w:val="left"/>
+              <w:spacing w:after="40" w:before="40"/>
+              <w:ind w:firstLine="0" w:left="100" w:right="100"/>
+            </w:pPr>
+            <w:r xmlns:w="http://schemas.openxmlformats.org/wordprocessingml/2006/main" xmlns:wp="http://schemas.openxmlformats.org/drawingml/2006/wordprocessingDrawing" xmlns:r="http://schemas.openxmlformats.org/officeDocument/2006/relationships" xmlns:w14="http://schemas.microsoft.com/office/word/2010/wordml">
+              <w:rPr>
+                <w:rFonts w:ascii="Arial" w:hAnsi="Arial" w:eastAsia="Arial" w:cs="Arial"/>
+                <w:sz w:val="14"/>
+                <w:szCs w:val="14"/>
+                <w:color w:val="111111"/>
+              </w:rPr>
+              <w:t xml:space="preserve">Arbed</w:t>
+            </w:r>
+          </w:p>
+        </w:tc>
+        <w:tc>
+          <w:tcPr>
+            <w:tcBorders/>
+            <w:shd w:val="clear" w:color="auto" w:fill="FFFFFF"/>
+            <w:tcMar>
+              <w:top w:w="0" w:type="dxa"/>
+              <w:bottom w:w="0" w:type="dxa"/>
+              <w:left w:w="0" w:type="dxa"/>
+              <w:right w:w="0" w:type="dxa"/>
+            </w:tcMar>
+            <w:vAlign w:val="center"/>
+          </w:tcPr>
+          <w:p>
+            <w:pPr>
+              <w:jc w:val="left"/>
+              <w:spacing w:after="40" w:before="40"/>
+              <w:ind w:firstLine="0" w:left="100" w:right="100"/>
+            </w:pPr>
+            <w:r xmlns:w="http://schemas.openxmlformats.org/wordprocessingml/2006/main" xmlns:wp="http://schemas.openxmlformats.org/drawingml/2006/wordprocessingDrawing" xmlns:r="http://schemas.openxmlformats.org/officeDocument/2006/relationships" xmlns:w14="http://schemas.microsoft.com/office/word/2010/wordml">
+              <w:rPr>
+                <w:rFonts w:ascii="Arial" w:hAnsi="Arial" w:eastAsia="Arial" w:cs="Arial"/>
+                <w:sz w:val="14"/>
+                <w:szCs w:val="14"/>
+                <w:color w:val="111111"/>
+              </w:rPr>
+              <w:t xml:space="preserve">Subjective well-being</w:t>
+            </w:r>
+          </w:p>
+        </w:tc>
+        <w:tc>
+          <w:tcPr>
+            <w:tcBorders/>
+            <w:shd w:val="clear" w:color="auto" w:fill="FFFFFF"/>
+            <w:tcMar>
+              <w:top w:w="0" w:type="dxa"/>
+              <w:bottom w:w="0" w:type="dxa"/>
+              <w:left w:w="0" w:type="dxa"/>
+              <w:right w:w="0" w:type="dxa"/>
+            </w:tcMar>
+            <w:vAlign w:val="center"/>
+          </w:tcPr>
+          <w:p>
+            <w:pPr>
+              <w:jc w:val="left"/>
+              <w:spacing w:after="40" w:before="40"/>
+              <w:ind w:firstLine="0" w:left="100" w:right="100"/>
+            </w:pPr>
+            <w:r xmlns:w="http://schemas.openxmlformats.org/wordprocessingml/2006/main" xmlns:wp="http://schemas.openxmlformats.org/drawingml/2006/wordprocessingDrawing" xmlns:r="http://schemas.openxmlformats.org/officeDocument/2006/relationships" xmlns:w14="http://schemas.microsoft.com/office/word/2010/wordml">
+              <w:rPr>
+                <w:rFonts w:ascii="Arial" w:hAnsi="Arial" w:eastAsia="Arial" w:cs="Arial"/>
+                <w:sz w:val="14"/>
+                <w:szCs w:val="14"/>
+                <w:color w:val="111111"/>
+              </w:rPr>
+              <w:t xml:space="preserve">Positive</w:t>
+            </w:r>
+          </w:p>
+        </w:tc>
+        <w:tc>
+          <w:tcPr>
+            <w:tcBorders/>
+            <w:shd w:val="clear" w:color="auto" w:fill="FFFFFF"/>
+            <w:tcMar>
+              <w:top w:w="0" w:type="dxa"/>
+              <w:bottom w:w="0" w:type="dxa"/>
+              <w:left w:w="0" w:type="dxa"/>
+              <w:right w:w="0" w:type="dxa"/>
+            </w:tcMar>
+            <w:vAlign w:val="center"/>
+          </w:tcPr>
+          <w:p>
+            <w:pPr>
+              <w:jc w:val="left"/>
+              <w:spacing w:after="40" w:before="40"/>
+              <w:ind w:firstLine="0" w:left="100" w:right="100"/>
+            </w:pPr>
+            <w:r xmlns:w="http://schemas.openxmlformats.org/wordprocessingml/2006/main" xmlns:wp="http://schemas.openxmlformats.org/drawingml/2006/wordprocessingDrawing" xmlns:r="http://schemas.openxmlformats.org/officeDocument/2006/relationships" xmlns:w14="http://schemas.microsoft.com/office/word/2010/wordml">
+              <w:rPr>
+                <w:rFonts w:ascii="Arial" w:hAnsi="Arial" w:eastAsia="Arial" w:cs="Arial"/>
+                <w:sz w:val="14"/>
+                <w:szCs w:val="14"/>
+                <w:color w:val="111111"/>
+              </w:rPr>
+              <w:t xml:space="preserve">Some of those targetted by the policy</w:t>
+            </w:r>
+          </w:p>
+        </w:tc>
+      </w:tr>
+      <w:tr>
+        <w:trPr>
+          <w:cantSplit/>
+          <w:trHeight w:val="238"/>
+        </w:trPr>
+        <w:tc>
+          <w:tcPr>
+            <w:tcBorders/>
+            <w:shd w:val="clear" w:color="auto" w:fill="FFFFFF"/>
+            <w:tcMar>
+              <w:top w:w="0" w:type="dxa"/>
+              <w:bottom w:w="0" w:type="dxa"/>
+              <w:left w:w="0" w:type="dxa"/>
+              <w:right w:w="0" w:type="dxa"/>
+            </w:tcMar>
+            <w:vAlign w:val="center"/>
+          </w:tcPr>
+          <w:p>
+            <w:pPr>
+              <w:jc w:val="left"/>
+              <w:spacing w:after="40" w:before="40"/>
+              <w:ind w:firstLine="0" w:left="100" w:right="100"/>
+            </w:pPr>
+            <w:r xmlns:w="http://schemas.openxmlformats.org/wordprocessingml/2006/main" xmlns:wp="http://schemas.openxmlformats.org/drawingml/2006/wordprocessingDrawing" xmlns:r="http://schemas.openxmlformats.org/officeDocument/2006/relationships" xmlns:w14="http://schemas.microsoft.com/office/word/2010/wordml">
+              <w:rPr>
+                <w:rFonts w:ascii="Arial" w:hAnsi="Arial" w:eastAsia="Arial" w:cs="Arial"/>
+                <w:sz w:val="14"/>
+                <w:szCs w:val="14"/>
+                <w:color w:val="111111"/>
+              </w:rPr>
+              <w:t xml:space="preserve">United Kingdom</w:t>
+            </w:r>
+          </w:p>
+        </w:tc>
+        <w:tc>
+          <w:tcPr>
+            <w:tcBorders/>
+            <w:shd w:val="clear" w:color="auto" w:fill="FFFFFF"/>
+            <w:tcMar>
+              <w:top w:w="0" w:type="dxa"/>
+              <w:bottom w:w="0" w:type="dxa"/>
+              <w:left w:w="0" w:type="dxa"/>
+              <w:right w:w="0" w:type="dxa"/>
+            </w:tcMar>
+            <w:vAlign w:val="center"/>
+          </w:tcPr>
+          <w:p>
+            <w:pPr>
+              <w:jc w:val="left"/>
+              <w:spacing w:after="40" w:before="40"/>
+              <w:ind w:firstLine="0" w:left="100" w:right="100"/>
+            </w:pPr>
+            <w:r xmlns:w="http://schemas.openxmlformats.org/wordprocessingml/2006/main" xmlns:wp="http://schemas.openxmlformats.org/drawingml/2006/wordprocessingDrawing" xmlns:r="http://schemas.openxmlformats.org/officeDocument/2006/relationships" xmlns:w14="http://schemas.microsoft.com/office/word/2010/wordml">
+              <w:rPr>
+                <w:rFonts w:ascii="Arial" w:hAnsi="Arial" w:eastAsia="Arial" w:cs="Arial"/>
+                <w:sz w:val="14"/>
+                <w:szCs w:val="14"/>
+                <w:color w:val="111111"/>
+              </w:rPr>
+              <w:t xml:space="preserve">Warm Front Scheme</w:t>
+            </w:r>
+          </w:p>
+        </w:tc>
+        <w:tc>
+          <w:tcPr>
+            <w:tcBorders/>
+            <w:shd w:val="clear" w:color="auto" w:fill="FFFFFF"/>
+            <w:tcMar>
+              <w:top w:w="0" w:type="dxa"/>
+              <w:bottom w:w="0" w:type="dxa"/>
+              <w:left w:w="0" w:type="dxa"/>
+              <w:right w:w="0" w:type="dxa"/>
+            </w:tcMar>
+            <w:vAlign w:val="center"/>
+          </w:tcPr>
+          <w:p>
+            <w:pPr>
+              <w:jc w:val="left"/>
+              <w:spacing w:after="40" w:before="40"/>
+              <w:ind w:firstLine="0" w:left="100" w:right="100"/>
+            </w:pPr>
+            <w:r xmlns:w="http://schemas.openxmlformats.org/wordprocessingml/2006/main" xmlns:wp="http://schemas.openxmlformats.org/drawingml/2006/wordprocessingDrawing" xmlns:r="http://schemas.openxmlformats.org/officeDocument/2006/relationships" xmlns:w14="http://schemas.microsoft.com/office/word/2010/wordml">
+              <w:rPr>
+                <w:rFonts w:ascii="Arial" w:hAnsi="Arial" w:eastAsia="Arial" w:cs="Arial"/>
+                <w:sz w:val="14"/>
+                <w:szCs w:val="14"/>
+                <w:color w:val="111111"/>
+              </w:rPr>
+              <w:t xml:space="preserve">Affordability (electricity/fuel)</w:t>
+            </w:r>
+          </w:p>
+        </w:tc>
+        <w:tc>
+          <w:tcPr>
+            <w:tcBorders/>
+            <w:shd w:val="clear" w:color="auto" w:fill="FFFFFF"/>
+            <w:tcMar>
+              <w:top w:w="0" w:type="dxa"/>
+              <w:bottom w:w="0" w:type="dxa"/>
+              <w:left w:w="0" w:type="dxa"/>
+              <w:right w:w="0" w:type="dxa"/>
+            </w:tcMar>
+            <w:vAlign w:val="center"/>
+          </w:tcPr>
+          <w:p>
+            <w:pPr>
+              <w:jc w:val="left"/>
+              <w:spacing w:after="40" w:before="40"/>
+              <w:ind w:firstLine="0" w:left="100" w:right="100"/>
+            </w:pPr>
+            <w:r xmlns:w="http://schemas.openxmlformats.org/wordprocessingml/2006/main" xmlns:wp="http://schemas.openxmlformats.org/drawingml/2006/wordprocessingDrawing" xmlns:r="http://schemas.openxmlformats.org/officeDocument/2006/relationships" xmlns:w14="http://schemas.microsoft.com/office/word/2010/wordml">
+              <w:rPr>
+                <w:rFonts w:ascii="Arial" w:hAnsi="Arial" w:eastAsia="Arial" w:cs="Arial"/>
+                <w:sz w:val="14"/>
+                <w:szCs w:val="14"/>
+                <w:color w:val="111111"/>
+              </w:rPr>
+              <w:t xml:space="preserve">Positive</w:t>
+            </w:r>
+          </w:p>
+        </w:tc>
+        <w:tc>
+          <w:tcPr>
+            <w:tcBorders/>
+            <w:shd w:val="clear" w:color="auto" w:fill="FFFFFF"/>
+            <w:tcMar>
+              <w:top w:w="0" w:type="dxa"/>
+              <w:bottom w:w="0" w:type="dxa"/>
+              <w:left w:w="0" w:type="dxa"/>
+              <w:right w:w="0" w:type="dxa"/>
+            </w:tcMar>
+            <w:vAlign w:val="center"/>
+          </w:tcPr>
+          <w:p>
+            <w:pPr>
+              <w:jc w:val="left"/>
+              <w:spacing w:after="40" w:before="40"/>
+              <w:ind w:firstLine="0" w:left="100" w:right="100"/>
+            </w:pPr>
+            <w:r xmlns:w="http://schemas.openxmlformats.org/wordprocessingml/2006/main" xmlns:wp="http://schemas.openxmlformats.org/drawingml/2006/wordprocessingDrawing" xmlns:r="http://schemas.openxmlformats.org/officeDocument/2006/relationships" xmlns:w14="http://schemas.microsoft.com/office/word/2010/wordml">
+              <w:rPr>
+                <w:rFonts w:ascii="Arial" w:hAnsi="Arial" w:eastAsia="Arial" w:cs="Arial"/>
+                <w:sz w:val="14"/>
+                <w:szCs w:val="14"/>
+                <w:color w:val="111111"/>
+              </w:rPr>
+              <w:t xml:space="preserve">Some of those targetted by the policy</w:t>
+            </w:r>
+          </w:p>
+        </w:tc>
+      </w:tr>
+      <w:tr>
+        <w:trPr>
+          <w:cantSplit/>
+          <w:trHeight w:val="238"/>
+        </w:trPr>
+        <w:tc>
+          <w:tcPr>
+            <w:tcBorders/>
+            <w:shd w:val="clear" w:color="auto" w:fill="FFFFFF"/>
+            <w:tcMar>
+              <w:top w:w="0" w:type="dxa"/>
+              <w:bottom w:w="0" w:type="dxa"/>
+              <w:left w:w="0" w:type="dxa"/>
+              <w:right w:w="0" w:type="dxa"/>
+            </w:tcMar>
+            <w:vAlign w:val="center"/>
+          </w:tcPr>
+          <w:p>
+            <w:pPr>
+              <w:jc w:val="left"/>
+              <w:spacing w:after="40" w:before="40"/>
+              <w:ind w:firstLine="0" w:left="100" w:right="100"/>
+            </w:pPr>
+            <w:r xmlns:w="http://schemas.openxmlformats.org/wordprocessingml/2006/main" xmlns:wp="http://schemas.openxmlformats.org/drawingml/2006/wordprocessingDrawing" xmlns:r="http://schemas.openxmlformats.org/officeDocument/2006/relationships" xmlns:w14="http://schemas.microsoft.com/office/word/2010/wordml">
+              <w:rPr>
+                <w:rFonts w:ascii="Arial" w:hAnsi="Arial" w:eastAsia="Arial" w:cs="Arial"/>
+                <w:sz w:val="14"/>
+                <w:szCs w:val="14"/>
+                <w:color w:val="111111"/>
+              </w:rPr>
+              <w:t xml:space="preserve">United Kingdom</w:t>
+            </w:r>
+          </w:p>
+        </w:tc>
+        <w:tc>
+          <w:tcPr>
+            <w:tcBorders/>
+            <w:shd w:val="clear" w:color="auto" w:fill="FFFFFF"/>
+            <w:tcMar>
+              <w:top w:w="0" w:type="dxa"/>
+              <w:bottom w:w="0" w:type="dxa"/>
+              <w:left w:w="0" w:type="dxa"/>
+              <w:right w:w="0" w:type="dxa"/>
+            </w:tcMar>
+            <w:vAlign w:val="center"/>
+          </w:tcPr>
+          <w:p>
+            <w:pPr>
+              <w:jc w:val="left"/>
+              <w:spacing w:after="40" w:before="40"/>
+              <w:ind w:firstLine="0" w:left="100" w:right="100"/>
+            </w:pPr>
+            <w:r xmlns:w="http://schemas.openxmlformats.org/wordprocessingml/2006/main" xmlns:wp="http://schemas.openxmlformats.org/drawingml/2006/wordprocessingDrawing" xmlns:r="http://schemas.openxmlformats.org/officeDocument/2006/relationships" xmlns:w14="http://schemas.microsoft.com/office/word/2010/wordml">
+              <w:rPr>
+                <w:rFonts w:ascii="Arial" w:hAnsi="Arial" w:eastAsia="Arial" w:cs="Arial"/>
+                <w:sz w:val="14"/>
+                <w:szCs w:val="14"/>
+                <w:color w:val="111111"/>
+              </w:rPr>
+              <w:t xml:space="preserve">Arbed</w:t>
+            </w:r>
+          </w:p>
+        </w:tc>
+        <w:tc>
+          <w:tcPr>
+            <w:tcBorders/>
+            <w:shd w:val="clear" w:color="auto" w:fill="FFFFFF"/>
+            <w:tcMar>
+              <w:top w:w="0" w:type="dxa"/>
+              <w:bottom w:w="0" w:type="dxa"/>
+              <w:left w:w="0" w:type="dxa"/>
+              <w:right w:w="0" w:type="dxa"/>
+            </w:tcMar>
+            <w:vAlign w:val="center"/>
+          </w:tcPr>
+          <w:p>
+            <w:pPr>
+              <w:jc w:val="left"/>
+              <w:spacing w:after="40" w:before="40"/>
+              <w:ind w:firstLine="0" w:left="100" w:right="100"/>
+            </w:pPr>
+            <w:r xmlns:w="http://schemas.openxmlformats.org/wordprocessingml/2006/main" xmlns:wp="http://schemas.openxmlformats.org/drawingml/2006/wordprocessingDrawing" xmlns:r="http://schemas.openxmlformats.org/officeDocument/2006/relationships" xmlns:w14="http://schemas.microsoft.com/office/word/2010/wordml">
+              <w:rPr>
+                <w:rFonts w:ascii="Arial" w:hAnsi="Arial" w:eastAsia="Arial" w:cs="Arial"/>
+                <w:sz w:val="14"/>
+                <w:szCs w:val="14"/>
+                <w:color w:val="111111"/>
+              </w:rPr>
+              <w:t xml:space="preserve">Equality (income)</w:t>
+            </w:r>
+          </w:p>
+        </w:tc>
+        <w:tc>
+          <w:tcPr>
+            <w:tcBorders/>
+            <w:shd w:val="clear" w:color="auto" w:fill="FFFFFF"/>
+            <w:tcMar>
+              <w:top w:w="0" w:type="dxa"/>
+              <w:bottom w:w="0" w:type="dxa"/>
+              <w:left w:w="0" w:type="dxa"/>
+              <w:right w:w="0" w:type="dxa"/>
+            </w:tcMar>
+            <w:vAlign w:val="center"/>
+          </w:tcPr>
+          <w:p>
+            <w:pPr>
+              <w:jc w:val="left"/>
+              <w:spacing w:after="40" w:before="40"/>
+              <w:ind w:firstLine="0" w:left="100" w:right="100"/>
+            </w:pPr>
+            <w:r xmlns:w="http://schemas.openxmlformats.org/wordprocessingml/2006/main" xmlns:wp="http://schemas.openxmlformats.org/drawingml/2006/wordprocessingDrawing" xmlns:r="http://schemas.openxmlformats.org/officeDocument/2006/relationships" xmlns:w14="http://schemas.microsoft.com/office/word/2010/wordml">
+              <w:rPr>
+                <w:rFonts w:ascii="Arial" w:hAnsi="Arial" w:eastAsia="Arial" w:cs="Arial"/>
+                <w:sz w:val="14"/>
+                <w:szCs w:val="14"/>
+                <w:color w:val="111111"/>
+              </w:rPr>
+              <w:t xml:space="preserve">Positive</w:t>
+            </w:r>
+          </w:p>
+        </w:tc>
+        <w:tc>
+          <w:tcPr>
+            <w:tcBorders/>
+            <w:shd w:val="clear" w:color="auto" w:fill="FFFFFF"/>
+            <w:tcMar>
+              <w:top w:w="0" w:type="dxa"/>
+              <w:bottom w:w="0" w:type="dxa"/>
+              <w:left w:w="0" w:type="dxa"/>
+              <w:right w:w="0" w:type="dxa"/>
+            </w:tcMar>
+            <w:vAlign w:val="center"/>
+          </w:tcPr>
+          <w:p>
+            <w:pPr>
+              <w:jc w:val="left"/>
+              <w:spacing w:after="40" w:before="40"/>
+              <w:ind w:firstLine="0" w:left="100" w:right="100"/>
+            </w:pPr>
+            <w:r xmlns:w="http://schemas.openxmlformats.org/wordprocessingml/2006/main" xmlns:wp="http://schemas.openxmlformats.org/drawingml/2006/wordprocessingDrawing" xmlns:r="http://schemas.openxmlformats.org/officeDocument/2006/relationships" xmlns:w14="http://schemas.microsoft.com/office/word/2010/wordml">
+              <w:rPr>
+                <w:rFonts w:ascii="Arial" w:hAnsi="Arial" w:eastAsia="Arial" w:cs="Arial"/>
+                <w:sz w:val="14"/>
+                <w:szCs w:val="14"/>
+                <w:color w:val="111111"/>
+              </w:rPr>
+              <w:t xml:space="preserve">Some of those targetted by the policy</w:t>
+            </w:r>
+          </w:p>
+        </w:tc>
+      </w:tr>
+      <w:tr>
+        <w:trPr>
+          <w:cantSplit/>
+          <w:trHeight w:val="236"/>
+        </w:trPr>
+        <w:tc>
+          <w:tcPr>
+            <w:tcBorders>
+              <w:bottom w:val="single" w:sz="16" w:space="0" w:color="000000"/>
+            </w:tcBorders>
+            <w:shd w:val="clear" w:color="auto" w:fill="FFFFFF"/>
+            <w:tcMar>
+              <w:top w:w="0" w:type="dxa"/>
+              <w:bottom w:w="0" w:type="dxa"/>
+              <w:left w:w="0" w:type="dxa"/>
+              <w:right w:w="0" w:type="dxa"/>
+            </w:tcMar>
+            <w:vAlign w:val="center"/>
+          </w:tcPr>
+          <w:p>
+            <w:pPr>
+              <w:jc w:val="left"/>
+              <w:spacing w:after="40" w:before="40"/>
+              <w:ind w:firstLine="0" w:left="100" w:right="100"/>
+            </w:pPr>
+            <w:r xmlns:w="http://schemas.openxmlformats.org/wordprocessingml/2006/main" xmlns:wp="http://schemas.openxmlformats.org/drawingml/2006/wordprocessingDrawing" xmlns:r="http://schemas.openxmlformats.org/officeDocument/2006/relationships" xmlns:w14="http://schemas.microsoft.com/office/word/2010/wordml">
+              <w:rPr>
+                <w:rFonts w:ascii="Arial" w:hAnsi="Arial" w:eastAsia="Arial" w:cs="Arial"/>
+                <w:sz w:val="14"/>
+                <w:szCs w:val="14"/>
+                <w:color w:val="111111"/>
+              </w:rPr>
+              <w:t xml:space="preserve">United States</w:t>
+            </w:r>
+          </w:p>
+        </w:tc>
+        <w:tc>
+          <w:tcPr>
+            <w:tcBorders>
+              <w:bottom w:val="single" w:sz="16" w:space="0" w:color="000000"/>
+            </w:tcBorders>
+            <w:shd w:val="clear" w:color="auto" w:fill="FFFFFF"/>
+            <w:tcMar>
+              <w:top w:w="0" w:type="dxa"/>
+              <w:bottom w:w="0" w:type="dxa"/>
+              <w:left w:w="0" w:type="dxa"/>
+              <w:right w:w="0" w:type="dxa"/>
+            </w:tcMar>
+            <w:vAlign w:val="center"/>
+          </w:tcPr>
+          <w:p>
+            <w:pPr>
+              <w:jc w:val="left"/>
+              <w:spacing w:after="40" w:before="40"/>
+              <w:ind w:firstLine="0" w:left="100" w:right="100"/>
+            </w:pPr>
+            <w:r xmlns:w="http://schemas.openxmlformats.org/wordprocessingml/2006/main" xmlns:wp="http://schemas.openxmlformats.org/drawingml/2006/wordprocessingDrawing" xmlns:r="http://schemas.openxmlformats.org/officeDocument/2006/relationships" xmlns:w14="http://schemas.microsoft.com/office/word/2010/wordml">
+              <w:rPr>
+                <w:rFonts w:ascii="Arial" w:hAnsi="Arial" w:eastAsia="Arial" w:cs="Arial"/>
+                <w:sz w:val="14"/>
+                <w:szCs w:val="14"/>
+                <w:color w:val="111111"/>
+              </w:rPr>
+              <w:t xml:space="preserve">Multiple state-level policies</w:t>
+            </w:r>
+          </w:p>
+        </w:tc>
+        <w:tc>
+          <w:tcPr>
+            <w:tcBorders>
+              <w:bottom w:val="single" w:sz="16" w:space="0" w:color="000000"/>
+            </w:tcBorders>
+            <w:shd w:val="clear" w:color="auto" w:fill="FFFFFF"/>
+            <w:tcMar>
+              <w:top w:w="0" w:type="dxa"/>
+              <w:bottom w:w="0" w:type="dxa"/>
+              <w:left w:w="0" w:type="dxa"/>
+              <w:right w:w="0" w:type="dxa"/>
+            </w:tcMar>
+            <w:vAlign w:val="center"/>
+          </w:tcPr>
+          <w:p>
+            <w:pPr>
+              <w:jc w:val="left"/>
+              <w:spacing w:after="40" w:before="40"/>
+              <w:ind w:firstLine="0" w:left="100" w:right="100"/>
+            </w:pPr>
+            <w:r xmlns:w="http://schemas.openxmlformats.org/wordprocessingml/2006/main" xmlns:wp="http://schemas.openxmlformats.org/drawingml/2006/wordprocessingDrawing" xmlns:r="http://schemas.openxmlformats.org/officeDocument/2006/relationships" xmlns:w14="http://schemas.microsoft.com/office/word/2010/wordml">
+              <w:rPr>
+                <w:rFonts w:ascii="Arial" w:hAnsi="Arial" w:eastAsia="Arial" w:cs="Arial"/>
+                <w:sz w:val="14"/>
+                <w:szCs w:val="14"/>
+                <w:color w:val="111111"/>
+              </w:rPr>
+              <w:t xml:space="preserve">Employment</w:t>
+            </w:r>
+          </w:p>
+        </w:tc>
+        <w:tc>
+          <w:tcPr>
+            <w:tcBorders>
+              <w:bottom w:val="single" w:sz="16" w:space="0" w:color="000000"/>
+            </w:tcBorders>
+            <w:shd w:val="clear" w:color="auto" w:fill="FFFFFF"/>
+            <w:tcMar>
+              <w:top w:w="0" w:type="dxa"/>
+              <w:bottom w:w="0" w:type="dxa"/>
+              <w:left w:w="0" w:type="dxa"/>
+              <w:right w:w="0" w:type="dxa"/>
+            </w:tcMar>
+            <w:vAlign w:val="center"/>
+          </w:tcPr>
+          <w:p>
+            <w:pPr>
+              <w:jc w:val="left"/>
+              <w:spacing w:after="40" w:before="40"/>
+              <w:ind w:firstLine="0" w:left="100" w:right="100"/>
+            </w:pPr>
+            <w:r xmlns:w="http://schemas.openxmlformats.org/wordprocessingml/2006/main" xmlns:wp="http://schemas.openxmlformats.org/drawingml/2006/wordprocessingDrawing" xmlns:r="http://schemas.openxmlformats.org/officeDocument/2006/relationships" xmlns:w14="http://schemas.microsoft.com/office/word/2010/wordml">
+              <w:rPr>
+                <w:rFonts w:ascii="Arial" w:hAnsi="Arial" w:eastAsia="Arial" w:cs="Arial"/>
+                <w:sz w:val="14"/>
+                <w:szCs w:val="14"/>
+                <w:color w:val="111111"/>
+              </w:rPr>
+              <w:t xml:space="preserve">Positive</w:t>
+            </w:r>
+          </w:p>
+        </w:tc>
+        <w:tc>
+          <w:tcPr>
+            <w:tcBorders>
+              <w:bottom w:val="single" w:sz="16" w:space="0" w:color="000000"/>
+            </w:tcBorders>
+            <w:shd w:val="clear" w:color="auto" w:fill="FFFFFF"/>
+            <w:tcMar>
+              <w:top w:w="0" w:type="dxa"/>
+              <w:bottom w:w="0" w:type="dxa"/>
+              <w:left w:w="0" w:type="dxa"/>
+              <w:right w:w="0" w:type="dxa"/>
+            </w:tcMar>
+            <w:vAlign w:val="center"/>
+          </w:tcPr>
+          <w:p>
+            <w:pPr>
+              <w:jc w:val="left"/>
+              <w:spacing w:after="40" w:before="40"/>
+              <w:ind w:firstLine="0" w:left="100" w:right="100"/>
+            </w:pPr>
+            <w:r xmlns:w="http://schemas.openxmlformats.org/wordprocessingml/2006/main" xmlns:wp="http://schemas.openxmlformats.org/drawingml/2006/wordprocessingDrawing" xmlns:r="http://schemas.openxmlformats.org/officeDocument/2006/relationships" xmlns:w14="http://schemas.microsoft.com/office/word/2010/wordml">
+              <w:rPr>
+                <w:rFonts w:ascii="Arial" w:hAnsi="Arial" w:eastAsia="Arial" w:cs="Arial"/>
+                <w:sz w:val="14"/>
+                <w:szCs w:val="14"/>
+                <w:color w:val="111111"/>
+              </w:rPr>
+              <w:t xml:space="preserve">Everyone in the society or locality</w:t>
+            </w:r>
+          </w:p>
+        </w:tc>
+      </w:tr>
+    </w:tbl>
+    <w:p>
+      <w:pPr>
+        <w:pStyle w:val="BodyText"/>
+      </w:pPr>
+      <w:r>
+        <w:drawing>
+          <wp:inline>
+            <wp:extent cx="5334000" cy="3200400"/>
+            <wp:effectExtent b="0" l="0" r="0" t="0"/>
+            <wp:docPr descr="" title="" id="1" name="Picture"/>
+            <a:graphic>
+              <a:graphicData uri="http://schemas.openxmlformats.org/drawingml/2006/picture">
+                <pic:pic>
+                  <pic:nvPicPr>
+                    <pic:cNvPr descr="C:\Users\lamw\Documents\SpiderOak%20Hive\Work\Publications\Social%20outcomes%20of%20climate%20policies\Results\social_outcomes_of_climate_policies_files/figure-docx/social_outcomes-2.png" id="0" name="Picture"/>
+                    <pic:cNvPicPr>
+                      <a:picLocks noChangeArrowheads="1" noChangeAspect="1"/>
+                    </pic:cNvPicPr>
+                  </pic:nvPicPr>
+                  <pic:blipFill>
+                    <a:blip r:embed="rId29"/>
+                    <a:stretch>
+                      <a:fillRect/>
+                    </a:stretch>
+                  </pic:blipFill>
+                  <pic:spPr bwMode="auto">
+                    <a:xfrm>
+                      <a:off x="0" y="0"/>
+                      <a:ext cx="5334000" cy="3200400"/>
+                    </a:xfrm>
+                    <a:prstGeom prst="rect">
+                      <a:avLst/>
+                    </a:prstGeom>
+                    <a:noFill/>
+                    <a:ln w="9525">
+                      <a:noFill/>
+                      <a:headEnd/>
+                      <a:tailEnd/>
+                    </a:ln>
+                  </pic:spPr>
+                </pic:pic>
+              </a:graphicData>
+            </a:graphic>
+          </wp:inline>
+        </w:drawing>
+      </w:r>
+    </w:p>
+    <w:tbl xmlns:w="http://schemas.openxmlformats.org/wordprocessingml/2006/main" xmlns:r="http://schemas.openxmlformats.org/officeDocument/2006/relationships" xmlns:w14="http://schemas.microsoft.com/office/word/2010/wordml" xmlns:wp="http://schemas.openxmlformats.org/drawingml/2006/wordprocessingDrawing" xmlns:a="http://schemas.openxmlformats.org/drawingml/2006/main" xmlns:pic="http://schemas.openxmlformats.org/drawingml/2006/picture">
+      <w:tblPr>
+        <w:tblLayout w:type="fixed"/>
+        <w:jc w:val="center"/>
+      </w:tblPr>
+      <w:tblGrid>
+        <w:gridCol w:w="811"/>
+        <w:gridCol w:w="4019"/>
+        <w:gridCol w:w="3079"/>
+        <w:gridCol w:w="1567"/>
+        <w:gridCol w:w="1918"/>
+      </w:tblGrid>
+      <w:tr>
+        <w:trPr>
+          <w:cantSplit/>
+          <w:trHeight w:val="199"/>
+          <w:tblHeader/>
+        </w:trPr>
+        <w:tc>
+          <w:tcPr>
+            <w:tcBorders>
+              <w:bottom w:val="single" w:sz="16" w:space="0" w:color="000000"/>
+              <w:top w:val="single" w:sz="16" w:space="0" w:color="000000"/>
+            </w:tcBorders>
+            <w:shd w:val="clear" w:color="auto" w:fill="FFFFFF"/>
+            <w:tcMar>
+              <w:top w:w="0" w:type="dxa"/>
+              <w:bottom w:w="0" w:type="dxa"/>
+              <w:left w:w="0" w:type="dxa"/>
+              <w:right w:w="0" w:type="dxa"/>
+            </w:tcMar>
+            <w:vAlign w:val="center"/>
+          </w:tcPr>
+          <w:p>
+            <w:pPr>
+              <w:jc w:val="left"/>
+              <w:spacing w:after="40" w:before="40"/>
+              <w:ind w:firstLine="0" w:left="100" w:right="100"/>
+            </w:pPr>
+            <w:r xmlns:w="http://schemas.openxmlformats.org/wordprocessingml/2006/main" xmlns:wp="http://schemas.openxmlformats.org/drawingml/2006/wordprocessingDrawing" xmlns:r="http://schemas.openxmlformats.org/officeDocument/2006/relationships" xmlns:w14="http://schemas.microsoft.com/office/word/2010/wordml">
+              <w:rPr>
+                <w:rFonts w:ascii="Arial" w:hAnsi="Arial" w:eastAsia="Arial" w:cs="Arial"/>
+                <w:sz w:val="10"/>
+                <w:szCs w:val="10"/>
+                <w:color w:val="111111"/>
+              </w:rPr>
+              <w:t xml:space="preserve">country</w:t>
+            </w:r>
+          </w:p>
+        </w:tc>
+        <w:tc>
+          <w:tcPr>
+            <w:tcBorders>
+              <w:bottom w:val="single" w:sz="16" w:space="0" w:color="000000"/>
+              <w:top w:val="single" w:sz="16" w:space="0" w:color="000000"/>
+            </w:tcBorders>
+            <w:shd w:val="clear" w:color="auto" w:fill="FFFFFF"/>
+            <w:tcMar>
+              <w:top w:w="0" w:type="dxa"/>
+              <w:bottom w:w="0" w:type="dxa"/>
+              <w:left w:w="0" w:type="dxa"/>
+              <w:right w:w="0" w:type="dxa"/>
+            </w:tcMar>
+            <w:vAlign w:val="center"/>
+          </w:tcPr>
+          <w:p>
+            <w:pPr>
+              <w:jc w:val="left"/>
+              <w:spacing w:after="40" w:before="40"/>
+              <w:ind w:firstLine="0" w:left="100" w:right="100"/>
+            </w:pPr>
+            <w:r xmlns:w="http://schemas.openxmlformats.org/wordprocessingml/2006/main" xmlns:wp="http://schemas.openxmlformats.org/drawingml/2006/wordprocessingDrawing" xmlns:r="http://schemas.openxmlformats.org/officeDocument/2006/relationships" xmlns:w14="http://schemas.microsoft.com/office/word/2010/wordml">
+              <w:rPr>
+                <w:rFonts w:ascii="Arial" w:hAnsi="Arial" w:eastAsia="Arial" w:cs="Arial"/>
+                <w:sz w:val="10"/>
+                <w:szCs w:val="10"/>
+                <w:color w:val="111111"/>
+              </w:rPr>
+              <w:t xml:space="preserve">policy_name</w:t>
+            </w:r>
+          </w:p>
+        </w:tc>
+        <w:tc>
+          <w:tcPr>
+            <w:tcBorders>
+              <w:bottom w:val="single" w:sz="16" w:space="0" w:color="000000"/>
+              <w:top w:val="single" w:sz="16" w:space="0" w:color="000000"/>
+            </w:tcBorders>
+            <w:shd w:val="clear" w:color="auto" w:fill="FFFFFF"/>
+            <w:tcMar>
+              <w:top w:w="0" w:type="dxa"/>
+              <w:bottom w:w="0" w:type="dxa"/>
+              <w:left w:w="0" w:type="dxa"/>
+              <w:right w:w="0" w:type="dxa"/>
+            </w:tcMar>
+            <w:vAlign w:val="center"/>
+          </w:tcPr>
+          <w:p>
+            <w:pPr>
+              <w:jc w:val="left"/>
+              <w:spacing w:after="40" w:before="40"/>
+              <w:ind w:firstLine="0" w:left="100" w:right="100"/>
+            </w:pPr>
+            <w:r xmlns:w="http://schemas.openxmlformats.org/wordprocessingml/2006/main" xmlns:wp="http://schemas.openxmlformats.org/drawingml/2006/wordprocessingDrawing" xmlns:r="http://schemas.openxmlformats.org/officeDocument/2006/relationships" xmlns:w14="http://schemas.microsoft.com/office/word/2010/wordml">
+              <w:rPr>
+                <w:rFonts w:ascii="Arial" w:hAnsi="Arial" w:eastAsia="Arial" w:cs="Arial"/>
+                <w:sz w:val="10"/>
+                <w:szCs w:val="10"/>
+                <w:color w:val="111111"/>
+              </w:rPr>
+              <w:t xml:space="preserve">social_outcome_type</w:t>
+            </w:r>
+          </w:p>
+        </w:tc>
+        <w:tc>
+          <w:tcPr>
+            <w:tcBorders>
+              <w:bottom w:val="single" w:sz="16" w:space="0" w:color="000000"/>
+              <w:top w:val="single" w:sz="16" w:space="0" w:color="000000"/>
+            </w:tcBorders>
+            <w:shd w:val="clear" w:color="auto" w:fill="FFFFFF"/>
+            <w:tcMar>
+              <w:top w:w="0" w:type="dxa"/>
+              <w:bottom w:w="0" w:type="dxa"/>
+              <w:left w:w="0" w:type="dxa"/>
+              <w:right w:w="0" w:type="dxa"/>
+            </w:tcMar>
+            <w:vAlign w:val="center"/>
+          </w:tcPr>
+          <w:p>
+            <w:pPr>
+              <w:jc w:val="left"/>
+              <w:spacing w:after="40" w:before="40"/>
+              <w:ind w:firstLine="0" w:left="100" w:right="100"/>
+            </w:pPr>
+            <w:r xmlns:w="http://schemas.openxmlformats.org/wordprocessingml/2006/main" xmlns:wp="http://schemas.openxmlformats.org/drawingml/2006/wordprocessingDrawing" xmlns:r="http://schemas.openxmlformats.org/officeDocument/2006/relationships" xmlns:w14="http://schemas.microsoft.com/office/word/2010/wordml">
+              <w:rPr>
+                <w:rFonts w:ascii="Arial" w:hAnsi="Arial" w:eastAsia="Arial" w:cs="Arial"/>
+                <w:sz w:val="10"/>
+                <w:szCs w:val="10"/>
+                <w:color w:val="111111"/>
+              </w:rPr>
+              <w:t xml:space="preserve">social_outcome</w:t>
+            </w:r>
+          </w:p>
+        </w:tc>
+        <w:tc>
+          <w:tcPr>
+            <w:tcBorders>
+              <w:bottom w:val="single" w:sz="16" w:space="0" w:color="000000"/>
+              <w:top w:val="single" w:sz="16" w:space="0" w:color="000000"/>
+            </w:tcBorders>
+            <w:shd w:val="clear" w:color="auto" w:fill="FFFFFF"/>
+            <w:tcMar>
+              <w:top w:w="0" w:type="dxa"/>
+              <w:bottom w:w="0" w:type="dxa"/>
+              <w:left w:w="0" w:type="dxa"/>
+              <w:right w:w="0" w:type="dxa"/>
+            </w:tcMar>
+            <w:vAlign w:val="center"/>
+          </w:tcPr>
+          <w:p>
+            <w:pPr>
+              <w:jc w:val="left"/>
+              <w:spacing w:after="40" w:before="40"/>
+              <w:ind w:firstLine="0" w:left="100" w:right="100"/>
+            </w:pPr>
+            <w:r xmlns:w="http://schemas.openxmlformats.org/wordprocessingml/2006/main" xmlns:wp="http://schemas.openxmlformats.org/drawingml/2006/wordprocessingDrawing" xmlns:r="http://schemas.openxmlformats.org/officeDocument/2006/relationships" xmlns:w14="http://schemas.microsoft.com/office/word/2010/wordml">
+              <w:rPr>
+                <w:rFonts w:ascii="Arial" w:hAnsi="Arial" w:eastAsia="Arial" w:cs="Arial"/>
+                <w:sz w:val="10"/>
+                <w:szCs w:val="10"/>
+                <w:color w:val="111111"/>
+              </w:rPr>
+              <w:t xml:space="preserve">social_outcome_population</w:t>
+            </w:r>
+          </w:p>
+        </w:tc>
+      </w:tr>
+      <w:tr>
+        <w:trPr>
+          <w:cantSplit/>
+          <w:trHeight w:val="200"/>
+        </w:trPr>
+        <w:tc>
+          <w:tcPr>
+            <w:tcBorders/>
+            <w:shd w:val="clear" w:color="auto" w:fill="FFFFFF"/>
+            <w:tcMar>
+              <w:top w:w="0" w:type="dxa"/>
+              <w:bottom w:w="0" w:type="dxa"/>
+              <w:left w:w="0" w:type="dxa"/>
+              <w:right w:w="0" w:type="dxa"/>
+            </w:tcMar>
+            <w:vAlign w:val="center"/>
+          </w:tcPr>
+          <w:p>
+            <w:pPr>
+              <w:jc w:val="left"/>
+              <w:spacing w:after="40" w:before="40"/>
+              <w:ind w:firstLine="0" w:left="100" w:right="100"/>
+            </w:pPr>
+            <w:r xmlns:w="http://schemas.openxmlformats.org/wordprocessingml/2006/main" xmlns:wp="http://schemas.openxmlformats.org/drawingml/2006/wordprocessingDrawing" xmlns:r="http://schemas.openxmlformats.org/officeDocument/2006/relationships" xmlns:w14="http://schemas.microsoft.com/office/word/2010/wordml">
+              <w:rPr>
+                <w:rFonts w:ascii="Arial" w:hAnsi="Arial" w:eastAsia="Arial" w:cs="Arial"/>
+                <w:sz w:val="10"/>
+                <w:szCs w:val="10"/>
+                <w:color w:val="111111"/>
+              </w:rPr>
+              <w:t xml:space="preserve">Cambodia</w:t>
+            </w:r>
+          </w:p>
+        </w:tc>
+        <w:tc>
+          <w:tcPr>
+            <w:tcBorders/>
+            <w:shd w:val="clear" w:color="auto" w:fill="FFFFFF"/>
+            <w:tcMar>
+              <w:top w:w="0" w:type="dxa"/>
+              <w:bottom w:w="0" w:type="dxa"/>
+              <w:left w:w="0" w:type="dxa"/>
+              <w:right w:w="0" w:type="dxa"/>
+            </w:tcMar>
+            <w:vAlign w:val="center"/>
+          </w:tcPr>
+          <w:p>
+            <w:pPr>
+              <w:jc w:val="left"/>
+              <w:spacing w:after="40" w:before="40"/>
+              <w:ind w:firstLine="0" w:left="100" w:right="100"/>
+            </w:pPr>
+            <w:r xmlns:w="http://schemas.openxmlformats.org/wordprocessingml/2006/main" xmlns:wp="http://schemas.openxmlformats.org/drawingml/2006/wordprocessingDrawing" xmlns:r="http://schemas.openxmlformats.org/officeDocument/2006/relationships" xmlns:w14="http://schemas.microsoft.com/office/word/2010/wordml">
+              <w:rPr>
+                <w:rFonts w:ascii="Arial" w:hAnsi="Arial" w:eastAsia="Arial" w:cs="Arial"/>
+                <w:sz w:val="10"/>
+                <w:szCs w:val="10"/>
+                <w:color w:val="111111"/>
+              </w:rPr>
+              <w:t xml:space="preserve">Lower Sesan Dam 2</w:t>
+            </w:r>
+          </w:p>
+        </w:tc>
+        <w:tc>
+          <w:tcPr>
+            <w:tcBorders/>
+            <w:shd w:val="clear" w:color="auto" w:fill="FFFFFF"/>
+            <w:tcMar>
+              <w:top w:w="0" w:type="dxa"/>
+              <w:bottom w:w="0" w:type="dxa"/>
+              <w:left w:w="0" w:type="dxa"/>
+              <w:right w:w="0" w:type="dxa"/>
+            </w:tcMar>
+            <w:vAlign w:val="center"/>
+          </w:tcPr>
+          <w:p>
+            <w:pPr>
+              <w:jc w:val="left"/>
+              <w:spacing w:after="40" w:before="40"/>
+              <w:ind w:firstLine="0" w:left="100" w:right="100"/>
+            </w:pPr>
+            <w:r xmlns:w="http://schemas.openxmlformats.org/wordprocessingml/2006/main" xmlns:wp="http://schemas.openxmlformats.org/drawingml/2006/wordprocessingDrawing" xmlns:r="http://schemas.openxmlformats.org/officeDocument/2006/relationships" xmlns:w14="http://schemas.microsoft.com/office/word/2010/wordml">
+              <w:rPr>
+                <w:rFonts w:ascii="Arial" w:hAnsi="Arial" w:eastAsia="Arial" w:cs="Arial"/>
+                <w:sz w:val="10"/>
+                <w:szCs w:val="10"/>
+                <w:color w:val="111111"/>
+              </w:rPr>
+              <w:t xml:space="preserve">Subjective well-being</w:t>
+            </w:r>
+          </w:p>
+        </w:tc>
+        <w:tc>
+          <w:tcPr>
+            <w:tcBorders/>
+            <w:shd w:val="clear" w:color="auto" w:fill="FFFFFF"/>
+            <w:tcMar>
+              <w:top w:w="0" w:type="dxa"/>
+              <w:bottom w:w="0" w:type="dxa"/>
+              <w:left w:w="0" w:type="dxa"/>
+              <w:right w:w="0" w:type="dxa"/>
+            </w:tcMar>
+            <w:vAlign w:val="center"/>
+          </w:tcPr>
+          <w:p>
+            <w:pPr>
+              <w:jc w:val="left"/>
+              <w:spacing w:after="40" w:before="40"/>
+              <w:ind w:firstLine="0" w:left="100" w:right="100"/>
+            </w:pPr>
+            <w:r xmlns:w="http://schemas.openxmlformats.org/wordprocessingml/2006/main" xmlns:wp="http://schemas.openxmlformats.org/drawingml/2006/wordprocessingDrawing" xmlns:r="http://schemas.openxmlformats.org/officeDocument/2006/relationships" xmlns:w14="http://schemas.microsoft.com/office/word/2010/wordml">
+              <w:rPr>
+                <w:rFonts w:ascii="Arial" w:hAnsi="Arial" w:eastAsia="Arial" w:cs="Arial"/>
+                <w:sz w:val="10"/>
+                <w:szCs w:val="10"/>
+                <w:color w:val="111111"/>
+              </w:rPr>
+              <w:t xml:space="preserve">Negative</w:t>
+            </w:r>
+          </w:p>
+        </w:tc>
+        <w:tc>
+          <w:tcPr>
+            <w:tcBorders/>
+            <w:shd w:val="clear" w:color="auto" w:fill="FFFFFF"/>
+            <w:tcMar>
+              <w:top w:w="0" w:type="dxa"/>
+              <w:bottom w:w="0" w:type="dxa"/>
+              <w:left w:w="0" w:type="dxa"/>
+              <w:right w:w="0" w:type="dxa"/>
+            </w:tcMar>
+            <w:vAlign w:val="center"/>
+          </w:tcPr>
+          <w:p>
+            <w:pPr>
+              <w:jc w:val="left"/>
+              <w:spacing w:after="40" w:before="40"/>
+              <w:ind w:firstLine="0" w:left="100" w:right="100"/>
+            </w:pPr>
+            <w:r xmlns:w="http://schemas.openxmlformats.org/wordprocessingml/2006/main" xmlns:wp="http://schemas.openxmlformats.org/drawingml/2006/wordprocessingDrawing" xmlns:r="http://schemas.openxmlformats.org/officeDocument/2006/relationships" xmlns:w14="http://schemas.microsoft.com/office/word/2010/wordml">
+              <w:rPr>
+                <w:rFonts w:ascii="Arial" w:hAnsi="Arial" w:eastAsia="Arial" w:cs="Arial"/>
+                <w:sz w:val="10"/>
+                <w:szCs w:val="10"/>
+                <w:color w:val="111111"/>
+              </w:rPr>
+              <w:t xml:space="preserve">Some of those targetted by the policy</w:t>
+            </w:r>
+          </w:p>
+        </w:tc>
+      </w:tr>
+      <w:tr>
+        <w:trPr>
+          <w:cantSplit/>
+          <w:trHeight w:val="200"/>
+        </w:trPr>
+        <w:tc>
+          <w:tcPr>
+            <w:tcBorders/>
+            <w:shd w:val="clear" w:color="auto" w:fill="FFFFFF"/>
+            <w:tcMar>
+              <w:top w:w="0" w:type="dxa"/>
+              <w:bottom w:w="0" w:type="dxa"/>
+              <w:left w:w="0" w:type="dxa"/>
+              <w:right w:w="0" w:type="dxa"/>
+            </w:tcMar>
+            <w:vAlign w:val="center"/>
+          </w:tcPr>
+          <w:p>
+            <w:pPr>
+              <w:jc w:val="left"/>
+              <w:spacing w:after="40" w:before="40"/>
+              <w:ind w:firstLine="0" w:left="100" w:right="100"/>
+            </w:pPr>
+            <w:r xmlns:w="http://schemas.openxmlformats.org/wordprocessingml/2006/main" xmlns:wp="http://schemas.openxmlformats.org/drawingml/2006/wordprocessingDrawing" xmlns:r="http://schemas.openxmlformats.org/officeDocument/2006/relationships" xmlns:w14="http://schemas.microsoft.com/office/word/2010/wordml">
+              <w:rPr>
+                <w:rFonts w:ascii="Arial" w:hAnsi="Arial" w:eastAsia="Arial" w:cs="Arial"/>
+                <w:sz w:val="10"/>
+                <w:szCs w:val="10"/>
+                <w:color w:val="111111"/>
+              </w:rPr>
+              <w:t xml:space="preserve">Cambodia</w:t>
+            </w:r>
+          </w:p>
+        </w:tc>
+        <w:tc>
+          <w:tcPr>
+            <w:tcBorders/>
+            <w:shd w:val="clear" w:color="auto" w:fill="FFFFFF"/>
+            <w:tcMar>
+              <w:top w:w="0" w:type="dxa"/>
+              <w:bottom w:w="0" w:type="dxa"/>
+              <w:left w:w="0" w:type="dxa"/>
+              <w:right w:w="0" w:type="dxa"/>
+            </w:tcMar>
+            <w:vAlign w:val="center"/>
+          </w:tcPr>
+          <w:p>
+            <w:pPr>
+              <w:jc w:val="left"/>
+              <w:spacing w:after="40" w:before="40"/>
+              <w:ind w:firstLine="0" w:left="100" w:right="100"/>
+            </w:pPr>
+            <w:r xmlns:w="http://schemas.openxmlformats.org/wordprocessingml/2006/main" xmlns:wp="http://schemas.openxmlformats.org/drawingml/2006/wordprocessingDrawing" xmlns:r="http://schemas.openxmlformats.org/officeDocument/2006/relationships" xmlns:w14="http://schemas.microsoft.com/office/word/2010/wordml">
+              <w:rPr>
+                <w:rFonts w:ascii="Arial" w:hAnsi="Arial" w:eastAsia="Arial" w:cs="Arial"/>
+                <w:sz w:val="10"/>
+                <w:szCs w:val="10"/>
+                <w:color w:val="111111"/>
+              </w:rPr>
+              <w:t xml:space="preserve">Lower Sesan Dam 2</w:t>
+            </w:r>
+          </w:p>
+        </w:tc>
+        <w:tc>
+          <w:tcPr>
+            <w:tcBorders/>
+            <w:shd w:val="clear" w:color="auto" w:fill="FFFFFF"/>
+            <w:tcMar>
+              <w:top w:w="0" w:type="dxa"/>
+              <w:bottom w:w="0" w:type="dxa"/>
+              <w:left w:w="0" w:type="dxa"/>
+              <w:right w:w="0" w:type="dxa"/>
+            </w:tcMar>
+            <w:vAlign w:val="center"/>
+          </w:tcPr>
+          <w:p>
+            <w:pPr>
+              <w:jc w:val="left"/>
+              <w:spacing w:after="40" w:before="40"/>
+              <w:ind w:firstLine="0" w:left="100" w:right="100"/>
+            </w:pPr>
+            <w:r xmlns:w="http://schemas.openxmlformats.org/wordprocessingml/2006/main" xmlns:wp="http://schemas.openxmlformats.org/drawingml/2006/wordprocessingDrawing" xmlns:r="http://schemas.openxmlformats.org/officeDocument/2006/relationships" xmlns:w14="http://schemas.microsoft.com/office/word/2010/wordml">
+              <w:rPr>
+                <w:rFonts w:ascii="Arial" w:hAnsi="Arial" w:eastAsia="Arial" w:cs="Arial"/>
+                <w:sz w:val="10"/>
+                <w:szCs w:val="10"/>
+                <w:color w:val="111111"/>
+              </w:rPr>
+              <w:t xml:space="preserve">Procedural justice</w:t>
+            </w:r>
+          </w:p>
+        </w:tc>
+        <w:tc>
+          <w:tcPr>
+            <w:tcBorders/>
+            <w:shd w:val="clear" w:color="auto" w:fill="FFFFFF"/>
+            <w:tcMar>
+              <w:top w:w="0" w:type="dxa"/>
+              <w:bottom w:w="0" w:type="dxa"/>
+              <w:left w:w="0" w:type="dxa"/>
+              <w:right w:w="0" w:type="dxa"/>
+            </w:tcMar>
+            <w:vAlign w:val="center"/>
+          </w:tcPr>
+          <w:p>
+            <w:pPr>
+              <w:jc w:val="left"/>
+              <w:spacing w:after="40" w:before="40"/>
+              <w:ind w:firstLine="0" w:left="100" w:right="100"/>
+            </w:pPr>
+            <w:r xmlns:w="http://schemas.openxmlformats.org/wordprocessingml/2006/main" xmlns:wp="http://schemas.openxmlformats.org/drawingml/2006/wordprocessingDrawing" xmlns:r="http://schemas.openxmlformats.org/officeDocument/2006/relationships" xmlns:w14="http://schemas.microsoft.com/office/word/2010/wordml">
+              <w:rPr>
+                <w:rFonts w:ascii="Arial" w:hAnsi="Arial" w:eastAsia="Arial" w:cs="Arial"/>
+                <w:sz w:val="10"/>
+                <w:szCs w:val="10"/>
+                <w:color w:val="111111"/>
+              </w:rPr>
+              <w:t xml:space="preserve">Negative</w:t>
+            </w:r>
+          </w:p>
+        </w:tc>
+        <w:tc>
+          <w:tcPr>
+            <w:tcBorders/>
+            <w:shd w:val="clear" w:color="auto" w:fill="FFFFFF"/>
+            <w:tcMar>
+              <w:top w:w="0" w:type="dxa"/>
+              <w:bottom w:w="0" w:type="dxa"/>
+              <w:left w:w="0" w:type="dxa"/>
+              <w:right w:w="0" w:type="dxa"/>
+            </w:tcMar>
+            <w:vAlign w:val="center"/>
+          </w:tcPr>
+          <w:p>
+            <w:pPr>
+              <w:jc w:val="left"/>
+              <w:spacing w:after="40" w:before="40"/>
+              <w:ind w:firstLine="0" w:left="100" w:right="100"/>
+            </w:pPr>
+            <w:r xmlns:w="http://schemas.openxmlformats.org/wordprocessingml/2006/main" xmlns:wp="http://schemas.openxmlformats.org/drawingml/2006/wordprocessingDrawing" xmlns:r="http://schemas.openxmlformats.org/officeDocument/2006/relationships" xmlns:w14="http://schemas.microsoft.com/office/word/2010/wordml">
+              <w:rPr>
+                <w:rFonts w:ascii="Arial" w:hAnsi="Arial" w:eastAsia="Arial" w:cs="Arial"/>
+                <w:sz w:val="10"/>
+                <w:szCs w:val="10"/>
+                <w:color w:val="111111"/>
+              </w:rPr>
+              <w:t xml:space="preserve">Some of those targetted by the policy</w:t>
+            </w:r>
+          </w:p>
+        </w:tc>
+      </w:tr>
+      <w:tr>
+        <w:trPr>
+          <w:cantSplit/>
+          <w:trHeight w:val="200"/>
+        </w:trPr>
+        <w:tc>
+          <w:tcPr>
+            <w:tcBorders/>
+            <w:shd w:val="clear" w:color="auto" w:fill="FFFFFF"/>
+            <w:tcMar>
+              <w:top w:w="0" w:type="dxa"/>
+              <w:bottom w:w="0" w:type="dxa"/>
+              <w:left w:w="0" w:type="dxa"/>
+              <w:right w:w="0" w:type="dxa"/>
+            </w:tcMar>
+            <w:vAlign w:val="center"/>
+          </w:tcPr>
+          <w:p>
+            <w:pPr>
+              <w:jc w:val="left"/>
+              <w:spacing w:after="40" w:before="40"/>
+              <w:ind w:firstLine="0" w:left="100" w:right="100"/>
+            </w:pPr>
+            <w:r xmlns:w="http://schemas.openxmlformats.org/wordprocessingml/2006/main" xmlns:wp="http://schemas.openxmlformats.org/drawingml/2006/wordprocessingDrawing" xmlns:r="http://schemas.openxmlformats.org/officeDocument/2006/relationships" xmlns:w14="http://schemas.microsoft.com/office/word/2010/wordml">
+              <w:rPr>
+                <w:rFonts w:ascii="Arial" w:hAnsi="Arial" w:eastAsia="Arial" w:cs="Arial"/>
+                <w:sz w:val="10"/>
+                <w:szCs w:val="10"/>
+                <w:color w:val="111111"/>
+              </w:rPr>
+              <w:t xml:space="preserve">Cambodia</w:t>
+            </w:r>
+          </w:p>
+        </w:tc>
+        <w:tc>
+          <w:tcPr>
+            <w:tcBorders/>
+            <w:shd w:val="clear" w:color="auto" w:fill="FFFFFF"/>
+            <w:tcMar>
+              <w:top w:w="0" w:type="dxa"/>
+              <w:bottom w:w="0" w:type="dxa"/>
+              <w:left w:w="0" w:type="dxa"/>
+              <w:right w:w="0" w:type="dxa"/>
+            </w:tcMar>
+            <w:vAlign w:val="center"/>
+          </w:tcPr>
+          <w:p>
+            <w:pPr>
+              <w:jc w:val="left"/>
+              <w:spacing w:after="40" w:before="40"/>
+              <w:ind w:firstLine="0" w:left="100" w:right="100"/>
+            </w:pPr>
+            <w:r xmlns:w="http://schemas.openxmlformats.org/wordprocessingml/2006/main" xmlns:wp="http://schemas.openxmlformats.org/drawingml/2006/wordprocessingDrawing" xmlns:r="http://schemas.openxmlformats.org/officeDocument/2006/relationships" xmlns:w14="http://schemas.microsoft.com/office/word/2010/wordml">
+              <w:rPr>
+                <w:rFonts w:ascii="Arial" w:hAnsi="Arial" w:eastAsia="Arial" w:cs="Arial"/>
+                <w:sz w:val="10"/>
+                <w:szCs w:val="10"/>
+                <w:color w:val="111111"/>
+              </w:rPr>
+              <w:t xml:space="preserve">Lower Sesan Dam 2</w:t>
+            </w:r>
+          </w:p>
+        </w:tc>
+        <w:tc>
+          <w:tcPr>
+            <w:tcBorders/>
+            <w:shd w:val="clear" w:color="auto" w:fill="FFFFFF"/>
+            <w:tcMar>
+              <w:top w:w="0" w:type="dxa"/>
+              <w:bottom w:w="0" w:type="dxa"/>
+              <w:left w:w="0" w:type="dxa"/>
+              <w:right w:w="0" w:type="dxa"/>
+            </w:tcMar>
+            <w:vAlign w:val="center"/>
+          </w:tcPr>
+          <w:p>
+            <w:pPr>
+              <w:jc w:val="left"/>
+              <w:spacing w:after="40" w:before="40"/>
+              <w:ind w:firstLine="0" w:left="100" w:right="100"/>
+            </w:pPr>
+            <w:r xmlns:w="http://schemas.openxmlformats.org/wordprocessingml/2006/main" xmlns:wp="http://schemas.openxmlformats.org/drawingml/2006/wordprocessingDrawing" xmlns:r="http://schemas.openxmlformats.org/officeDocument/2006/relationships" xmlns:w14="http://schemas.microsoft.com/office/word/2010/wordml">
+              <w:rPr>
+                <w:rFonts w:ascii="Arial" w:hAnsi="Arial" w:eastAsia="Arial" w:cs="Arial"/>
+                <w:sz w:val="10"/>
+                <w:szCs w:val="10"/>
+                <w:color w:val="111111"/>
+              </w:rPr>
+              <w:t xml:space="preserve">Community cohesion/conflict</w:t>
+            </w:r>
+          </w:p>
+        </w:tc>
+        <w:tc>
+          <w:tcPr>
+            <w:tcBorders/>
+            <w:shd w:val="clear" w:color="auto" w:fill="FFFFFF"/>
+            <w:tcMar>
+              <w:top w:w="0" w:type="dxa"/>
+              <w:bottom w:w="0" w:type="dxa"/>
+              <w:left w:w="0" w:type="dxa"/>
+              <w:right w:w="0" w:type="dxa"/>
+            </w:tcMar>
+            <w:vAlign w:val="center"/>
+          </w:tcPr>
+          <w:p>
+            <w:pPr>
+              <w:jc w:val="left"/>
+              <w:spacing w:after="40" w:before="40"/>
+              <w:ind w:firstLine="0" w:left="100" w:right="100"/>
+            </w:pPr>
+            <w:r xmlns:w="http://schemas.openxmlformats.org/wordprocessingml/2006/main" xmlns:wp="http://schemas.openxmlformats.org/drawingml/2006/wordprocessingDrawing" xmlns:r="http://schemas.openxmlformats.org/officeDocument/2006/relationships" xmlns:w14="http://schemas.microsoft.com/office/word/2010/wordml">
+              <w:rPr>
+                <w:rFonts w:ascii="Arial" w:hAnsi="Arial" w:eastAsia="Arial" w:cs="Arial"/>
+                <w:sz w:val="10"/>
+                <w:szCs w:val="10"/>
+                <w:color w:val="111111"/>
+              </w:rPr>
+              <w:t xml:space="preserve">Negative</w:t>
+            </w:r>
+          </w:p>
+        </w:tc>
+        <w:tc>
+          <w:tcPr>
+            <w:tcBorders/>
+            <w:shd w:val="clear" w:color="auto" w:fill="FFFFFF"/>
+            <w:tcMar>
+              <w:top w:w="0" w:type="dxa"/>
+              <w:bottom w:w="0" w:type="dxa"/>
+              <w:left w:w="0" w:type="dxa"/>
+              <w:right w:w="0" w:type="dxa"/>
+            </w:tcMar>
+            <w:vAlign w:val="center"/>
+          </w:tcPr>
+          <w:p>
+            <w:pPr>
+              <w:jc w:val="left"/>
+              <w:spacing w:after="40" w:before="40"/>
+              <w:ind w:firstLine="0" w:left="100" w:right="100"/>
+            </w:pPr>
+            <w:r xmlns:w="http://schemas.openxmlformats.org/wordprocessingml/2006/main" xmlns:wp="http://schemas.openxmlformats.org/drawingml/2006/wordprocessingDrawing" xmlns:r="http://schemas.openxmlformats.org/officeDocument/2006/relationships" xmlns:w14="http://schemas.microsoft.com/office/word/2010/wordml">
+              <w:rPr>
+                <w:rFonts w:ascii="Arial" w:hAnsi="Arial" w:eastAsia="Arial" w:cs="Arial"/>
+                <w:sz w:val="10"/>
+                <w:szCs w:val="10"/>
+                <w:color w:val="111111"/>
+              </w:rPr>
+              <w:t xml:space="preserve">Some of those targetted by the policy</w:t>
+            </w:r>
+          </w:p>
+        </w:tc>
+      </w:tr>
+      <w:tr>
+        <w:trPr>
+          <w:cantSplit/>
+          <w:trHeight w:val="200"/>
+        </w:trPr>
+        <w:tc>
+          <w:tcPr>
+            <w:tcBorders/>
+            <w:shd w:val="clear" w:color="auto" w:fill="FFFFFF"/>
+            <w:tcMar>
+              <w:top w:w="0" w:type="dxa"/>
+              <w:bottom w:w="0" w:type="dxa"/>
+              <w:left w:w="0" w:type="dxa"/>
+              <w:right w:w="0" w:type="dxa"/>
+            </w:tcMar>
+            <w:vAlign w:val="center"/>
+          </w:tcPr>
+          <w:p>
+            <w:pPr>
+              <w:jc w:val="left"/>
+              <w:spacing w:after="40" w:before="40"/>
+              <w:ind w:firstLine="0" w:left="100" w:right="100"/>
+            </w:pPr>
+            <w:r xmlns:w="http://schemas.openxmlformats.org/wordprocessingml/2006/main" xmlns:wp="http://schemas.openxmlformats.org/drawingml/2006/wordprocessingDrawing" xmlns:r="http://schemas.openxmlformats.org/officeDocument/2006/relationships" xmlns:w14="http://schemas.microsoft.com/office/word/2010/wordml">
+              <w:rPr>
+                <w:rFonts w:ascii="Arial" w:hAnsi="Arial" w:eastAsia="Arial" w:cs="Arial"/>
+                <w:sz w:val="10"/>
+                <w:szCs w:val="10"/>
+                <w:color w:val="111111"/>
+              </w:rPr>
+              <w:t xml:space="preserve">Cambodia</w:t>
+            </w:r>
+          </w:p>
+        </w:tc>
+        <w:tc>
+          <w:tcPr>
+            <w:tcBorders/>
+            <w:shd w:val="clear" w:color="auto" w:fill="FFFFFF"/>
+            <w:tcMar>
+              <w:top w:w="0" w:type="dxa"/>
+              <w:bottom w:w="0" w:type="dxa"/>
+              <w:left w:w="0" w:type="dxa"/>
+              <w:right w:w="0" w:type="dxa"/>
+            </w:tcMar>
+            <w:vAlign w:val="center"/>
+          </w:tcPr>
+          <w:p>
+            <w:pPr>
+              <w:jc w:val="left"/>
+              <w:spacing w:after="40" w:before="40"/>
+              <w:ind w:firstLine="0" w:left="100" w:right="100"/>
+            </w:pPr>
+            <w:r xmlns:w="http://schemas.openxmlformats.org/wordprocessingml/2006/main" xmlns:wp="http://schemas.openxmlformats.org/drawingml/2006/wordprocessingDrawing" xmlns:r="http://schemas.openxmlformats.org/officeDocument/2006/relationships" xmlns:w14="http://schemas.microsoft.com/office/word/2010/wordml">
+              <w:rPr>
+                <w:rFonts w:ascii="Arial" w:hAnsi="Arial" w:eastAsia="Arial" w:cs="Arial"/>
+                <w:sz w:val="10"/>
+                <w:szCs w:val="10"/>
+                <w:color w:val="111111"/>
+              </w:rPr>
+              <w:t xml:space="preserve">Lower Sesan Dam 2</w:t>
+            </w:r>
+          </w:p>
+        </w:tc>
+        <w:tc>
+          <w:tcPr>
+            <w:tcBorders/>
+            <w:shd w:val="clear" w:color="auto" w:fill="FFFFFF"/>
+            <w:tcMar>
+              <w:top w:w="0" w:type="dxa"/>
+              <w:bottom w:w="0" w:type="dxa"/>
+              <w:left w:w="0" w:type="dxa"/>
+              <w:right w:w="0" w:type="dxa"/>
+            </w:tcMar>
+            <w:vAlign w:val="center"/>
+          </w:tcPr>
+          <w:p>
+            <w:pPr>
+              <w:jc w:val="left"/>
+              <w:spacing w:after="40" w:before="40"/>
+              <w:ind w:firstLine="0" w:left="100" w:right="100"/>
+            </w:pPr>
+            <w:r xmlns:w="http://schemas.openxmlformats.org/wordprocessingml/2006/main" xmlns:wp="http://schemas.openxmlformats.org/drawingml/2006/wordprocessingDrawing" xmlns:r="http://schemas.openxmlformats.org/officeDocument/2006/relationships" xmlns:w14="http://schemas.microsoft.com/office/word/2010/wordml">
+              <w:rPr>
+                <w:rFonts w:ascii="Arial" w:hAnsi="Arial" w:eastAsia="Arial" w:cs="Arial"/>
+                <w:sz w:val="10"/>
+                <w:szCs w:val="10"/>
+                <w:color w:val="111111"/>
+              </w:rPr>
+              <w:t xml:space="preserve">Equality (income)</w:t>
+            </w:r>
+          </w:p>
+        </w:tc>
+        <w:tc>
+          <w:tcPr>
+            <w:tcBorders/>
+            <w:shd w:val="clear" w:color="auto" w:fill="FFFFFF"/>
+            <w:tcMar>
+              <w:top w:w="0" w:type="dxa"/>
+              <w:bottom w:w="0" w:type="dxa"/>
+              <w:left w:w="0" w:type="dxa"/>
+              <w:right w:w="0" w:type="dxa"/>
+            </w:tcMar>
+            <w:vAlign w:val="center"/>
+          </w:tcPr>
+          <w:p>
+            <w:pPr>
+              <w:jc w:val="left"/>
+              <w:spacing w:after="40" w:before="40"/>
+              <w:ind w:firstLine="0" w:left="100" w:right="100"/>
+            </w:pPr>
+            <w:r xmlns:w="http://schemas.openxmlformats.org/wordprocessingml/2006/main" xmlns:wp="http://schemas.openxmlformats.org/drawingml/2006/wordprocessingDrawing" xmlns:r="http://schemas.openxmlformats.org/officeDocument/2006/relationships" xmlns:w14="http://schemas.microsoft.com/office/word/2010/wordml">
+              <w:rPr>
+                <w:rFonts w:ascii="Arial" w:hAnsi="Arial" w:eastAsia="Arial" w:cs="Arial"/>
+                <w:sz w:val="10"/>
+                <w:szCs w:val="10"/>
+                <w:color w:val="111111"/>
+              </w:rPr>
+              <w:t xml:space="preserve">Mixed (positive and negative)</w:t>
+            </w:r>
+          </w:p>
+        </w:tc>
+        <w:tc>
+          <w:tcPr>
+            <w:tcBorders/>
+            <w:shd w:val="clear" w:color="auto" w:fill="FFFFFF"/>
+            <w:tcMar>
+              <w:top w:w="0" w:type="dxa"/>
+              <w:bottom w:w="0" w:type="dxa"/>
+              <w:left w:w="0" w:type="dxa"/>
+              <w:right w:w="0" w:type="dxa"/>
+            </w:tcMar>
+            <w:vAlign w:val="center"/>
+          </w:tcPr>
+          <w:p>
+            <w:pPr>
+              <w:jc w:val="left"/>
+              <w:spacing w:after="40" w:before="40"/>
+              <w:ind w:firstLine="0" w:left="100" w:right="100"/>
+            </w:pPr>
+            <w:r xmlns:w="http://schemas.openxmlformats.org/wordprocessingml/2006/main" xmlns:wp="http://schemas.openxmlformats.org/drawingml/2006/wordprocessingDrawing" xmlns:r="http://schemas.openxmlformats.org/officeDocument/2006/relationships" xmlns:w14="http://schemas.microsoft.com/office/word/2010/wordml">
+              <w:rPr>
+                <w:rFonts w:ascii="Arial" w:hAnsi="Arial" w:eastAsia="Arial" w:cs="Arial"/>
+                <w:sz w:val="10"/>
+                <w:szCs w:val="10"/>
+                <w:color w:val="111111"/>
+              </w:rPr>
+              <w:t xml:space="preserve">Some of those targetted by the policy</w:t>
+            </w:r>
+          </w:p>
+        </w:tc>
+      </w:tr>
+      <w:tr>
+        <w:trPr>
+          <w:cantSplit/>
+          <w:trHeight w:val="200"/>
+        </w:trPr>
+        <w:tc>
+          <w:tcPr>
+            <w:tcBorders/>
+            <w:shd w:val="clear" w:color="auto" w:fill="FFFFFF"/>
+            <w:tcMar>
+              <w:top w:w="0" w:type="dxa"/>
+              <w:bottom w:w="0" w:type="dxa"/>
+              <w:left w:w="0" w:type="dxa"/>
+              <w:right w:w="0" w:type="dxa"/>
+            </w:tcMar>
+            <w:vAlign w:val="center"/>
+          </w:tcPr>
+          <w:p>
+            <w:pPr>
+              <w:jc w:val="left"/>
+              <w:spacing w:after="40" w:before="40"/>
+              <w:ind w:firstLine="0" w:left="100" w:right="100"/>
+            </w:pPr>
+            <w:r xmlns:w="http://schemas.openxmlformats.org/wordprocessingml/2006/main" xmlns:wp="http://schemas.openxmlformats.org/drawingml/2006/wordprocessingDrawing" xmlns:r="http://schemas.openxmlformats.org/officeDocument/2006/relationships" xmlns:w14="http://schemas.microsoft.com/office/word/2010/wordml">
+              <w:rPr>
+                <w:rFonts w:ascii="Arial" w:hAnsi="Arial" w:eastAsia="Arial" w:cs="Arial"/>
+                <w:sz w:val="10"/>
+                <w:szCs w:val="10"/>
+                <w:color w:val="111111"/>
+              </w:rPr>
+              <w:t xml:space="preserve">China</w:t>
+            </w:r>
+          </w:p>
+        </w:tc>
+        <w:tc>
+          <w:tcPr>
+            <w:tcBorders/>
+            <w:shd w:val="clear" w:color="auto" w:fill="FFFFFF"/>
+            <w:tcMar>
+              <w:top w:w="0" w:type="dxa"/>
+              <w:bottom w:w="0" w:type="dxa"/>
+              <w:left w:w="0" w:type="dxa"/>
+              <w:right w:w="0" w:type="dxa"/>
+            </w:tcMar>
+            <w:vAlign w:val="center"/>
+          </w:tcPr>
+          <w:p>
+            <w:pPr>
+              <w:jc w:val="left"/>
+              <w:spacing w:after="40" w:before="40"/>
+              <w:ind w:firstLine="0" w:left="100" w:right="100"/>
+            </w:pPr>
+            <w:r xmlns:w="http://schemas.openxmlformats.org/wordprocessingml/2006/main" xmlns:wp="http://schemas.openxmlformats.org/drawingml/2006/wordprocessingDrawing" xmlns:r="http://schemas.openxmlformats.org/officeDocument/2006/relationships" xmlns:w14="http://schemas.microsoft.com/office/word/2010/wordml">
+              <w:rPr>
+                <w:rFonts w:ascii="Arial" w:hAnsi="Arial" w:eastAsia="Arial" w:cs="Arial"/>
+                <w:sz w:val="10"/>
+                <w:szCs w:val="10"/>
+                <w:color w:val="111111"/>
+              </w:rPr>
+              <w:t xml:space="preserve">Integrated Rural Energy Development in One Hundred</w:t>
+              <w:br/>
+              <w:t xml:space="preserve">Counties’’</w:t>
+            </w:r>
+          </w:p>
+        </w:tc>
+        <w:tc>
+          <w:tcPr>
+            <w:tcBorders/>
+            <w:shd w:val="clear" w:color="auto" w:fill="FFFFFF"/>
+            <w:tcMar>
+              <w:top w:w="0" w:type="dxa"/>
+              <w:bottom w:w="0" w:type="dxa"/>
+              <w:left w:w="0" w:type="dxa"/>
+              <w:right w:w="0" w:type="dxa"/>
+            </w:tcMar>
+            <w:vAlign w:val="center"/>
+          </w:tcPr>
+          <w:p>
+            <w:pPr>
+              <w:jc w:val="left"/>
+              <w:spacing w:after="40" w:before="40"/>
+              <w:ind w:firstLine="0" w:left="100" w:right="100"/>
+            </w:pPr>
+            <w:r xmlns:w="http://schemas.openxmlformats.org/wordprocessingml/2006/main" xmlns:wp="http://schemas.openxmlformats.org/drawingml/2006/wordprocessingDrawing" xmlns:r="http://schemas.openxmlformats.org/officeDocument/2006/relationships" xmlns:w14="http://schemas.microsoft.com/office/word/2010/wordml">
+              <w:rPr>
+                <w:rFonts w:ascii="Arial" w:hAnsi="Arial" w:eastAsia="Arial" w:cs="Arial"/>
+                <w:sz w:val="10"/>
+                <w:szCs w:val="10"/>
+                <w:color w:val="111111"/>
+              </w:rPr>
+              <w:t xml:space="preserve">Access (electricity)</w:t>
+            </w:r>
+          </w:p>
+        </w:tc>
+        <w:tc>
+          <w:tcPr>
+            <w:tcBorders/>
+            <w:shd w:val="clear" w:color="auto" w:fill="FFFFFF"/>
+            <w:tcMar>
+              <w:top w:w="0" w:type="dxa"/>
+              <w:bottom w:w="0" w:type="dxa"/>
+              <w:left w:w="0" w:type="dxa"/>
+              <w:right w:w="0" w:type="dxa"/>
+            </w:tcMar>
+            <w:vAlign w:val="center"/>
+          </w:tcPr>
+          <w:p>
+            <w:pPr>
+              <w:jc w:val="left"/>
+              <w:spacing w:after="40" w:before="40"/>
+              <w:ind w:firstLine="0" w:left="100" w:right="100"/>
+            </w:pPr>
+            <w:r xmlns:w="http://schemas.openxmlformats.org/wordprocessingml/2006/main" xmlns:wp="http://schemas.openxmlformats.org/drawingml/2006/wordprocessingDrawing" xmlns:r="http://schemas.openxmlformats.org/officeDocument/2006/relationships" xmlns:w14="http://schemas.microsoft.com/office/word/2010/wordml">
+              <w:rPr>
+                <w:rFonts w:ascii="Arial" w:hAnsi="Arial" w:eastAsia="Arial" w:cs="Arial"/>
+                <w:sz w:val="10"/>
+                <w:szCs w:val="10"/>
+                <w:color w:val="111111"/>
+              </w:rPr>
+              <w:t xml:space="preserve">Positive</w:t>
+            </w:r>
+          </w:p>
+        </w:tc>
+        <w:tc>
+          <w:tcPr>
+            <w:tcBorders/>
+            <w:shd w:val="clear" w:color="auto" w:fill="FFFFFF"/>
+            <w:tcMar>
+              <w:top w:w="0" w:type="dxa"/>
+              <w:bottom w:w="0" w:type="dxa"/>
+              <w:left w:w="0" w:type="dxa"/>
+              <w:right w:w="0" w:type="dxa"/>
+            </w:tcMar>
+            <w:vAlign w:val="center"/>
+          </w:tcPr>
+          <w:p>
+            <w:pPr>
+              <w:jc w:val="left"/>
+              <w:spacing w:after="40" w:before="40"/>
+              <w:ind w:firstLine="0" w:left="100" w:right="100"/>
+            </w:pPr>
+            <w:r xmlns:w="http://schemas.openxmlformats.org/wordprocessingml/2006/main" xmlns:wp="http://schemas.openxmlformats.org/drawingml/2006/wordprocessingDrawing" xmlns:r="http://schemas.openxmlformats.org/officeDocument/2006/relationships" xmlns:w14="http://schemas.microsoft.com/office/word/2010/wordml">
+              <w:rPr>
+                <w:rFonts w:ascii="Arial" w:hAnsi="Arial" w:eastAsia="Arial" w:cs="Arial"/>
+                <w:sz w:val="10"/>
+                <w:szCs w:val="10"/>
+                <w:color w:val="111111"/>
+              </w:rPr>
+              <w:t xml:space="preserve">Everyone targetted by the policy</w:t>
+            </w:r>
+          </w:p>
+        </w:tc>
+      </w:tr>
+      <w:tr>
+        <w:trPr>
+          <w:cantSplit/>
+          <w:trHeight w:val="200"/>
+        </w:trPr>
+        <w:tc>
+          <w:tcPr>
+            <w:tcBorders/>
+            <w:shd w:val="clear" w:color="auto" w:fill="FFFFFF"/>
+            <w:tcMar>
+              <w:top w:w="0" w:type="dxa"/>
+              <w:bottom w:w="0" w:type="dxa"/>
+              <w:left w:w="0" w:type="dxa"/>
+              <w:right w:w="0" w:type="dxa"/>
+            </w:tcMar>
+            <w:vAlign w:val="center"/>
+          </w:tcPr>
+          <w:p>
+            <w:pPr>
+              <w:jc w:val="left"/>
+              <w:spacing w:after="40" w:before="40"/>
+              <w:ind w:firstLine="0" w:left="100" w:right="100"/>
+            </w:pPr>
+            <w:r xmlns:w="http://schemas.openxmlformats.org/wordprocessingml/2006/main" xmlns:wp="http://schemas.openxmlformats.org/drawingml/2006/wordprocessingDrawing" xmlns:r="http://schemas.openxmlformats.org/officeDocument/2006/relationships" xmlns:w14="http://schemas.microsoft.com/office/word/2010/wordml">
+              <w:rPr>
+                <w:rFonts w:ascii="Arial" w:hAnsi="Arial" w:eastAsia="Arial" w:cs="Arial"/>
+                <w:sz w:val="10"/>
+                <w:szCs w:val="10"/>
+                <w:color w:val="111111"/>
+              </w:rPr>
+              <w:t xml:space="preserve">China</w:t>
+            </w:r>
+          </w:p>
+        </w:tc>
+        <w:tc>
+          <w:tcPr>
+            <w:tcBorders/>
+            <w:shd w:val="clear" w:color="auto" w:fill="FFFFFF"/>
+            <w:tcMar>
+              <w:top w:w="0" w:type="dxa"/>
+              <w:bottom w:w="0" w:type="dxa"/>
+              <w:left w:w="0" w:type="dxa"/>
+              <w:right w:w="0" w:type="dxa"/>
+            </w:tcMar>
+            <w:vAlign w:val="center"/>
+          </w:tcPr>
+          <w:p>
+            <w:pPr>
+              <w:jc w:val="left"/>
+              <w:spacing w:after="40" w:before="40"/>
+              <w:ind w:firstLine="0" w:left="100" w:right="100"/>
+            </w:pPr>
+            <w:r xmlns:w="http://schemas.openxmlformats.org/wordprocessingml/2006/main" xmlns:wp="http://schemas.openxmlformats.org/drawingml/2006/wordprocessingDrawing" xmlns:r="http://schemas.openxmlformats.org/officeDocument/2006/relationships" xmlns:w14="http://schemas.microsoft.com/office/word/2010/wordml">
+              <w:rPr>
+                <w:rFonts w:ascii="Arial" w:hAnsi="Arial" w:eastAsia="Arial" w:cs="Arial"/>
+                <w:sz w:val="10"/>
+                <w:szCs w:val="10"/>
+                <w:color w:val="111111"/>
+              </w:rPr>
+              <w:t xml:space="preserve">Integrated Rural Energy Development in One Hundred</w:t>
+              <w:br/>
+              <w:t xml:space="preserve">Counties’’</w:t>
+            </w:r>
+          </w:p>
+        </w:tc>
+        <w:tc>
+          <w:tcPr>
+            <w:tcBorders/>
+            <w:shd w:val="clear" w:color="auto" w:fill="FFFFFF"/>
+            <w:tcMar>
+              <w:top w:w="0" w:type="dxa"/>
+              <w:bottom w:w="0" w:type="dxa"/>
+              <w:left w:w="0" w:type="dxa"/>
+              <w:right w:w="0" w:type="dxa"/>
+            </w:tcMar>
+            <w:vAlign w:val="center"/>
+          </w:tcPr>
+          <w:p>
+            <w:pPr>
+              <w:jc w:val="left"/>
+              <w:spacing w:after="40" w:before="40"/>
+              <w:ind w:firstLine="0" w:left="100" w:right="100"/>
+            </w:pPr>
+            <w:r xmlns:w="http://schemas.openxmlformats.org/wordprocessingml/2006/main" xmlns:wp="http://schemas.openxmlformats.org/drawingml/2006/wordprocessingDrawing" xmlns:r="http://schemas.openxmlformats.org/officeDocument/2006/relationships" xmlns:w14="http://schemas.microsoft.com/office/word/2010/wordml">
+              <w:rPr>
+                <w:rFonts w:ascii="Arial" w:hAnsi="Arial" w:eastAsia="Arial" w:cs="Arial"/>
+                <w:sz w:val="10"/>
+                <w:szCs w:val="10"/>
+                <w:color w:val="111111"/>
+              </w:rPr>
+              <w:t xml:space="preserve">Equality (income)</w:t>
+            </w:r>
+          </w:p>
+        </w:tc>
+        <w:tc>
+          <w:tcPr>
+            <w:tcBorders/>
+            <w:shd w:val="clear" w:color="auto" w:fill="FFFFFF"/>
+            <w:tcMar>
+              <w:top w:w="0" w:type="dxa"/>
+              <w:bottom w:w="0" w:type="dxa"/>
+              <w:left w:w="0" w:type="dxa"/>
+              <w:right w:w="0" w:type="dxa"/>
+            </w:tcMar>
+            <w:vAlign w:val="center"/>
+          </w:tcPr>
+          <w:p>
+            <w:pPr>
+              <w:jc w:val="left"/>
+              <w:spacing w:after="40" w:before="40"/>
+              <w:ind w:firstLine="0" w:left="100" w:right="100"/>
+            </w:pPr>
+            <w:r xmlns:w="http://schemas.openxmlformats.org/wordprocessingml/2006/main" xmlns:wp="http://schemas.openxmlformats.org/drawingml/2006/wordprocessingDrawing" xmlns:r="http://schemas.openxmlformats.org/officeDocument/2006/relationships" xmlns:w14="http://schemas.microsoft.com/office/word/2010/wordml">
+              <w:rPr>
+                <w:rFonts w:ascii="Arial" w:hAnsi="Arial" w:eastAsia="Arial" w:cs="Arial"/>
+                <w:sz w:val="10"/>
+                <w:szCs w:val="10"/>
+                <w:color w:val="111111"/>
+              </w:rPr>
+              <w:t xml:space="preserve">Positive</w:t>
+            </w:r>
+          </w:p>
+        </w:tc>
+        <w:tc>
+          <w:tcPr>
+            <w:tcBorders/>
+            <w:shd w:val="clear" w:color="auto" w:fill="FFFFFF"/>
+            <w:tcMar>
+              <w:top w:w="0" w:type="dxa"/>
+              <w:bottom w:w="0" w:type="dxa"/>
+              <w:left w:w="0" w:type="dxa"/>
+              <w:right w:w="0" w:type="dxa"/>
+            </w:tcMar>
+            <w:vAlign w:val="center"/>
+          </w:tcPr>
+          <w:p>
+            <w:pPr>
+              <w:jc w:val="left"/>
+              <w:spacing w:after="40" w:before="40"/>
+              <w:ind w:firstLine="0" w:left="100" w:right="100"/>
+            </w:pPr>
+            <w:r xmlns:w="http://schemas.openxmlformats.org/wordprocessingml/2006/main" xmlns:wp="http://schemas.openxmlformats.org/drawingml/2006/wordprocessingDrawing" xmlns:r="http://schemas.openxmlformats.org/officeDocument/2006/relationships" xmlns:w14="http://schemas.microsoft.com/office/word/2010/wordml">
+              <w:rPr>
+                <w:rFonts w:ascii="Arial" w:hAnsi="Arial" w:eastAsia="Arial" w:cs="Arial"/>
+                <w:sz w:val="10"/>
+                <w:szCs w:val="10"/>
+                <w:color w:val="111111"/>
+              </w:rPr>
+              <w:t xml:space="preserve">Some of those targetted by the policy</w:t>
+            </w:r>
+          </w:p>
+        </w:tc>
+      </w:tr>
+      <w:tr>
+        <w:trPr>
+          <w:cantSplit/>
+          <w:trHeight w:val="200"/>
+        </w:trPr>
+        <w:tc>
+          <w:tcPr>
+            <w:tcBorders/>
+            <w:shd w:val="clear" w:color="auto" w:fill="FFFFFF"/>
+            <w:tcMar>
+              <w:top w:w="0" w:type="dxa"/>
+              <w:bottom w:w="0" w:type="dxa"/>
+              <w:left w:w="0" w:type="dxa"/>
+              <w:right w:w="0" w:type="dxa"/>
+            </w:tcMar>
+            <w:vAlign w:val="center"/>
+          </w:tcPr>
+          <w:p>
+            <w:pPr>
+              <w:jc w:val="left"/>
+              <w:spacing w:after="40" w:before="40"/>
+              <w:ind w:firstLine="0" w:left="100" w:right="100"/>
+            </w:pPr>
+            <w:r xmlns:w="http://schemas.openxmlformats.org/wordprocessingml/2006/main" xmlns:wp="http://schemas.openxmlformats.org/drawingml/2006/wordprocessingDrawing" xmlns:r="http://schemas.openxmlformats.org/officeDocument/2006/relationships" xmlns:w14="http://schemas.microsoft.com/office/word/2010/wordml">
+              <w:rPr>
+                <w:rFonts w:ascii="Arial" w:hAnsi="Arial" w:eastAsia="Arial" w:cs="Arial"/>
+                <w:sz w:val="10"/>
+                <w:szCs w:val="10"/>
+                <w:color w:val="111111"/>
+              </w:rPr>
+              <w:t xml:space="preserve">Mexico</w:t>
+            </w:r>
+          </w:p>
+        </w:tc>
+        <w:tc>
+          <w:tcPr>
+            <w:tcBorders/>
+            <w:shd w:val="clear" w:color="auto" w:fill="FFFFFF"/>
+            <w:tcMar>
+              <w:top w:w="0" w:type="dxa"/>
+              <w:bottom w:w="0" w:type="dxa"/>
+              <w:left w:w="0" w:type="dxa"/>
+              <w:right w:w="0" w:type="dxa"/>
+            </w:tcMar>
+            <w:vAlign w:val="center"/>
+          </w:tcPr>
+          <w:p>
+            <w:pPr>
+              <w:jc w:val="left"/>
+              <w:spacing w:after="40" w:before="40"/>
+              <w:ind w:firstLine="0" w:left="100" w:right="100"/>
+            </w:pPr>
+            <w:r xmlns:w="http://schemas.openxmlformats.org/wordprocessingml/2006/main" xmlns:wp="http://schemas.openxmlformats.org/drawingml/2006/wordprocessingDrawing" xmlns:r="http://schemas.openxmlformats.org/officeDocument/2006/relationships" xmlns:w14="http://schemas.microsoft.com/office/word/2010/wordml">
+              <w:rPr>
+                <w:rFonts w:ascii="Arial" w:hAnsi="Arial" w:eastAsia="Arial" w:cs="Arial"/>
+                <w:sz w:val="10"/>
+                <w:szCs w:val="10"/>
+                <w:color w:val="111111"/>
+              </w:rPr>
+              <w:t xml:space="preserve"/>
+            </w:r>
+          </w:p>
+        </w:tc>
+        <w:tc>
+          <w:tcPr>
+            <w:tcBorders/>
+            <w:shd w:val="clear" w:color="auto" w:fill="FFFFFF"/>
+            <w:tcMar>
+              <w:top w:w="0" w:type="dxa"/>
+              <w:bottom w:w="0" w:type="dxa"/>
+              <w:left w:w="0" w:type="dxa"/>
+              <w:right w:w="0" w:type="dxa"/>
+            </w:tcMar>
+            <w:vAlign w:val="center"/>
+          </w:tcPr>
+          <w:p>
+            <w:pPr>
+              <w:jc w:val="left"/>
+              <w:spacing w:after="40" w:before="40"/>
+              <w:ind w:firstLine="0" w:left="100" w:right="100"/>
+            </w:pPr>
+            <w:r xmlns:w="http://schemas.openxmlformats.org/wordprocessingml/2006/main" xmlns:wp="http://schemas.openxmlformats.org/drawingml/2006/wordprocessingDrawing" xmlns:r="http://schemas.openxmlformats.org/officeDocument/2006/relationships" xmlns:w14="http://schemas.microsoft.com/office/word/2010/wordml">
+              <w:rPr>
+                <w:rFonts w:ascii="Arial" w:hAnsi="Arial" w:eastAsia="Arial" w:cs="Arial"/>
+                <w:sz w:val="10"/>
+                <w:szCs w:val="10"/>
+                <w:color w:val="111111"/>
+              </w:rPr>
+              <w:t xml:space="preserve">Procedural justice</w:t>
+            </w:r>
+          </w:p>
+        </w:tc>
+        <w:tc>
+          <w:tcPr>
+            <w:tcBorders/>
+            <w:shd w:val="clear" w:color="auto" w:fill="FFFFFF"/>
+            <w:tcMar>
+              <w:top w:w="0" w:type="dxa"/>
+              <w:bottom w:w="0" w:type="dxa"/>
+              <w:left w:w="0" w:type="dxa"/>
+              <w:right w:w="0" w:type="dxa"/>
+            </w:tcMar>
+            <w:vAlign w:val="center"/>
+          </w:tcPr>
+          <w:p>
+            <w:pPr>
+              <w:jc w:val="left"/>
+              <w:spacing w:after="40" w:before="40"/>
+              <w:ind w:firstLine="0" w:left="100" w:right="100"/>
+            </w:pPr>
+            <w:r xmlns:w="http://schemas.openxmlformats.org/wordprocessingml/2006/main" xmlns:wp="http://schemas.openxmlformats.org/drawingml/2006/wordprocessingDrawing" xmlns:r="http://schemas.openxmlformats.org/officeDocument/2006/relationships" xmlns:w14="http://schemas.microsoft.com/office/word/2010/wordml">
+              <w:rPr>
+                <w:rFonts w:ascii="Arial" w:hAnsi="Arial" w:eastAsia="Arial" w:cs="Arial"/>
+                <w:sz w:val="10"/>
+                <w:szCs w:val="10"/>
+                <w:color w:val="111111"/>
+              </w:rPr>
+              <w:t xml:space="preserve">Negative</w:t>
+            </w:r>
+          </w:p>
+        </w:tc>
+        <w:tc>
+          <w:tcPr>
+            <w:tcBorders/>
+            <w:shd w:val="clear" w:color="auto" w:fill="FFFFFF"/>
+            <w:tcMar>
+              <w:top w:w="0" w:type="dxa"/>
+              <w:bottom w:w="0" w:type="dxa"/>
+              <w:left w:w="0" w:type="dxa"/>
+              <w:right w:w="0" w:type="dxa"/>
+            </w:tcMar>
+            <w:vAlign w:val="center"/>
+          </w:tcPr>
+          <w:p>
+            <w:pPr>
+              <w:jc w:val="left"/>
+              <w:spacing w:after="40" w:before="40"/>
+              <w:ind w:firstLine="0" w:left="100" w:right="100"/>
+            </w:pPr>
+            <w:r xmlns:w="http://schemas.openxmlformats.org/wordprocessingml/2006/main" xmlns:wp="http://schemas.openxmlformats.org/drawingml/2006/wordprocessingDrawing" xmlns:r="http://schemas.openxmlformats.org/officeDocument/2006/relationships" xmlns:w14="http://schemas.microsoft.com/office/word/2010/wordml">
+              <w:rPr>
+                <w:rFonts w:ascii="Arial" w:hAnsi="Arial" w:eastAsia="Arial" w:cs="Arial"/>
+                <w:sz w:val="10"/>
+                <w:szCs w:val="10"/>
+                <w:color w:val="111111"/>
+              </w:rPr>
+              <w:t xml:space="preserve">A part of the society or locality</w:t>
+            </w:r>
+          </w:p>
+        </w:tc>
+      </w:tr>
+      <w:tr>
+        <w:trPr>
+          <w:cantSplit/>
+          <w:trHeight w:val="200"/>
+        </w:trPr>
+        <w:tc>
+          <w:tcPr>
+            <w:tcBorders/>
+            <w:shd w:val="clear" w:color="auto" w:fill="FFFFFF"/>
+            <w:tcMar>
+              <w:top w:w="0" w:type="dxa"/>
+              <w:bottom w:w="0" w:type="dxa"/>
+              <w:left w:w="0" w:type="dxa"/>
+              <w:right w:w="0" w:type="dxa"/>
+            </w:tcMar>
+            <w:vAlign w:val="center"/>
+          </w:tcPr>
+          <w:p>
+            <w:pPr>
+              <w:jc w:val="left"/>
+              <w:spacing w:after="40" w:before="40"/>
+              <w:ind w:firstLine="0" w:left="100" w:right="100"/>
+            </w:pPr>
+            <w:r xmlns:w="http://schemas.openxmlformats.org/wordprocessingml/2006/main" xmlns:wp="http://schemas.openxmlformats.org/drawingml/2006/wordprocessingDrawing" xmlns:r="http://schemas.openxmlformats.org/officeDocument/2006/relationships" xmlns:w14="http://schemas.microsoft.com/office/word/2010/wordml">
+              <w:rPr>
+                <w:rFonts w:ascii="Arial" w:hAnsi="Arial" w:eastAsia="Arial" w:cs="Arial"/>
+                <w:sz w:val="10"/>
+                <w:szCs w:val="10"/>
+                <w:color w:val="111111"/>
+              </w:rPr>
+              <w:t xml:space="preserve">Mexico</w:t>
+            </w:r>
+          </w:p>
+        </w:tc>
+        <w:tc>
+          <w:tcPr>
+            <w:tcBorders/>
+            <w:shd w:val="clear" w:color="auto" w:fill="FFFFFF"/>
+            <w:tcMar>
+              <w:top w:w="0" w:type="dxa"/>
+              <w:bottom w:w="0" w:type="dxa"/>
+              <w:left w:w="0" w:type="dxa"/>
+              <w:right w:w="0" w:type="dxa"/>
+            </w:tcMar>
+            <w:vAlign w:val="center"/>
+          </w:tcPr>
+          <w:p>
+            <w:pPr>
+              <w:jc w:val="left"/>
+              <w:spacing w:after="40" w:before="40"/>
+              <w:ind w:firstLine="0" w:left="100" w:right="100"/>
+            </w:pPr>
+            <w:r xmlns:w="http://schemas.openxmlformats.org/wordprocessingml/2006/main" xmlns:wp="http://schemas.openxmlformats.org/drawingml/2006/wordprocessingDrawing" xmlns:r="http://schemas.openxmlformats.org/officeDocument/2006/relationships" xmlns:w14="http://schemas.microsoft.com/office/word/2010/wordml">
+              <w:rPr>
+                <w:rFonts w:ascii="Arial" w:hAnsi="Arial" w:eastAsia="Arial" w:cs="Arial"/>
+                <w:sz w:val="10"/>
+                <w:szCs w:val="10"/>
+                <w:color w:val="111111"/>
+              </w:rPr>
+              <w:t xml:space="preserve"/>
+            </w:r>
+          </w:p>
+        </w:tc>
+        <w:tc>
+          <w:tcPr>
+            <w:tcBorders/>
+            <w:shd w:val="clear" w:color="auto" w:fill="FFFFFF"/>
+            <w:tcMar>
+              <w:top w:w="0" w:type="dxa"/>
+              <w:bottom w:w="0" w:type="dxa"/>
+              <w:left w:w="0" w:type="dxa"/>
+              <w:right w:w="0" w:type="dxa"/>
+            </w:tcMar>
+            <w:vAlign w:val="center"/>
+          </w:tcPr>
+          <w:p>
+            <w:pPr>
+              <w:jc w:val="left"/>
+              <w:spacing w:after="40" w:before="40"/>
+              <w:ind w:firstLine="0" w:left="100" w:right="100"/>
+            </w:pPr>
+            <w:r xmlns:w="http://schemas.openxmlformats.org/wordprocessingml/2006/main" xmlns:wp="http://schemas.openxmlformats.org/drawingml/2006/wordprocessingDrawing" xmlns:r="http://schemas.openxmlformats.org/officeDocument/2006/relationships" xmlns:w14="http://schemas.microsoft.com/office/word/2010/wordml">
+              <w:rPr>
+                <w:rFonts w:ascii="Arial" w:hAnsi="Arial" w:eastAsia="Arial" w:cs="Arial"/>
+                <w:sz w:val="10"/>
+                <w:szCs w:val="10"/>
+                <w:color w:val="111111"/>
+              </w:rPr>
+              <w:t xml:space="preserve">Poverty reduction (in general, not limited to affordability/access)</w:t>
+            </w:r>
+          </w:p>
+        </w:tc>
+        <w:tc>
+          <w:tcPr>
+            <w:tcBorders/>
+            <w:shd w:val="clear" w:color="auto" w:fill="FFFFFF"/>
+            <w:tcMar>
+              <w:top w:w="0" w:type="dxa"/>
+              <w:bottom w:w="0" w:type="dxa"/>
+              <w:left w:w="0" w:type="dxa"/>
+              <w:right w:w="0" w:type="dxa"/>
+            </w:tcMar>
+            <w:vAlign w:val="center"/>
+          </w:tcPr>
+          <w:p>
+            <w:pPr>
+              <w:jc w:val="left"/>
+              <w:spacing w:after="40" w:before="40"/>
+              <w:ind w:firstLine="0" w:left="100" w:right="100"/>
+            </w:pPr>
+            <w:r xmlns:w="http://schemas.openxmlformats.org/wordprocessingml/2006/main" xmlns:wp="http://schemas.openxmlformats.org/drawingml/2006/wordprocessingDrawing" xmlns:r="http://schemas.openxmlformats.org/officeDocument/2006/relationships" xmlns:w14="http://schemas.microsoft.com/office/word/2010/wordml">
+              <w:rPr>
+                <w:rFonts w:ascii="Arial" w:hAnsi="Arial" w:eastAsia="Arial" w:cs="Arial"/>
+                <w:sz w:val="10"/>
+                <w:szCs w:val="10"/>
+                <w:color w:val="111111"/>
+              </w:rPr>
+              <w:t xml:space="preserve">Negative</w:t>
+            </w:r>
+          </w:p>
+        </w:tc>
+        <w:tc>
+          <w:tcPr>
+            <w:tcBorders/>
+            <w:shd w:val="clear" w:color="auto" w:fill="FFFFFF"/>
+            <w:tcMar>
+              <w:top w:w="0" w:type="dxa"/>
+              <w:bottom w:w="0" w:type="dxa"/>
+              <w:left w:w="0" w:type="dxa"/>
+              <w:right w:w="0" w:type="dxa"/>
+            </w:tcMar>
+            <w:vAlign w:val="center"/>
+          </w:tcPr>
+          <w:p>
+            <w:pPr>
+              <w:jc w:val="left"/>
+              <w:spacing w:after="40" w:before="40"/>
+              <w:ind w:firstLine="0" w:left="100" w:right="100"/>
+            </w:pPr>
+            <w:r xmlns:w="http://schemas.openxmlformats.org/wordprocessingml/2006/main" xmlns:wp="http://schemas.openxmlformats.org/drawingml/2006/wordprocessingDrawing" xmlns:r="http://schemas.openxmlformats.org/officeDocument/2006/relationships" xmlns:w14="http://schemas.microsoft.com/office/word/2010/wordml">
+              <w:rPr>
+                <w:rFonts w:ascii="Arial" w:hAnsi="Arial" w:eastAsia="Arial" w:cs="Arial"/>
+                <w:sz w:val="10"/>
+                <w:szCs w:val="10"/>
+                <w:color w:val="111111"/>
+              </w:rPr>
+              <w:t xml:space="preserve">A part of the society or locality</w:t>
+            </w:r>
+          </w:p>
+        </w:tc>
+      </w:tr>
+      <w:tr>
+        <w:trPr>
+          <w:cantSplit/>
+          <w:trHeight w:val="200"/>
+        </w:trPr>
+        <w:tc>
+          <w:tcPr>
+            <w:tcBorders/>
+            <w:shd w:val="clear" w:color="auto" w:fill="FFFFFF"/>
+            <w:tcMar>
+              <w:top w:w="0" w:type="dxa"/>
+              <w:bottom w:w="0" w:type="dxa"/>
+              <w:left w:w="0" w:type="dxa"/>
+              <w:right w:w="0" w:type="dxa"/>
+            </w:tcMar>
+            <w:vAlign w:val="center"/>
+          </w:tcPr>
+          <w:p>
+            <w:pPr>
+              <w:jc w:val="left"/>
+              <w:spacing w:after="40" w:before="40"/>
+              <w:ind w:firstLine="0" w:left="100" w:right="100"/>
+            </w:pPr>
+            <w:r xmlns:w="http://schemas.openxmlformats.org/wordprocessingml/2006/main" xmlns:wp="http://schemas.openxmlformats.org/drawingml/2006/wordprocessingDrawing" xmlns:r="http://schemas.openxmlformats.org/officeDocument/2006/relationships" xmlns:w14="http://schemas.microsoft.com/office/word/2010/wordml">
+              <w:rPr>
+                <w:rFonts w:ascii="Arial" w:hAnsi="Arial" w:eastAsia="Arial" w:cs="Arial"/>
+                <w:sz w:val="10"/>
+                <w:szCs w:val="10"/>
+                <w:color w:val="111111"/>
+              </w:rPr>
+              <w:t xml:space="preserve">Mexico</w:t>
+            </w:r>
+          </w:p>
+        </w:tc>
+        <w:tc>
+          <w:tcPr>
+            <w:tcBorders/>
+            <w:shd w:val="clear" w:color="auto" w:fill="FFFFFF"/>
+            <w:tcMar>
+              <w:top w:w="0" w:type="dxa"/>
+              <w:bottom w:w="0" w:type="dxa"/>
+              <w:left w:w="0" w:type="dxa"/>
+              <w:right w:w="0" w:type="dxa"/>
+            </w:tcMar>
+            <w:vAlign w:val="center"/>
+          </w:tcPr>
+          <w:p>
+            <w:pPr>
+              <w:jc w:val="left"/>
+              <w:spacing w:after="40" w:before="40"/>
+              <w:ind w:firstLine="0" w:left="100" w:right="100"/>
+            </w:pPr>
+            <w:r xmlns:w="http://schemas.openxmlformats.org/wordprocessingml/2006/main" xmlns:wp="http://schemas.openxmlformats.org/drawingml/2006/wordprocessingDrawing" xmlns:r="http://schemas.openxmlformats.org/officeDocument/2006/relationships" xmlns:w14="http://schemas.microsoft.com/office/word/2010/wordml">
+              <w:rPr>
+                <w:rFonts w:ascii="Arial" w:hAnsi="Arial" w:eastAsia="Arial" w:cs="Arial"/>
+                <w:sz w:val="10"/>
+                <w:szCs w:val="10"/>
+                <w:color w:val="111111"/>
+              </w:rPr>
+              <w:t xml:space="preserve"/>
+            </w:r>
+          </w:p>
+        </w:tc>
+        <w:tc>
+          <w:tcPr>
+            <w:tcBorders/>
+            <w:shd w:val="clear" w:color="auto" w:fill="FFFFFF"/>
+            <w:tcMar>
+              <w:top w:w="0" w:type="dxa"/>
+              <w:bottom w:w="0" w:type="dxa"/>
+              <w:left w:w="0" w:type="dxa"/>
+              <w:right w:w="0" w:type="dxa"/>
+            </w:tcMar>
+            <w:vAlign w:val="center"/>
+          </w:tcPr>
+          <w:p>
+            <w:pPr>
+              <w:jc w:val="left"/>
+              <w:spacing w:after="40" w:before="40"/>
+              <w:ind w:firstLine="0" w:left="100" w:right="100"/>
+            </w:pPr>
+            <w:r xmlns:w="http://schemas.openxmlformats.org/wordprocessingml/2006/main" xmlns:wp="http://schemas.openxmlformats.org/drawingml/2006/wordprocessingDrawing" xmlns:r="http://schemas.openxmlformats.org/officeDocument/2006/relationships" xmlns:w14="http://schemas.microsoft.com/office/word/2010/wordml">
+              <w:rPr>
+                <w:rFonts w:ascii="Arial" w:hAnsi="Arial" w:eastAsia="Arial" w:cs="Arial"/>
+                <w:sz w:val="10"/>
+                <w:szCs w:val="10"/>
+                <w:color w:val="111111"/>
+              </w:rPr>
+              <w:t xml:space="preserve">Community cohesion/conflict</w:t>
+            </w:r>
+          </w:p>
+        </w:tc>
+        <w:tc>
+          <w:tcPr>
+            <w:tcBorders/>
+            <w:shd w:val="clear" w:color="auto" w:fill="FFFFFF"/>
+            <w:tcMar>
+              <w:top w:w="0" w:type="dxa"/>
+              <w:bottom w:w="0" w:type="dxa"/>
+              <w:left w:w="0" w:type="dxa"/>
+              <w:right w:w="0" w:type="dxa"/>
+            </w:tcMar>
+            <w:vAlign w:val="center"/>
+          </w:tcPr>
+          <w:p>
+            <w:pPr>
+              <w:jc w:val="left"/>
+              <w:spacing w:after="40" w:before="40"/>
+              <w:ind w:firstLine="0" w:left="100" w:right="100"/>
+            </w:pPr>
+            <w:r xmlns:w="http://schemas.openxmlformats.org/wordprocessingml/2006/main" xmlns:wp="http://schemas.openxmlformats.org/drawingml/2006/wordprocessingDrawing" xmlns:r="http://schemas.openxmlformats.org/officeDocument/2006/relationships" xmlns:w14="http://schemas.microsoft.com/office/word/2010/wordml">
+              <w:rPr>
+                <w:rFonts w:ascii="Arial" w:hAnsi="Arial" w:eastAsia="Arial" w:cs="Arial"/>
+                <w:sz w:val="10"/>
+                <w:szCs w:val="10"/>
+                <w:color w:val="111111"/>
+              </w:rPr>
+              <w:t xml:space="preserve">Negative</w:t>
+            </w:r>
+          </w:p>
+        </w:tc>
+        <w:tc>
+          <w:tcPr>
+            <w:tcBorders/>
+            <w:shd w:val="clear" w:color="auto" w:fill="FFFFFF"/>
+            <w:tcMar>
+              <w:top w:w="0" w:type="dxa"/>
+              <w:bottom w:w="0" w:type="dxa"/>
+              <w:left w:w="0" w:type="dxa"/>
+              <w:right w:w="0" w:type="dxa"/>
+            </w:tcMar>
+            <w:vAlign w:val="center"/>
+          </w:tcPr>
+          <w:p>
+            <w:pPr>
+              <w:jc w:val="left"/>
+              <w:spacing w:after="40" w:before="40"/>
+              <w:ind w:firstLine="0" w:left="100" w:right="100"/>
+            </w:pPr>
+            <w:r xmlns:w="http://schemas.openxmlformats.org/wordprocessingml/2006/main" xmlns:wp="http://schemas.openxmlformats.org/drawingml/2006/wordprocessingDrawing" xmlns:r="http://schemas.openxmlformats.org/officeDocument/2006/relationships" xmlns:w14="http://schemas.microsoft.com/office/word/2010/wordml">
+              <w:rPr>
+                <w:rFonts w:ascii="Arial" w:hAnsi="Arial" w:eastAsia="Arial" w:cs="Arial"/>
+                <w:sz w:val="10"/>
+                <w:szCs w:val="10"/>
+                <w:color w:val="111111"/>
+              </w:rPr>
+              <w:t xml:space="preserve">A part of the society or locality</w:t>
+            </w:r>
+          </w:p>
+        </w:tc>
+      </w:tr>
+      <w:tr>
+        <w:trPr>
+          <w:cantSplit/>
+          <w:trHeight w:val="200"/>
+        </w:trPr>
+        <w:tc>
+          <w:tcPr>
+            <w:tcBorders/>
+            <w:shd w:val="clear" w:color="auto" w:fill="FFFFFF"/>
+            <w:tcMar>
+              <w:top w:w="0" w:type="dxa"/>
+              <w:bottom w:w="0" w:type="dxa"/>
+              <w:left w:w="0" w:type="dxa"/>
+              <w:right w:w="0" w:type="dxa"/>
+            </w:tcMar>
+            <w:vAlign w:val="center"/>
+          </w:tcPr>
+          <w:p>
+            <w:pPr>
+              <w:jc w:val="left"/>
+              <w:spacing w:after="40" w:before="40"/>
+              <w:ind w:firstLine="0" w:left="100" w:right="100"/>
+            </w:pPr>
+            <w:r xmlns:w="http://schemas.openxmlformats.org/wordprocessingml/2006/main" xmlns:wp="http://schemas.openxmlformats.org/drawingml/2006/wordprocessingDrawing" xmlns:r="http://schemas.openxmlformats.org/officeDocument/2006/relationships" xmlns:w14="http://schemas.microsoft.com/office/word/2010/wordml">
+              <w:rPr>
+                <w:rFonts w:ascii="Arial" w:hAnsi="Arial" w:eastAsia="Arial" w:cs="Arial"/>
+                <w:sz w:val="10"/>
+                <w:szCs w:val="10"/>
+                <w:color w:val="111111"/>
+              </w:rPr>
+              <w:t xml:space="preserve">Morocco</w:t>
+            </w:r>
+          </w:p>
+        </w:tc>
+        <w:tc>
+          <w:tcPr>
+            <w:tcBorders/>
+            <w:shd w:val="clear" w:color="auto" w:fill="FFFFFF"/>
+            <w:tcMar>
+              <w:top w:w="0" w:type="dxa"/>
+              <w:bottom w:w="0" w:type="dxa"/>
+              <w:left w:w="0" w:type="dxa"/>
+              <w:right w:w="0" w:type="dxa"/>
+            </w:tcMar>
+            <w:vAlign w:val="center"/>
+          </w:tcPr>
+          <w:p>
+            <w:pPr>
+              <w:jc w:val="left"/>
+              <w:spacing w:after="40" w:before="40"/>
+              <w:ind w:firstLine="0" w:left="100" w:right="100"/>
+            </w:pPr>
+            <w:r xmlns:w="http://schemas.openxmlformats.org/wordprocessingml/2006/main" xmlns:wp="http://schemas.openxmlformats.org/drawingml/2006/wordprocessingDrawing" xmlns:r="http://schemas.openxmlformats.org/officeDocument/2006/relationships" xmlns:w14="http://schemas.microsoft.com/office/word/2010/wordml">
+              <w:rPr>
+                <w:rFonts w:ascii="Arial" w:hAnsi="Arial" w:eastAsia="Arial" w:cs="Arial"/>
+                <w:sz w:val="10"/>
+                <w:szCs w:val="10"/>
+                <w:color w:val="111111"/>
+              </w:rPr>
+              <w:t xml:space="preserve">Programme d’Electrification Rurale Globale (PERG)</w:t>
+            </w:r>
+          </w:p>
+        </w:tc>
+        <w:tc>
+          <w:tcPr>
+            <w:tcBorders/>
+            <w:shd w:val="clear" w:color="auto" w:fill="FFFFFF"/>
+            <w:tcMar>
+              <w:top w:w="0" w:type="dxa"/>
+              <w:bottom w:w="0" w:type="dxa"/>
+              <w:left w:w="0" w:type="dxa"/>
+              <w:right w:w="0" w:type="dxa"/>
+            </w:tcMar>
+            <w:vAlign w:val="center"/>
+          </w:tcPr>
+          <w:p>
+            <w:pPr>
+              <w:jc w:val="left"/>
+              <w:spacing w:after="40" w:before="40"/>
+              <w:ind w:firstLine="0" w:left="100" w:right="100"/>
+            </w:pPr>
+            <w:r xmlns:w="http://schemas.openxmlformats.org/wordprocessingml/2006/main" xmlns:wp="http://schemas.openxmlformats.org/drawingml/2006/wordprocessingDrawing" xmlns:r="http://schemas.openxmlformats.org/officeDocument/2006/relationships" xmlns:w14="http://schemas.microsoft.com/office/word/2010/wordml">
+              <w:rPr>
+                <w:rFonts w:ascii="Arial" w:hAnsi="Arial" w:eastAsia="Arial" w:cs="Arial"/>
+                <w:sz w:val="10"/>
+                <w:szCs w:val="10"/>
+                <w:color w:val="111111"/>
+              </w:rPr>
+              <w:t xml:space="preserve">Access (electricity)</w:t>
+            </w:r>
+          </w:p>
+        </w:tc>
+        <w:tc>
+          <w:tcPr>
+            <w:tcBorders/>
+            <w:shd w:val="clear" w:color="auto" w:fill="FFFFFF"/>
+            <w:tcMar>
+              <w:top w:w="0" w:type="dxa"/>
+              <w:bottom w:w="0" w:type="dxa"/>
+              <w:left w:w="0" w:type="dxa"/>
+              <w:right w:w="0" w:type="dxa"/>
+            </w:tcMar>
+            <w:vAlign w:val="center"/>
+          </w:tcPr>
+          <w:p>
+            <w:pPr>
+              <w:jc w:val="left"/>
+              <w:spacing w:after="40" w:before="40"/>
+              <w:ind w:firstLine="0" w:left="100" w:right="100"/>
+            </w:pPr>
+            <w:r xmlns:w="http://schemas.openxmlformats.org/wordprocessingml/2006/main" xmlns:wp="http://schemas.openxmlformats.org/drawingml/2006/wordprocessingDrawing" xmlns:r="http://schemas.openxmlformats.org/officeDocument/2006/relationships" xmlns:w14="http://schemas.microsoft.com/office/word/2010/wordml">
+              <w:rPr>
+                <w:rFonts w:ascii="Arial" w:hAnsi="Arial" w:eastAsia="Arial" w:cs="Arial"/>
+                <w:sz w:val="10"/>
+                <w:szCs w:val="10"/>
+                <w:color w:val="111111"/>
+              </w:rPr>
+              <w:t xml:space="preserve">Not stated</w:t>
+            </w:r>
+          </w:p>
+        </w:tc>
+        <w:tc>
+          <w:tcPr>
+            <w:tcBorders/>
+            <w:shd w:val="clear" w:color="auto" w:fill="FFFFFF"/>
+            <w:tcMar>
+              <w:top w:w="0" w:type="dxa"/>
+              <w:bottom w:w="0" w:type="dxa"/>
+              <w:left w:w="0" w:type="dxa"/>
+              <w:right w:w="0" w:type="dxa"/>
+            </w:tcMar>
+            <w:vAlign w:val="center"/>
+          </w:tcPr>
+          <w:p>
+            <w:pPr>
+              <w:jc w:val="left"/>
+              <w:spacing w:after="40" w:before="40"/>
+              <w:ind w:firstLine="0" w:left="100" w:right="100"/>
+            </w:pPr>
+            <w:r xmlns:w="http://schemas.openxmlformats.org/wordprocessingml/2006/main" xmlns:wp="http://schemas.openxmlformats.org/drawingml/2006/wordprocessingDrawing" xmlns:r="http://schemas.openxmlformats.org/officeDocument/2006/relationships" xmlns:w14="http://schemas.microsoft.com/office/word/2010/wordml">
+              <w:rPr>
+                <w:rFonts w:ascii="Arial" w:hAnsi="Arial" w:eastAsia="Arial" w:cs="Arial"/>
+                <w:sz w:val="10"/>
+                <w:szCs w:val="10"/>
+                <w:color w:val="111111"/>
+              </w:rPr>
+              <w:t xml:space="preserve">Everyone targetted by the policy</w:t>
+            </w:r>
+          </w:p>
+        </w:tc>
+      </w:tr>
+      <w:tr>
+        <w:trPr>
+          <w:cantSplit/>
+          <w:trHeight w:val="200"/>
+        </w:trPr>
+        <w:tc>
+          <w:tcPr>
+            <w:tcBorders/>
+            <w:shd w:val="clear" w:color="auto" w:fill="FFFFFF"/>
+            <w:tcMar>
+              <w:top w:w="0" w:type="dxa"/>
+              <w:bottom w:w="0" w:type="dxa"/>
+              <w:left w:w="0" w:type="dxa"/>
+              <w:right w:w="0" w:type="dxa"/>
+            </w:tcMar>
+            <w:vAlign w:val="center"/>
+          </w:tcPr>
+          <w:p>
+            <w:pPr>
+              <w:jc w:val="left"/>
+              <w:spacing w:after="40" w:before="40"/>
+              <w:ind w:firstLine="0" w:left="100" w:right="100"/>
+            </w:pPr>
+            <w:r xmlns:w="http://schemas.openxmlformats.org/wordprocessingml/2006/main" xmlns:wp="http://schemas.openxmlformats.org/drawingml/2006/wordprocessingDrawing" xmlns:r="http://schemas.openxmlformats.org/officeDocument/2006/relationships" xmlns:w14="http://schemas.microsoft.com/office/word/2010/wordml">
+              <w:rPr>
+                <w:rFonts w:ascii="Arial" w:hAnsi="Arial" w:eastAsia="Arial" w:cs="Arial"/>
+                <w:sz w:val="10"/>
+                <w:szCs w:val="10"/>
+                <w:color w:val="111111"/>
+              </w:rPr>
+              <w:t xml:space="preserve">Nepal</w:t>
+            </w:r>
+          </w:p>
+        </w:tc>
+        <w:tc>
+          <w:tcPr>
+            <w:tcBorders/>
+            <w:shd w:val="clear" w:color="auto" w:fill="FFFFFF"/>
+            <w:tcMar>
+              <w:top w:w="0" w:type="dxa"/>
+              <w:bottom w:w="0" w:type="dxa"/>
+              <w:left w:w="0" w:type="dxa"/>
+              <w:right w:w="0" w:type="dxa"/>
+            </w:tcMar>
+            <w:vAlign w:val="center"/>
+          </w:tcPr>
+          <w:p>
+            <w:pPr>
+              <w:jc w:val="left"/>
+              <w:spacing w:after="40" w:before="40"/>
+              <w:ind w:firstLine="0" w:left="100" w:right="100"/>
+            </w:pPr>
+            <w:r xmlns:w="http://schemas.openxmlformats.org/wordprocessingml/2006/main" xmlns:wp="http://schemas.openxmlformats.org/drawingml/2006/wordprocessingDrawing" xmlns:r="http://schemas.openxmlformats.org/officeDocument/2006/relationships" xmlns:w14="http://schemas.microsoft.com/office/word/2010/wordml">
+              <w:rPr>
+                <w:rFonts w:ascii="Arial" w:hAnsi="Arial" w:eastAsia="Arial" w:cs="Arial"/>
+                <w:sz w:val="10"/>
+                <w:szCs w:val="10"/>
+                <w:color w:val="111111"/>
+              </w:rPr>
+              <w:t xml:space="preserve">Rural Energy Development Programme (REDP)</w:t>
+            </w:r>
+          </w:p>
+        </w:tc>
+        <w:tc>
+          <w:tcPr>
+            <w:tcBorders/>
+            <w:shd w:val="clear" w:color="auto" w:fill="FFFFFF"/>
+            <w:tcMar>
+              <w:top w:w="0" w:type="dxa"/>
+              <w:bottom w:w="0" w:type="dxa"/>
+              <w:left w:w="0" w:type="dxa"/>
+              <w:right w:w="0" w:type="dxa"/>
+            </w:tcMar>
+            <w:vAlign w:val="center"/>
+          </w:tcPr>
+          <w:p>
+            <w:pPr>
+              <w:jc w:val="left"/>
+              <w:spacing w:after="40" w:before="40"/>
+              <w:ind w:firstLine="0" w:left="100" w:right="100"/>
+            </w:pPr>
+            <w:r xmlns:w="http://schemas.openxmlformats.org/wordprocessingml/2006/main" xmlns:wp="http://schemas.openxmlformats.org/drawingml/2006/wordprocessingDrawing" xmlns:r="http://schemas.openxmlformats.org/officeDocument/2006/relationships" xmlns:w14="http://schemas.microsoft.com/office/word/2010/wordml">
+              <w:rPr>
+                <w:rFonts w:ascii="Arial" w:hAnsi="Arial" w:eastAsia="Arial" w:cs="Arial"/>
+                <w:sz w:val="10"/>
+                <w:szCs w:val="10"/>
+                <w:color w:val="111111"/>
+              </w:rPr>
+              <w:t xml:space="preserve">Access (electricity)</w:t>
+            </w:r>
+          </w:p>
+        </w:tc>
+        <w:tc>
+          <w:tcPr>
+            <w:tcBorders/>
+            <w:shd w:val="clear" w:color="auto" w:fill="FFFFFF"/>
+            <w:tcMar>
+              <w:top w:w="0" w:type="dxa"/>
+              <w:bottom w:w="0" w:type="dxa"/>
+              <w:left w:w="0" w:type="dxa"/>
+              <w:right w:w="0" w:type="dxa"/>
+            </w:tcMar>
+            <w:vAlign w:val="center"/>
+          </w:tcPr>
+          <w:p>
+            <w:pPr>
+              <w:jc w:val="left"/>
+              <w:spacing w:after="40" w:before="40"/>
+              <w:ind w:firstLine="0" w:left="100" w:right="100"/>
+            </w:pPr>
+            <w:r xmlns:w="http://schemas.openxmlformats.org/wordprocessingml/2006/main" xmlns:wp="http://schemas.openxmlformats.org/drawingml/2006/wordprocessingDrawing" xmlns:r="http://schemas.openxmlformats.org/officeDocument/2006/relationships" xmlns:w14="http://schemas.microsoft.com/office/word/2010/wordml">
+              <w:rPr>
+                <w:rFonts w:ascii="Arial" w:hAnsi="Arial" w:eastAsia="Arial" w:cs="Arial"/>
+                <w:sz w:val="10"/>
+                <w:szCs w:val="10"/>
+                <w:color w:val="111111"/>
+              </w:rPr>
+              <w:t xml:space="preserve">Positive</w:t>
+            </w:r>
+          </w:p>
+        </w:tc>
+        <w:tc>
+          <w:tcPr>
+            <w:tcBorders/>
+            <w:shd w:val="clear" w:color="auto" w:fill="FFFFFF"/>
+            <w:tcMar>
+              <w:top w:w="0" w:type="dxa"/>
+              <w:bottom w:w="0" w:type="dxa"/>
+              <w:left w:w="0" w:type="dxa"/>
+              <w:right w:w="0" w:type="dxa"/>
+            </w:tcMar>
+            <w:vAlign w:val="center"/>
+          </w:tcPr>
+          <w:p>
+            <w:pPr>
+              <w:jc w:val="left"/>
+              <w:spacing w:after="40" w:before="40"/>
+              <w:ind w:firstLine="0" w:left="100" w:right="100"/>
+            </w:pPr>
+            <w:r xmlns:w="http://schemas.openxmlformats.org/wordprocessingml/2006/main" xmlns:wp="http://schemas.openxmlformats.org/drawingml/2006/wordprocessingDrawing" xmlns:r="http://schemas.openxmlformats.org/officeDocument/2006/relationships" xmlns:w14="http://schemas.microsoft.com/office/word/2010/wordml">
+              <w:rPr>
+                <w:rFonts w:ascii="Arial" w:hAnsi="Arial" w:eastAsia="Arial" w:cs="Arial"/>
+                <w:sz w:val="10"/>
+                <w:szCs w:val="10"/>
+                <w:color w:val="111111"/>
+              </w:rPr>
+              <w:t xml:space="preserve">Some of those targetted by the policy</w:t>
+            </w:r>
+          </w:p>
+        </w:tc>
+      </w:tr>
+      <w:tr>
+        <w:trPr>
+          <w:cantSplit/>
+          <w:trHeight w:val="200"/>
+        </w:trPr>
+        <w:tc>
+          <w:tcPr>
+            <w:tcBorders/>
+            <w:shd w:val="clear" w:color="auto" w:fill="FFFFFF"/>
+            <w:tcMar>
+              <w:top w:w="0" w:type="dxa"/>
+              <w:bottom w:w="0" w:type="dxa"/>
+              <w:left w:w="0" w:type="dxa"/>
+              <w:right w:w="0" w:type="dxa"/>
+            </w:tcMar>
+            <w:vAlign w:val="center"/>
+          </w:tcPr>
+          <w:p>
+            <w:pPr>
+              <w:jc w:val="left"/>
+              <w:spacing w:after="40" w:before="40"/>
+              <w:ind w:firstLine="0" w:left="100" w:right="100"/>
+            </w:pPr>
+            <w:r xmlns:w="http://schemas.openxmlformats.org/wordprocessingml/2006/main" xmlns:wp="http://schemas.openxmlformats.org/drawingml/2006/wordprocessingDrawing" xmlns:r="http://schemas.openxmlformats.org/officeDocument/2006/relationships" xmlns:w14="http://schemas.microsoft.com/office/word/2010/wordml">
+              <w:rPr>
+                <w:rFonts w:ascii="Arial" w:hAnsi="Arial" w:eastAsia="Arial" w:cs="Arial"/>
+                <w:sz w:val="10"/>
+                <w:szCs w:val="10"/>
+                <w:color w:val="111111"/>
+              </w:rPr>
+              <w:t xml:space="preserve">Nepal</w:t>
+            </w:r>
+          </w:p>
+        </w:tc>
+        <w:tc>
+          <w:tcPr>
+            <w:tcBorders/>
+            <w:shd w:val="clear" w:color="auto" w:fill="FFFFFF"/>
+            <w:tcMar>
+              <w:top w:w="0" w:type="dxa"/>
+              <w:bottom w:w="0" w:type="dxa"/>
+              <w:left w:w="0" w:type="dxa"/>
+              <w:right w:w="0" w:type="dxa"/>
+            </w:tcMar>
+            <w:vAlign w:val="center"/>
+          </w:tcPr>
+          <w:p>
+            <w:pPr>
+              <w:jc w:val="left"/>
+              <w:spacing w:after="40" w:before="40"/>
+              <w:ind w:firstLine="0" w:left="100" w:right="100"/>
+            </w:pPr>
+            <w:r xmlns:w="http://schemas.openxmlformats.org/wordprocessingml/2006/main" xmlns:wp="http://schemas.openxmlformats.org/drawingml/2006/wordprocessingDrawing" xmlns:r="http://schemas.openxmlformats.org/officeDocument/2006/relationships" xmlns:w14="http://schemas.microsoft.com/office/word/2010/wordml">
+              <w:rPr>
+                <w:rFonts w:ascii="Arial" w:hAnsi="Arial" w:eastAsia="Arial" w:cs="Arial"/>
+                <w:sz w:val="10"/>
+                <w:szCs w:val="10"/>
+                <w:color w:val="111111"/>
+              </w:rPr>
+              <w:t xml:space="preserve">Rural Energy Development Programme (REDP)</w:t>
+            </w:r>
+          </w:p>
+        </w:tc>
+        <w:tc>
+          <w:tcPr>
+            <w:tcBorders/>
+            <w:shd w:val="clear" w:color="auto" w:fill="FFFFFF"/>
+            <w:tcMar>
+              <w:top w:w="0" w:type="dxa"/>
+              <w:bottom w:w="0" w:type="dxa"/>
+              <w:left w:w="0" w:type="dxa"/>
+              <w:right w:w="0" w:type="dxa"/>
+            </w:tcMar>
+            <w:vAlign w:val="center"/>
+          </w:tcPr>
+          <w:p>
+            <w:pPr>
+              <w:jc w:val="left"/>
+              <w:spacing w:after="40" w:before="40"/>
+              <w:ind w:firstLine="0" w:left="100" w:right="100"/>
+            </w:pPr>
+            <w:r xmlns:w="http://schemas.openxmlformats.org/wordprocessingml/2006/main" xmlns:wp="http://schemas.openxmlformats.org/drawingml/2006/wordprocessingDrawing" xmlns:r="http://schemas.openxmlformats.org/officeDocument/2006/relationships" xmlns:w14="http://schemas.microsoft.com/office/word/2010/wordml">
+              <w:rPr>
+                <w:rFonts w:ascii="Arial" w:hAnsi="Arial" w:eastAsia="Arial" w:cs="Arial"/>
+                <w:sz w:val="10"/>
+                <w:szCs w:val="10"/>
+                <w:color w:val="111111"/>
+              </w:rPr>
+              <w:t xml:space="preserve">Time/labour/drudgery</w:t>
+            </w:r>
+          </w:p>
+        </w:tc>
+        <w:tc>
+          <w:tcPr>
+            <w:tcBorders/>
+            <w:shd w:val="clear" w:color="auto" w:fill="FFFFFF"/>
+            <w:tcMar>
+              <w:top w:w="0" w:type="dxa"/>
+              <w:bottom w:w="0" w:type="dxa"/>
+              <w:left w:w="0" w:type="dxa"/>
+              <w:right w:w="0" w:type="dxa"/>
+            </w:tcMar>
+            <w:vAlign w:val="center"/>
+          </w:tcPr>
+          <w:p>
+            <w:pPr>
+              <w:jc w:val="left"/>
+              <w:spacing w:after="40" w:before="40"/>
+              <w:ind w:firstLine="0" w:left="100" w:right="100"/>
+            </w:pPr>
+            <w:r xmlns:w="http://schemas.openxmlformats.org/wordprocessingml/2006/main" xmlns:wp="http://schemas.openxmlformats.org/drawingml/2006/wordprocessingDrawing" xmlns:r="http://schemas.openxmlformats.org/officeDocument/2006/relationships" xmlns:w14="http://schemas.microsoft.com/office/word/2010/wordml">
+              <w:rPr>
+                <w:rFonts w:ascii="Arial" w:hAnsi="Arial" w:eastAsia="Arial" w:cs="Arial"/>
+                <w:sz w:val="10"/>
+                <w:szCs w:val="10"/>
+                <w:color w:val="111111"/>
+              </w:rPr>
+              <w:t xml:space="preserve">Mixed (positive and negative)</w:t>
+            </w:r>
+          </w:p>
+        </w:tc>
+        <w:tc>
+          <w:tcPr>
+            <w:tcBorders/>
+            <w:shd w:val="clear" w:color="auto" w:fill="FFFFFF"/>
+            <w:tcMar>
+              <w:top w:w="0" w:type="dxa"/>
+              <w:bottom w:w="0" w:type="dxa"/>
+              <w:left w:w="0" w:type="dxa"/>
+              <w:right w:w="0" w:type="dxa"/>
+            </w:tcMar>
+            <w:vAlign w:val="center"/>
+          </w:tcPr>
+          <w:p>
+            <w:pPr>
+              <w:jc w:val="left"/>
+              <w:spacing w:after="40" w:before="40"/>
+              <w:ind w:firstLine="0" w:left="100" w:right="100"/>
+            </w:pPr>
+            <w:r xmlns:w="http://schemas.openxmlformats.org/wordprocessingml/2006/main" xmlns:wp="http://schemas.openxmlformats.org/drawingml/2006/wordprocessingDrawing" xmlns:r="http://schemas.openxmlformats.org/officeDocument/2006/relationships" xmlns:w14="http://schemas.microsoft.com/office/word/2010/wordml">
+              <w:rPr>
+                <w:rFonts w:ascii="Arial" w:hAnsi="Arial" w:eastAsia="Arial" w:cs="Arial"/>
+                <w:sz w:val="10"/>
+                <w:szCs w:val="10"/>
+                <w:color w:val="111111"/>
+              </w:rPr>
+              <w:t xml:space="preserve">Some of those targetted by the policy</w:t>
+            </w:r>
+          </w:p>
+        </w:tc>
+      </w:tr>
+      <w:tr>
+        <w:trPr>
+          <w:cantSplit/>
+          <w:trHeight w:val="200"/>
+        </w:trPr>
+        <w:tc>
+          <w:tcPr>
+            <w:tcBorders/>
+            <w:shd w:val="clear" w:color="auto" w:fill="FFFFFF"/>
+            <w:tcMar>
+              <w:top w:w="0" w:type="dxa"/>
+              <w:bottom w:w="0" w:type="dxa"/>
+              <w:left w:w="0" w:type="dxa"/>
+              <w:right w:w="0" w:type="dxa"/>
+            </w:tcMar>
+            <w:vAlign w:val="center"/>
+          </w:tcPr>
+          <w:p>
+            <w:pPr>
+              <w:jc w:val="left"/>
+              <w:spacing w:after="40" w:before="40"/>
+              <w:ind w:firstLine="0" w:left="100" w:right="100"/>
+            </w:pPr>
+            <w:r xmlns:w="http://schemas.openxmlformats.org/wordprocessingml/2006/main" xmlns:wp="http://schemas.openxmlformats.org/drawingml/2006/wordprocessingDrawing" xmlns:r="http://schemas.openxmlformats.org/officeDocument/2006/relationships" xmlns:w14="http://schemas.microsoft.com/office/word/2010/wordml">
+              <w:rPr>
+                <w:rFonts w:ascii="Arial" w:hAnsi="Arial" w:eastAsia="Arial" w:cs="Arial"/>
+                <w:sz w:val="10"/>
+                <w:szCs w:val="10"/>
+                <w:color w:val="111111"/>
+              </w:rPr>
+              <w:t xml:space="preserve">Nepal</w:t>
+            </w:r>
+          </w:p>
+        </w:tc>
+        <w:tc>
+          <w:tcPr>
+            <w:tcBorders/>
+            <w:shd w:val="clear" w:color="auto" w:fill="FFFFFF"/>
+            <w:tcMar>
+              <w:top w:w="0" w:type="dxa"/>
+              <w:bottom w:w="0" w:type="dxa"/>
+              <w:left w:w="0" w:type="dxa"/>
+              <w:right w:w="0" w:type="dxa"/>
+            </w:tcMar>
+            <w:vAlign w:val="center"/>
+          </w:tcPr>
+          <w:p>
+            <w:pPr>
+              <w:jc w:val="left"/>
+              <w:spacing w:after="40" w:before="40"/>
+              <w:ind w:firstLine="0" w:left="100" w:right="100"/>
+            </w:pPr>
+            <w:r xmlns:w="http://schemas.openxmlformats.org/wordprocessingml/2006/main" xmlns:wp="http://schemas.openxmlformats.org/drawingml/2006/wordprocessingDrawing" xmlns:r="http://schemas.openxmlformats.org/officeDocument/2006/relationships" xmlns:w14="http://schemas.microsoft.com/office/word/2010/wordml">
+              <w:rPr>
+                <w:rFonts w:ascii="Arial" w:hAnsi="Arial" w:eastAsia="Arial" w:cs="Arial"/>
+                <w:sz w:val="10"/>
+                <w:szCs w:val="10"/>
+                <w:color w:val="111111"/>
+              </w:rPr>
+              <w:t xml:space="preserve">Rural Energy Development Programme (REDP)</w:t>
+            </w:r>
+          </w:p>
+        </w:tc>
+        <w:tc>
+          <w:tcPr>
+            <w:tcBorders/>
+            <w:shd w:val="clear" w:color="auto" w:fill="FFFFFF"/>
+            <w:tcMar>
+              <w:top w:w="0" w:type="dxa"/>
+              <w:bottom w:w="0" w:type="dxa"/>
+              <w:left w:w="0" w:type="dxa"/>
+              <w:right w:w="0" w:type="dxa"/>
+            </w:tcMar>
+            <w:vAlign w:val="center"/>
+          </w:tcPr>
+          <w:p>
+            <w:pPr>
+              <w:jc w:val="left"/>
+              <w:spacing w:after="40" w:before="40"/>
+              <w:ind w:firstLine="0" w:left="100" w:right="100"/>
+            </w:pPr>
+            <w:r xmlns:w="http://schemas.openxmlformats.org/wordprocessingml/2006/main" xmlns:wp="http://schemas.openxmlformats.org/drawingml/2006/wordprocessingDrawing" xmlns:r="http://schemas.openxmlformats.org/officeDocument/2006/relationships" xmlns:w14="http://schemas.microsoft.com/office/word/2010/wordml">
+              <w:rPr>
+                <w:rFonts w:ascii="Arial" w:hAnsi="Arial" w:eastAsia="Arial" w:cs="Arial"/>
+                <w:sz w:val="10"/>
+                <w:szCs w:val="10"/>
+                <w:color w:val="111111"/>
+              </w:rPr>
+              <w:t xml:space="preserve">Procedural justice</w:t>
+            </w:r>
+          </w:p>
+        </w:tc>
+        <w:tc>
+          <w:tcPr>
+            <w:tcBorders/>
+            <w:shd w:val="clear" w:color="auto" w:fill="FFFFFF"/>
+            <w:tcMar>
+              <w:top w:w="0" w:type="dxa"/>
+              <w:bottom w:w="0" w:type="dxa"/>
+              <w:left w:w="0" w:type="dxa"/>
+              <w:right w:w="0" w:type="dxa"/>
+            </w:tcMar>
+            <w:vAlign w:val="center"/>
+          </w:tcPr>
+          <w:p>
+            <w:pPr>
+              <w:jc w:val="left"/>
+              <w:spacing w:after="40" w:before="40"/>
+              <w:ind w:firstLine="0" w:left="100" w:right="100"/>
+            </w:pPr>
+            <w:r xmlns:w="http://schemas.openxmlformats.org/wordprocessingml/2006/main" xmlns:wp="http://schemas.openxmlformats.org/drawingml/2006/wordprocessingDrawing" xmlns:r="http://schemas.openxmlformats.org/officeDocument/2006/relationships" xmlns:w14="http://schemas.microsoft.com/office/word/2010/wordml">
+              <w:rPr>
+                <w:rFonts w:ascii="Arial" w:hAnsi="Arial" w:eastAsia="Arial" w:cs="Arial"/>
+                <w:sz w:val="10"/>
+                <w:szCs w:val="10"/>
+                <w:color w:val="111111"/>
+              </w:rPr>
+              <w:t xml:space="preserve">Negative</w:t>
+            </w:r>
+          </w:p>
+        </w:tc>
+        <w:tc>
+          <w:tcPr>
+            <w:tcBorders/>
+            <w:shd w:val="clear" w:color="auto" w:fill="FFFFFF"/>
+            <w:tcMar>
+              <w:top w:w="0" w:type="dxa"/>
+              <w:bottom w:w="0" w:type="dxa"/>
+              <w:left w:w="0" w:type="dxa"/>
+              <w:right w:w="0" w:type="dxa"/>
+            </w:tcMar>
+            <w:vAlign w:val="center"/>
+          </w:tcPr>
+          <w:p>
+            <w:pPr>
+              <w:jc w:val="left"/>
+              <w:spacing w:after="40" w:before="40"/>
+              <w:ind w:firstLine="0" w:left="100" w:right="100"/>
+            </w:pPr>
+            <w:r xmlns:w="http://schemas.openxmlformats.org/wordprocessingml/2006/main" xmlns:wp="http://schemas.openxmlformats.org/drawingml/2006/wordprocessingDrawing" xmlns:r="http://schemas.openxmlformats.org/officeDocument/2006/relationships" xmlns:w14="http://schemas.microsoft.com/office/word/2010/wordml">
+              <w:rPr>
+                <w:rFonts w:ascii="Arial" w:hAnsi="Arial" w:eastAsia="Arial" w:cs="Arial"/>
+                <w:sz w:val="10"/>
+                <w:szCs w:val="10"/>
+                <w:color w:val="111111"/>
+              </w:rPr>
+              <w:t xml:space="preserve">Some of those targetted by the policy</w:t>
+            </w:r>
+          </w:p>
+        </w:tc>
+      </w:tr>
+      <w:tr>
+        <w:trPr>
+          <w:cantSplit/>
+          <w:trHeight w:val="200"/>
+        </w:trPr>
+        <w:tc>
+          <w:tcPr>
+            <w:tcBorders/>
+            <w:shd w:val="clear" w:color="auto" w:fill="FFFFFF"/>
+            <w:tcMar>
+              <w:top w:w="0" w:type="dxa"/>
+              <w:bottom w:w="0" w:type="dxa"/>
+              <w:left w:w="0" w:type="dxa"/>
+              <w:right w:w="0" w:type="dxa"/>
+            </w:tcMar>
+            <w:vAlign w:val="center"/>
+          </w:tcPr>
+          <w:p>
+            <w:pPr>
+              <w:jc w:val="left"/>
+              <w:spacing w:after="40" w:before="40"/>
+              <w:ind w:firstLine="0" w:left="100" w:right="100"/>
+            </w:pPr>
+            <w:r xmlns:w="http://schemas.openxmlformats.org/wordprocessingml/2006/main" xmlns:wp="http://schemas.openxmlformats.org/drawingml/2006/wordprocessingDrawing" xmlns:r="http://schemas.openxmlformats.org/officeDocument/2006/relationships" xmlns:w14="http://schemas.microsoft.com/office/word/2010/wordml">
+              <w:rPr>
+                <w:rFonts w:ascii="Arial" w:hAnsi="Arial" w:eastAsia="Arial" w:cs="Arial"/>
+                <w:sz w:val="10"/>
+                <w:szCs w:val="10"/>
+                <w:color w:val="111111"/>
+              </w:rPr>
+              <w:t xml:space="preserve">South Africa</w:t>
+            </w:r>
+          </w:p>
+        </w:tc>
+        <w:tc>
+          <w:tcPr>
+            <w:tcBorders/>
+            <w:shd w:val="clear" w:color="auto" w:fill="FFFFFF"/>
+            <w:tcMar>
+              <w:top w:w="0" w:type="dxa"/>
+              <w:bottom w:w="0" w:type="dxa"/>
+              <w:left w:w="0" w:type="dxa"/>
+              <w:right w:w="0" w:type="dxa"/>
+            </w:tcMar>
+            <w:vAlign w:val="center"/>
+          </w:tcPr>
+          <w:p>
+            <w:pPr>
+              <w:jc w:val="left"/>
+              <w:spacing w:after="40" w:before="40"/>
+              <w:ind w:firstLine="0" w:left="100" w:right="100"/>
+            </w:pPr>
+            <w:r xmlns:w="http://schemas.openxmlformats.org/wordprocessingml/2006/main" xmlns:wp="http://schemas.openxmlformats.org/drawingml/2006/wordprocessingDrawing" xmlns:r="http://schemas.openxmlformats.org/officeDocument/2006/relationships" xmlns:w14="http://schemas.microsoft.com/office/word/2010/wordml">
+              <w:rPr>
+                <w:rFonts w:ascii="Arial" w:hAnsi="Arial" w:eastAsia="Arial" w:cs="Arial"/>
+                <w:sz w:val="10"/>
+                <w:szCs w:val="10"/>
+                <w:color w:val="111111"/>
+              </w:rPr>
+              <w:t xml:space="preserve">REI4P - Renewable Energy Independent Power Producers Procurement Programme</w:t>
+            </w:r>
+          </w:p>
+        </w:tc>
+        <w:tc>
+          <w:tcPr>
+            <w:tcBorders/>
+            <w:shd w:val="clear" w:color="auto" w:fill="FFFFFF"/>
+            <w:tcMar>
+              <w:top w:w="0" w:type="dxa"/>
+              <w:bottom w:w="0" w:type="dxa"/>
+              <w:left w:w="0" w:type="dxa"/>
+              <w:right w:w="0" w:type="dxa"/>
+            </w:tcMar>
+            <w:vAlign w:val="center"/>
+          </w:tcPr>
+          <w:p>
+            <w:pPr>
+              <w:jc w:val="left"/>
+              <w:spacing w:after="40" w:before="40"/>
+              <w:ind w:firstLine="0" w:left="100" w:right="100"/>
+            </w:pPr>
+            <w:r xmlns:w="http://schemas.openxmlformats.org/wordprocessingml/2006/main" xmlns:wp="http://schemas.openxmlformats.org/drawingml/2006/wordprocessingDrawing" xmlns:r="http://schemas.openxmlformats.org/officeDocument/2006/relationships" xmlns:w14="http://schemas.microsoft.com/office/word/2010/wordml">
+              <w:rPr>
+                <w:rFonts w:ascii="Arial" w:hAnsi="Arial" w:eastAsia="Arial" w:cs="Arial"/>
+                <w:sz w:val="10"/>
+                <w:szCs w:val="10"/>
+                <w:color w:val="111111"/>
+              </w:rPr>
+              <w:t xml:space="preserve">Employment</w:t>
+            </w:r>
+          </w:p>
+        </w:tc>
+        <w:tc>
+          <w:tcPr>
+            <w:tcBorders/>
+            <w:shd w:val="clear" w:color="auto" w:fill="FFFFFF"/>
+            <w:tcMar>
+              <w:top w:w="0" w:type="dxa"/>
+              <w:bottom w:w="0" w:type="dxa"/>
+              <w:left w:w="0" w:type="dxa"/>
+              <w:right w:w="0" w:type="dxa"/>
+            </w:tcMar>
+            <w:vAlign w:val="center"/>
+          </w:tcPr>
+          <w:p>
+            <w:pPr>
+              <w:jc w:val="left"/>
+              <w:spacing w:after="40" w:before="40"/>
+              <w:ind w:firstLine="0" w:left="100" w:right="100"/>
+            </w:pPr>
+            <w:r xmlns:w="http://schemas.openxmlformats.org/wordprocessingml/2006/main" xmlns:wp="http://schemas.openxmlformats.org/drawingml/2006/wordprocessingDrawing" xmlns:r="http://schemas.openxmlformats.org/officeDocument/2006/relationships" xmlns:w14="http://schemas.microsoft.com/office/word/2010/wordml">
+              <w:rPr>
+                <w:rFonts w:ascii="Arial" w:hAnsi="Arial" w:eastAsia="Arial" w:cs="Arial"/>
+                <w:sz w:val="10"/>
+                <w:szCs w:val="10"/>
+                <w:color w:val="111111"/>
+              </w:rPr>
+              <w:t xml:space="preserve">Mixed (positive and negative)</w:t>
+            </w:r>
+          </w:p>
+        </w:tc>
+        <w:tc>
+          <w:tcPr>
+            <w:tcBorders/>
+            <w:shd w:val="clear" w:color="auto" w:fill="FFFFFF"/>
+            <w:tcMar>
+              <w:top w:w="0" w:type="dxa"/>
+              <w:bottom w:w="0" w:type="dxa"/>
+              <w:left w:w="0" w:type="dxa"/>
+              <w:right w:w="0" w:type="dxa"/>
+            </w:tcMar>
+            <w:vAlign w:val="center"/>
+          </w:tcPr>
+          <w:p>
+            <w:pPr>
+              <w:jc w:val="left"/>
+              <w:spacing w:after="40" w:before="40"/>
+              <w:ind w:firstLine="0" w:left="100" w:right="100"/>
+            </w:pPr>
+            <w:r xmlns:w="http://schemas.openxmlformats.org/wordprocessingml/2006/main" xmlns:wp="http://schemas.openxmlformats.org/drawingml/2006/wordprocessingDrawing" xmlns:r="http://schemas.openxmlformats.org/officeDocument/2006/relationships" xmlns:w14="http://schemas.microsoft.com/office/word/2010/wordml">
+              <w:rPr>
+                <w:rFonts w:ascii="Arial" w:hAnsi="Arial" w:eastAsia="Arial" w:cs="Arial"/>
+                <w:sz w:val="10"/>
+                <w:szCs w:val="10"/>
+                <w:color w:val="111111"/>
+              </w:rPr>
+              <w:t xml:space="preserve">Everyone in the society or locality</w:t>
+            </w:r>
+          </w:p>
+        </w:tc>
+      </w:tr>
+      <w:tr>
+        <w:trPr>
+          <w:cantSplit/>
+          <w:trHeight w:val="200"/>
+        </w:trPr>
+        <w:tc>
+          <w:tcPr>
+            <w:tcBorders/>
+            <w:shd w:val="clear" w:color="auto" w:fill="FFFFFF"/>
+            <w:tcMar>
+              <w:top w:w="0" w:type="dxa"/>
+              <w:bottom w:w="0" w:type="dxa"/>
+              <w:left w:w="0" w:type="dxa"/>
+              <w:right w:w="0" w:type="dxa"/>
+            </w:tcMar>
+            <w:vAlign w:val="center"/>
+          </w:tcPr>
+          <w:p>
+            <w:pPr>
+              <w:jc w:val="left"/>
+              <w:spacing w:after="40" w:before="40"/>
+              <w:ind w:firstLine="0" w:left="100" w:right="100"/>
+            </w:pPr>
+            <w:r xmlns:w="http://schemas.openxmlformats.org/wordprocessingml/2006/main" xmlns:wp="http://schemas.openxmlformats.org/drawingml/2006/wordprocessingDrawing" xmlns:r="http://schemas.openxmlformats.org/officeDocument/2006/relationships" xmlns:w14="http://schemas.microsoft.com/office/word/2010/wordml">
+              <w:rPr>
+                <w:rFonts w:ascii="Arial" w:hAnsi="Arial" w:eastAsia="Arial" w:cs="Arial"/>
+                <w:sz w:val="10"/>
+                <w:szCs w:val="10"/>
+                <w:color w:val="111111"/>
+              </w:rPr>
+              <w:t xml:space="preserve">Vietnam</w:t>
+            </w:r>
+          </w:p>
+        </w:tc>
+        <w:tc>
+          <w:tcPr>
+            <w:tcBorders/>
+            <w:shd w:val="clear" w:color="auto" w:fill="FFFFFF"/>
+            <w:tcMar>
+              <w:top w:w="0" w:type="dxa"/>
+              <w:bottom w:w="0" w:type="dxa"/>
+              <w:left w:w="0" w:type="dxa"/>
+              <w:right w:w="0" w:type="dxa"/>
+            </w:tcMar>
+            <w:vAlign w:val="center"/>
+          </w:tcPr>
+          <w:p>
+            <w:pPr>
+              <w:jc w:val="left"/>
+              <w:spacing w:after="40" w:before="40"/>
+              <w:ind w:firstLine="0" w:left="100" w:right="100"/>
+            </w:pPr>
+            <w:r xmlns:w="http://schemas.openxmlformats.org/wordprocessingml/2006/main" xmlns:wp="http://schemas.openxmlformats.org/drawingml/2006/wordprocessingDrawing" xmlns:r="http://schemas.openxmlformats.org/officeDocument/2006/relationships" xmlns:w14="http://schemas.microsoft.com/office/word/2010/wordml">
+              <w:rPr>
+                <w:rFonts w:ascii="Arial" w:hAnsi="Arial" w:eastAsia="Arial" w:cs="Arial"/>
+                <w:sz w:val="10"/>
+                <w:szCs w:val="10"/>
+                <w:color w:val="111111"/>
+              </w:rPr>
+              <w:t xml:space="preserve">A Vuong Hydropower Dam</w:t>
+            </w:r>
+          </w:p>
+        </w:tc>
+        <w:tc>
+          <w:tcPr>
+            <w:tcBorders/>
+            <w:shd w:val="clear" w:color="auto" w:fill="FFFFFF"/>
+            <w:tcMar>
+              <w:top w:w="0" w:type="dxa"/>
+              <w:bottom w:w="0" w:type="dxa"/>
+              <w:left w:w="0" w:type="dxa"/>
+              <w:right w:w="0" w:type="dxa"/>
+            </w:tcMar>
+            <w:vAlign w:val="center"/>
+          </w:tcPr>
+          <w:p>
+            <w:pPr>
+              <w:jc w:val="left"/>
+              <w:spacing w:after="40" w:before="40"/>
+              <w:ind w:firstLine="0" w:left="100" w:right="100"/>
+            </w:pPr>
+            <w:r xmlns:w="http://schemas.openxmlformats.org/wordprocessingml/2006/main" xmlns:wp="http://schemas.openxmlformats.org/drawingml/2006/wordprocessingDrawing" xmlns:r="http://schemas.openxmlformats.org/officeDocument/2006/relationships" xmlns:w14="http://schemas.microsoft.com/office/word/2010/wordml">
+              <w:rPr>
+                <w:rFonts w:ascii="Arial" w:hAnsi="Arial" w:eastAsia="Arial" w:cs="Arial"/>
+                <w:sz w:val="10"/>
+                <w:szCs w:val="10"/>
+                <w:color w:val="111111"/>
+              </w:rPr>
+              <w:t xml:space="preserve">Access (electricity)</w:t>
+            </w:r>
+          </w:p>
+        </w:tc>
+        <w:tc>
+          <w:tcPr>
+            <w:tcBorders/>
+            <w:shd w:val="clear" w:color="auto" w:fill="FFFFFF"/>
+            <w:tcMar>
+              <w:top w:w="0" w:type="dxa"/>
+              <w:bottom w:w="0" w:type="dxa"/>
+              <w:left w:w="0" w:type="dxa"/>
+              <w:right w:w="0" w:type="dxa"/>
+            </w:tcMar>
+            <w:vAlign w:val="center"/>
+          </w:tcPr>
+          <w:p>
+            <w:pPr>
+              <w:jc w:val="left"/>
+              <w:spacing w:after="40" w:before="40"/>
+              <w:ind w:firstLine="0" w:left="100" w:right="100"/>
+            </w:pPr>
+            <w:r xmlns:w="http://schemas.openxmlformats.org/wordprocessingml/2006/main" xmlns:wp="http://schemas.openxmlformats.org/drawingml/2006/wordprocessingDrawing" xmlns:r="http://schemas.openxmlformats.org/officeDocument/2006/relationships" xmlns:w14="http://schemas.microsoft.com/office/word/2010/wordml">
+              <w:rPr>
+                <w:rFonts w:ascii="Arial" w:hAnsi="Arial" w:eastAsia="Arial" w:cs="Arial"/>
+                <w:sz w:val="10"/>
+                <w:szCs w:val="10"/>
+                <w:color w:val="111111"/>
+              </w:rPr>
+              <w:t xml:space="preserve">Positive</w:t>
+            </w:r>
+          </w:p>
+        </w:tc>
+        <w:tc>
+          <w:tcPr>
+            <w:tcBorders/>
+            <w:shd w:val="clear" w:color="auto" w:fill="FFFFFF"/>
+            <w:tcMar>
+              <w:top w:w="0" w:type="dxa"/>
+              <w:bottom w:w="0" w:type="dxa"/>
+              <w:left w:w="0" w:type="dxa"/>
+              <w:right w:w="0" w:type="dxa"/>
+            </w:tcMar>
+            <w:vAlign w:val="center"/>
+          </w:tcPr>
+          <w:p>
+            <w:pPr>
+              <w:jc w:val="left"/>
+              <w:spacing w:after="40" w:before="40"/>
+              <w:ind w:firstLine="0" w:left="100" w:right="100"/>
+            </w:pPr>
+            <w:r xmlns:w="http://schemas.openxmlformats.org/wordprocessingml/2006/main" xmlns:wp="http://schemas.openxmlformats.org/drawingml/2006/wordprocessingDrawing" xmlns:r="http://schemas.openxmlformats.org/officeDocument/2006/relationships" xmlns:w14="http://schemas.microsoft.com/office/word/2010/wordml">
+              <w:rPr>
+                <w:rFonts w:ascii="Arial" w:hAnsi="Arial" w:eastAsia="Arial" w:cs="Arial"/>
+                <w:sz w:val="10"/>
+                <w:szCs w:val="10"/>
+                <w:color w:val="111111"/>
+              </w:rPr>
+              <w:t xml:space="preserve">A part of the society or locality</w:t>
+            </w:r>
+          </w:p>
+        </w:tc>
+      </w:tr>
+      <w:tr>
+        <w:trPr>
+          <w:cantSplit/>
+          <w:trHeight w:val="200"/>
+        </w:trPr>
+        <w:tc>
+          <w:tcPr>
+            <w:tcBorders/>
+            <w:shd w:val="clear" w:color="auto" w:fill="FFFFFF"/>
+            <w:tcMar>
+              <w:top w:w="0" w:type="dxa"/>
+              <w:bottom w:w="0" w:type="dxa"/>
+              <w:left w:w="0" w:type="dxa"/>
+              <w:right w:w="0" w:type="dxa"/>
+            </w:tcMar>
+            <w:vAlign w:val="center"/>
+          </w:tcPr>
+          <w:p>
+            <w:pPr>
+              <w:jc w:val="left"/>
+              <w:spacing w:after="40" w:before="40"/>
+              <w:ind w:firstLine="0" w:left="100" w:right="100"/>
+            </w:pPr>
+            <w:r xmlns:w="http://schemas.openxmlformats.org/wordprocessingml/2006/main" xmlns:wp="http://schemas.openxmlformats.org/drawingml/2006/wordprocessingDrawing" xmlns:r="http://schemas.openxmlformats.org/officeDocument/2006/relationships" xmlns:w14="http://schemas.microsoft.com/office/word/2010/wordml">
+              <w:rPr>
+                <w:rFonts w:ascii="Arial" w:hAnsi="Arial" w:eastAsia="Arial" w:cs="Arial"/>
+                <w:sz w:val="10"/>
+                <w:szCs w:val="10"/>
+                <w:color w:val="111111"/>
+              </w:rPr>
+              <w:t xml:space="preserve">Vietnam</w:t>
+            </w:r>
+          </w:p>
+        </w:tc>
+        <w:tc>
+          <w:tcPr>
+            <w:tcBorders/>
+            <w:shd w:val="clear" w:color="auto" w:fill="FFFFFF"/>
+            <w:tcMar>
+              <w:top w:w="0" w:type="dxa"/>
+              <w:bottom w:w="0" w:type="dxa"/>
+              <w:left w:w="0" w:type="dxa"/>
+              <w:right w:w="0" w:type="dxa"/>
+            </w:tcMar>
+            <w:vAlign w:val="center"/>
+          </w:tcPr>
+          <w:p>
+            <w:pPr>
+              <w:jc w:val="left"/>
+              <w:spacing w:after="40" w:before="40"/>
+              <w:ind w:firstLine="0" w:left="100" w:right="100"/>
+            </w:pPr>
+            <w:r xmlns:w="http://schemas.openxmlformats.org/wordprocessingml/2006/main" xmlns:wp="http://schemas.openxmlformats.org/drawingml/2006/wordprocessingDrawing" xmlns:r="http://schemas.openxmlformats.org/officeDocument/2006/relationships" xmlns:w14="http://schemas.microsoft.com/office/word/2010/wordml">
+              <w:rPr>
+                <w:rFonts w:ascii="Arial" w:hAnsi="Arial" w:eastAsia="Arial" w:cs="Arial"/>
+                <w:sz w:val="10"/>
+                <w:szCs w:val="10"/>
+                <w:color w:val="111111"/>
+              </w:rPr>
+              <w:t xml:space="preserve">A Vuong Hydropower Dam</w:t>
+            </w:r>
+          </w:p>
+        </w:tc>
+        <w:tc>
+          <w:tcPr>
+            <w:tcBorders/>
+            <w:shd w:val="clear" w:color="auto" w:fill="FFFFFF"/>
+            <w:tcMar>
+              <w:top w:w="0" w:type="dxa"/>
+              <w:bottom w:w="0" w:type="dxa"/>
+              <w:left w:w="0" w:type="dxa"/>
+              <w:right w:w="0" w:type="dxa"/>
+            </w:tcMar>
+            <w:vAlign w:val="center"/>
+          </w:tcPr>
+          <w:p>
+            <w:pPr>
+              <w:jc w:val="left"/>
+              <w:spacing w:after="40" w:before="40"/>
+              <w:ind w:firstLine="0" w:left="100" w:right="100"/>
+            </w:pPr>
+            <w:r xmlns:w="http://schemas.openxmlformats.org/wordprocessingml/2006/main" xmlns:wp="http://schemas.openxmlformats.org/drawingml/2006/wordprocessingDrawing" xmlns:r="http://schemas.openxmlformats.org/officeDocument/2006/relationships" xmlns:w14="http://schemas.microsoft.com/office/word/2010/wordml">
+              <w:rPr>
+                <w:rFonts w:ascii="Arial" w:hAnsi="Arial" w:eastAsia="Arial" w:cs="Arial"/>
+                <w:sz w:val="10"/>
+                <w:szCs w:val="10"/>
+                <w:color w:val="111111"/>
+              </w:rPr>
+              <w:t xml:space="preserve">Procedural justice</w:t>
+            </w:r>
+          </w:p>
+        </w:tc>
+        <w:tc>
+          <w:tcPr>
+            <w:tcBorders/>
+            <w:shd w:val="clear" w:color="auto" w:fill="FFFFFF"/>
+            <w:tcMar>
+              <w:top w:w="0" w:type="dxa"/>
+              <w:bottom w:w="0" w:type="dxa"/>
+              <w:left w:w="0" w:type="dxa"/>
+              <w:right w:w="0" w:type="dxa"/>
+            </w:tcMar>
+            <w:vAlign w:val="center"/>
+          </w:tcPr>
+          <w:p>
+            <w:pPr>
+              <w:jc w:val="left"/>
+              <w:spacing w:after="40" w:before="40"/>
+              <w:ind w:firstLine="0" w:left="100" w:right="100"/>
+            </w:pPr>
+            <w:r xmlns:w="http://schemas.openxmlformats.org/wordprocessingml/2006/main" xmlns:wp="http://schemas.openxmlformats.org/drawingml/2006/wordprocessingDrawing" xmlns:r="http://schemas.openxmlformats.org/officeDocument/2006/relationships" xmlns:w14="http://schemas.microsoft.com/office/word/2010/wordml">
+              <w:rPr>
+                <w:rFonts w:ascii="Arial" w:hAnsi="Arial" w:eastAsia="Arial" w:cs="Arial"/>
+                <w:sz w:val="10"/>
+                <w:szCs w:val="10"/>
+                <w:color w:val="111111"/>
+              </w:rPr>
+              <w:t xml:space="preserve">Negative</w:t>
+            </w:r>
+          </w:p>
+        </w:tc>
+        <w:tc>
+          <w:tcPr>
+            <w:tcBorders/>
+            <w:shd w:val="clear" w:color="auto" w:fill="FFFFFF"/>
+            <w:tcMar>
+              <w:top w:w="0" w:type="dxa"/>
+              <w:bottom w:w="0" w:type="dxa"/>
+              <w:left w:w="0" w:type="dxa"/>
+              <w:right w:w="0" w:type="dxa"/>
+            </w:tcMar>
+            <w:vAlign w:val="center"/>
+          </w:tcPr>
+          <w:p>
+            <w:pPr>
+              <w:jc w:val="left"/>
+              <w:spacing w:after="40" w:before="40"/>
+              <w:ind w:firstLine="0" w:left="100" w:right="100"/>
+            </w:pPr>
+            <w:r xmlns:w="http://schemas.openxmlformats.org/wordprocessingml/2006/main" xmlns:wp="http://schemas.openxmlformats.org/drawingml/2006/wordprocessingDrawing" xmlns:r="http://schemas.openxmlformats.org/officeDocument/2006/relationships" xmlns:w14="http://schemas.microsoft.com/office/word/2010/wordml">
+              <w:rPr>
+                <w:rFonts w:ascii="Arial" w:hAnsi="Arial" w:eastAsia="Arial" w:cs="Arial"/>
+                <w:sz w:val="10"/>
+                <w:szCs w:val="10"/>
+                <w:color w:val="111111"/>
+              </w:rPr>
+              <w:t xml:space="preserve">A part of the society or locality</w:t>
+            </w:r>
+          </w:p>
+        </w:tc>
+      </w:tr>
+      <w:tr>
+        <w:trPr>
+          <w:cantSplit/>
+          <w:trHeight w:val="200"/>
+        </w:trPr>
+        <w:tc>
+          <w:tcPr>
+            <w:tcBorders/>
+            <w:shd w:val="clear" w:color="auto" w:fill="FFFFFF"/>
+            <w:tcMar>
+              <w:top w:w="0" w:type="dxa"/>
+              <w:bottom w:w="0" w:type="dxa"/>
+              <w:left w:w="0" w:type="dxa"/>
+              <w:right w:w="0" w:type="dxa"/>
+            </w:tcMar>
+            <w:vAlign w:val="center"/>
+          </w:tcPr>
+          <w:p>
+            <w:pPr>
+              <w:jc w:val="left"/>
+              <w:spacing w:after="40" w:before="40"/>
+              <w:ind w:firstLine="0" w:left="100" w:right="100"/>
+            </w:pPr>
+            <w:r xmlns:w="http://schemas.openxmlformats.org/wordprocessingml/2006/main" xmlns:wp="http://schemas.openxmlformats.org/drawingml/2006/wordprocessingDrawing" xmlns:r="http://schemas.openxmlformats.org/officeDocument/2006/relationships" xmlns:w14="http://schemas.microsoft.com/office/word/2010/wordml">
+              <w:rPr>
+                <w:rFonts w:ascii="Arial" w:hAnsi="Arial" w:eastAsia="Arial" w:cs="Arial"/>
+                <w:sz w:val="10"/>
+                <w:szCs w:val="10"/>
+                <w:color w:val="111111"/>
+              </w:rPr>
+              <w:t xml:space="preserve">Vietnam</w:t>
+            </w:r>
+          </w:p>
+        </w:tc>
+        <w:tc>
+          <w:tcPr>
+            <w:tcBorders/>
+            <w:shd w:val="clear" w:color="auto" w:fill="FFFFFF"/>
+            <w:tcMar>
+              <w:top w:w="0" w:type="dxa"/>
+              <w:bottom w:w="0" w:type="dxa"/>
+              <w:left w:w="0" w:type="dxa"/>
+              <w:right w:w="0" w:type="dxa"/>
+            </w:tcMar>
+            <w:vAlign w:val="center"/>
+          </w:tcPr>
+          <w:p>
+            <w:pPr>
+              <w:jc w:val="left"/>
+              <w:spacing w:after="40" w:before="40"/>
+              <w:ind w:firstLine="0" w:left="100" w:right="100"/>
+            </w:pPr>
+            <w:r xmlns:w="http://schemas.openxmlformats.org/wordprocessingml/2006/main" xmlns:wp="http://schemas.openxmlformats.org/drawingml/2006/wordprocessingDrawing" xmlns:r="http://schemas.openxmlformats.org/officeDocument/2006/relationships" xmlns:w14="http://schemas.microsoft.com/office/word/2010/wordml">
+              <w:rPr>
+                <w:rFonts w:ascii="Arial" w:hAnsi="Arial" w:eastAsia="Arial" w:cs="Arial"/>
+                <w:sz w:val="10"/>
+                <w:szCs w:val="10"/>
+                <w:color w:val="111111"/>
+              </w:rPr>
+              <w:t xml:space="preserve">A Vuong Hydropower Dam</w:t>
+            </w:r>
+          </w:p>
+        </w:tc>
+        <w:tc>
+          <w:tcPr>
+            <w:tcBorders/>
+            <w:shd w:val="clear" w:color="auto" w:fill="FFFFFF"/>
+            <w:tcMar>
+              <w:top w:w="0" w:type="dxa"/>
+              <w:bottom w:w="0" w:type="dxa"/>
+              <w:left w:w="0" w:type="dxa"/>
+              <w:right w:w="0" w:type="dxa"/>
+            </w:tcMar>
+            <w:vAlign w:val="center"/>
+          </w:tcPr>
+          <w:p>
+            <w:pPr>
+              <w:jc w:val="left"/>
+              <w:spacing w:after="40" w:before="40"/>
+              <w:ind w:firstLine="0" w:left="100" w:right="100"/>
+            </w:pPr>
+            <w:r xmlns:w="http://schemas.openxmlformats.org/wordprocessingml/2006/main" xmlns:wp="http://schemas.openxmlformats.org/drawingml/2006/wordprocessingDrawing" xmlns:r="http://schemas.openxmlformats.org/officeDocument/2006/relationships" xmlns:w14="http://schemas.microsoft.com/office/word/2010/wordml">
+              <w:rPr>
+                <w:rFonts w:ascii="Arial" w:hAnsi="Arial" w:eastAsia="Arial" w:cs="Arial"/>
+                <w:sz w:val="10"/>
+                <w:szCs w:val="10"/>
+                <w:color w:val="111111"/>
+              </w:rPr>
+              <w:t xml:space="preserve">Time/labour/drudgery</w:t>
+            </w:r>
+          </w:p>
+        </w:tc>
+        <w:tc>
+          <w:tcPr>
+            <w:tcBorders/>
+            <w:shd w:val="clear" w:color="auto" w:fill="FFFFFF"/>
+            <w:tcMar>
+              <w:top w:w="0" w:type="dxa"/>
+              <w:bottom w:w="0" w:type="dxa"/>
+              <w:left w:w="0" w:type="dxa"/>
+              <w:right w:w="0" w:type="dxa"/>
+            </w:tcMar>
+            <w:vAlign w:val="center"/>
+          </w:tcPr>
+          <w:p>
+            <w:pPr>
+              <w:jc w:val="left"/>
+              <w:spacing w:after="40" w:before="40"/>
+              <w:ind w:firstLine="0" w:left="100" w:right="100"/>
+            </w:pPr>
+            <w:r xmlns:w="http://schemas.openxmlformats.org/wordprocessingml/2006/main" xmlns:wp="http://schemas.openxmlformats.org/drawingml/2006/wordprocessingDrawing" xmlns:r="http://schemas.openxmlformats.org/officeDocument/2006/relationships" xmlns:w14="http://schemas.microsoft.com/office/word/2010/wordml">
+              <w:rPr>
+                <w:rFonts w:ascii="Arial" w:hAnsi="Arial" w:eastAsia="Arial" w:cs="Arial"/>
+                <w:sz w:val="10"/>
+                <w:szCs w:val="10"/>
+                <w:color w:val="111111"/>
+              </w:rPr>
+              <w:t xml:space="preserve">Negative</w:t>
+            </w:r>
+          </w:p>
+        </w:tc>
+        <w:tc>
+          <w:tcPr>
+            <w:tcBorders/>
+            <w:shd w:val="clear" w:color="auto" w:fill="FFFFFF"/>
+            <w:tcMar>
+              <w:top w:w="0" w:type="dxa"/>
+              <w:bottom w:w="0" w:type="dxa"/>
+              <w:left w:w="0" w:type="dxa"/>
+              <w:right w:w="0" w:type="dxa"/>
+            </w:tcMar>
+            <w:vAlign w:val="center"/>
+          </w:tcPr>
+          <w:p>
+            <w:pPr>
+              <w:jc w:val="left"/>
+              <w:spacing w:after="40" w:before="40"/>
+              <w:ind w:firstLine="0" w:left="100" w:right="100"/>
+            </w:pPr>
+            <w:r xmlns:w="http://schemas.openxmlformats.org/wordprocessingml/2006/main" xmlns:wp="http://schemas.openxmlformats.org/drawingml/2006/wordprocessingDrawing" xmlns:r="http://schemas.openxmlformats.org/officeDocument/2006/relationships" xmlns:w14="http://schemas.microsoft.com/office/word/2010/wordml">
+              <w:rPr>
+                <w:rFonts w:ascii="Arial" w:hAnsi="Arial" w:eastAsia="Arial" w:cs="Arial"/>
+                <w:sz w:val="10"/>
+                <w:szCs w:val="10"/>
+                <w:color w:val="111111"/>
+              </w:rPr>
+              <w:t xml:space="preserve">A part of the society or locality</w:t>
+            </w:r>
+          </w:p>
+        </w:tc>
+      </w:tr>
+      <w:tr>
+        <w:trPr>
+          <w:cantSplit/>
+          <w:trHeight w:val="200"/>
+        </w:trPr>
+        <w:tc>
+          <w:tcPr>
+            <w:tcBorders/>
+            <w:shd w:val="clear" w:color="auto" w:fill="FFFFFF"/>
+            <w:tcMar>
+              <w:top w:w="0" w:type="dxa"/>
+              <w:bottom w:w="0" w:type="dxa"/>
+              <w:left w:w="0" w:type="dxa"/>
+              <w:right w:w="0" w:type="dxa"/>
+            </w:tcMar>
+            <w:vAlign w:val="center"/>
+          </w:tcPr>
+          <w:p>
+            <w:pPr>
+              <w:jc w:val="left"/>
+              <w:spacing w:after="40" w:before="40"/>
+              <w:ind w:firstLine="0" w:left="100" w:right="100"/>
+            </w:pPr>
+            <w:r xmlns:w="http://schemas.openxmlformats.org/wordprocessingml/2006/main" xmlns:wp="http://schemas.openxmlformats.org/drawingml/2006/wordprocessingDrawing" xmlns:r="http://schemas.openxmlformats.org/officeDocument/2006/relationships" xmlns:w14="http://schemas.microsoft.com/office/word/2010/wordml">
+              <w:rPr>
+                <w:rFonts w:ascii="Arial" w:hAnsi="Arial" w:eastAsia="Arial" w:cs="Arial"/>
+                <w:sz w:val="10"/>
+                <w:szCs w:val="10"/>
+                <w:color w:val="111111"/>
+              </w:rPr>
+              <w:t xml:space="preserve">Vietnam</w:t>
+            </w:r>
+          </w:p>
+        </w:tc>
+        <w:tc>
+          <w:tcPr>
+            <w:tcBorders/>
+            <w:shd w:val="clear" w:color="auto" w:fill="FFFFFF"/>
+            <w:tcMar>
+              <w:top w:w="0" w:type="dxa"/>
+              <w:bottom w:w="0" w:type="dxa"/>
+              <w:left w:w="0" w:type="dxa"/>
+              <w:right w:w="0" w:type="dxa"/>
+            </w:tcMar>
+            <w:vAlign w:val="center"/>
+          </w:tcPr>
+          <w:p>
+            <w:pPr>
+              <w:jc w:val="left"/>
+              <w:spacing w:after="40" w:before="40"/>
+              <w:ind w:firstLine="0" w:left="100" w:right="100"/>
+            </w:pPr>
+            <w:r xmlns:w="http://schemas.openxmlformats.org/wordprocessingml/2006/main" xmlns:wp="http://schemas.openxmlformats.org/drawingml/2006/wordprocessingDrawing" xmlns:r="http://schemas.openxmlformats.org/officeDocument/2006/relationships" xmlns:w14="http://schemas.microsoft.com/office/word/2010/wordml">
+              <w:rPr>
+                <w:rFonts w:ascii="Arial" w:hAnsi="Arial" w:eastAsia="Arial" w:cs="Arial"/>
+                <w:sz w:val="10"/>
+                <w:szCs w:val="10"/>
+                <w:color w:val="111111"/>
+              </w:rPr>
+              <w:t xml:space="preserve">A Vuong Hydropower Dam</w:t>
+            </w:r>
+          </w:p>
+        </w:tc>
+        <w:tc>
+          <w:tcPr>
+            <w:tcBorders/>
+            <w:shd w:val="clear" w:color="auto" w:fill="FFFFFF"/>
+            <w:tcMar>
+              <w:top w:w="0" w:type="dxa"/>
+              <w:bottom w:w="0" w:type="dxa"/>
+              <w:left w:w="0" w:type="dxa"/>
+              <w:right w:w="0" w:type="dxa"/>
+            </w:tcMar>
+            <w:vAlign w:val="center"/>
+          </w:tcPr>
+          <w:p>
+            <w:pPr>
+              <w:jc w:val="left"/>
+              <w:spacing w:after="40" w:before="40"/>
+              <w:ind w:firstLine="0" w:left="100" w:right="100"/>
+            </w:pPr>
+            <w:r xmlns:w="http://schemas.openxmlformats.org/wordprocessingml/2006/main" xmlns:wp="http://schemas.openxmlformats.org/drawingml/2006/wordprocessingDrawing" xmlns:r="http://schemas.openxmlformats.org/officeDocument/2006/relationships" xmlns:w14="http://schemas.microsoft.com/office/word/2010/wordml">
+              <w:rPr>
+                <w:rFonts w:ascii="Arial" w:hAnsi="Arial" w:eastAsia="Arial" w:cs="Arial"/>
+                <w:sz w:val="10"/>
+                <w:szCs w:val="10"/>
+                <w:color w:val="111111"/>
+              </w:rPr>
+              <w:t xml:space="preserve">Poverty reduction (in general, not limited to affordability/access)</w:t>
+            </w:r>
+          </w:p>
+        </w:tc>
+        <w:tc>
+          <w:tcPr>
+            <w:tcBorders/>
+            <w:shd w:val="clear" w:color="auto" w:fill="FFFFFF"/>
+            <w:tcMar>
+              <w:top w:w="0" w:type="dxa"/>
+              <w:bottom w:w="0" w:type="dxa"/>
+              <w:left w:w="0" w:type="dxa"/>
+              <w:right w:w="0" w:type="dxa"/>
+            </w:tcMar>
+            <w:vAlign w:val="center"/>
+          </w:tcPr>
+          <w:p>
+            <w:pPr>
+              <w:jc w:val="left"/>
+              <w:spacing w:after="40" w:before="40"/>
+              <w:ind w:firstLine="0" w:left="100" w:right="100"/>
+            </w:pPr>
+            <w:r xmlns:w="http://schemas.openxmlformats.org/wordprocessingml/2006/main" xmlns:wp="http://schemas.openxmlformats.org/drawingml/2006/wordprocessingDrawing" xmlns:r="http://schemas.openxmlformats.org/officeDocument/2006/relationships" xmlns:w14="http://schemas.microsoft.com/office/word/2010/wordml">
+              <w:rPr>
+                <w:rFonts w:ascii="Arial" w:hAnsi="Arial" w:eastAsia="Arial" w:cs="Arial"/>
+                <w:sz w:val="10"/>
+                <w:szCs w:val="10"/>
+                <w:color w:val="111111"/>
+              </w:rPr>
+              <w:t xml:space="preserve">Negative</w:t>
+            </w:r>
+          </w:p>
+        </w:tc>
+        <w:tc>
+          <w:tcPr>
+            <w:tcBorders/>
+            <w:shd w:val="clear" w:color="auto" w:fill="FFFFFF"/>
+            <w:tcMar>
+              <w:top w:w="0" w:type="dxa"/>
+              <w:bottom w:w="0" w:type="dxa"/>
+              <w:left w:w="0" w:type="dxa"/>
+              <w:right w:w="0" w:type="dxa"/>
+            </w:tcMar>
+            <w:vAlign w:val="center"/>
+          </w:tcPr>
+          <w:p>
+            <w:pPr>
+              <w:jc w:val="left"/>
+              <w:spacing w:after="40" w:before="40"/>
+              <w:ind w:firstLine="0" w:left="100" w:right="100"/>
+            </w:pPr>
+            <w:r xmlns:w="http://schemas.openxmlformats.org/wordprocessingml/2006/main" xmlns:wp="http://schemas.openxmlformats.org/drawingml/2006/wordprocessingDrawing" xmlns:r="http://schemas.openxmlformats.org/officeDocument/2006/relationships" xmlns:w14="http://schemas.microsoft.com/office/word/2010/wordml">
+              <w:rPr>
+                <w:rFonts w:ascii="Arial" w:hAnsi="Arial" w:eastAsia="Arial" w:cs="Arial"/>
+                <w:sz w:val="10"/>
+                <w:szCs w:val="10"/>
+                <w:color w:val="111111"/>
+              </w:rPr>
+              <w:t xml:space="preserve">A part of the society or locality</w:t>
+            </w:r>
+          </w:p>
+        </w:tc>
+      </w:tr>
+      <w:tr>
+        <w:trPr>
+          <w:cantSplit/>
+          <w:trHeight w:val="200"/>
+        </w:trPr>
+        <w:tc>
+          <w:tcPr>
+            <w:tcBorders/>
+            <w:shd w:val="clear" w:color="auto" w:fill="FFFFFF"/>
+            <w:tcMar>
+              <w:top w:w="0" w:type="dxa"/>
+              <w:bottom w:w="0" w:type="dxa"/>
+              <w:left w:w="0" w:type="dxa"/>
+              <w:right w:w="0" w:type="dxa"/>
+            </w:tcMar>
+            <w:vAlign w:val="center"/>
+          </w:tcPr>
+          <w:p>
+            <w:pPr>
+              <w:jc w:val="left"/>
+              <w:spacing w:after="40" w:before="40"/>
+              <w:ind w:firstLine="0" w:left="100" w:right="100"/>
+            </w:pPr>
+            <w:r xmlns:w="http://schemas.openxmlformats.org/wordprocessingml/2006/main" xmlns:wp="http://schemas.openxmlformats.org/drawingml/2006/wordprocessingDrawing" xmlns:r="http://schemas.openxmlformats.org/officeDocument/2006/relationships" xmlns:w14="http://schemas.microsoft.com/office/word/2010/wordml">
+              <w:rPr>
+                <w:rFonts w:ascii="Arial" w:hAnsi="Arial" w:eastAsia="Arial" w:cs="Arial"/>
+                <w:sz w:val="10"/>
+                <w:szCs w:val="10"/>
+                <w:color w:val="111111"/>
+              </w:rPr>
+              <w:t xml:space="preserve">Zambia</w:t>
+            </w:r>
+          </w:p>
+        </w:tc>
+        <w:tc>
+          <w:tcPr>
+            <w:tcBorders/>
+            <w:shd w:val="clear" w:color="auto" w:fill="FFFFFF"/>
+            <w:tcMar>
+              <w:top w:w="0" w:type="dxa"/>
+              <w:bottom w:w="0" w:type="dxa"/>
+              <w:left w:w="0" w:type="dxa"/>
+              <w:right w:w="0" w:type="dxa"/>
+            </w:tcMar>
+            <w:vAlign w:val="center"/>
+          </w:tcPr>
+          <w:p>
+            <w:pPr>
+              <w:jc w:val="left"/>
+              <w:spacing w:after="40" w:before="40"/>
+              <w:ind w:firstLine="0" w:left="100" w:right="100"/>
+            </w:pPr>
+            <w:r xmlns:w="http://schemas.openxmlformats.org/wordprocessingml/2006/main" xmlns:wp="http://schemas.openxmlformats.org/drawingml/2006/wordprocessingDrawing" xmlns:r="http://schemas.openxmlformats.org/officeDocument/2006/relationships" xmlns:w14="http://schemas.microsoft.com/office/word/2010/wordml">
+              <w:rPr>
+                <w:rFonts w:ascii="Arial" w:hAnsi="Arial" w:eastAsia="Arial" w:cs="Arial"/>
+                <w:sz w:val="10"/>
+                <w:szCs w:val="10"/>
+                <w:color w:val="111111"/>
+              </w:rPr>
+              <w:t xml:space="preserve">Mpanta solar mini-grid</w:t>
+            </w:r>
+          </w:p>
+        </w:tc>
+        <w:tc>
+          <w:tcPr>
+            <w:tcBorders/>
+            <w:shd w:val="clear" w:color="auto" w:fill="FFFFFF"/>
+            <w:tcMar>
+              <w:top w:w="0" w:type="dxa"/>
+              <w:bottom w:w="0" w:type="dxa"/>
+              <w:left w:w="0" w:type="dxa"/>
+              <w:right w:w="0" w:type="dxa"/>
+            </w:tcMar>
+            <w:vAlign w:val="center"/>
+          </w:tcPr>
+          <w:p>
+            <w:pPr>
+              <w:jc w:val="left"/>
+              <w:spacing w:after="40" w:before="40"/>
+              <w:ind w:firstLine="0" w:left="100" w:right="100"/>
+            </w:pPr>
+            <w:r xmlns:w="http://schemas.openxmlformats.org/wordprocessingml/2006/main" xmlns:wp="http://schemas.openxmlformats.org/drawingml/2006/wordprocessingDrawing" xmlns:r="http://schemas.openxmlformats.org/officeDocument/2006/relationships" xmlns:w14="http://schemas.microsoft.com/office/word/2010/wordml">
+              <w:rPr>
+                <w:rFonts w:ascii="Arial" w:hAnsi="Arial" w:eastAsia="Arial" w:cs="Arial"/>
+                <w:sz w:val="10"/>
+                <w:szCs w:val="10"/>
+                <w:color w:val="111111"/>
+              </w:rPr>
+              <w:t xml:space="preserve">Access (electricity)</w:t>
+            </w:r>
+          </w:p>
+        </w:tc>
+        <w:tc>
+          <w:tcPr>
+            <w:tcBorders/>
+            <w:shd w:val="clear" w:color="auto" w:fill="FFFFFF"/>
+            <w:tcMar>
+              <w:top w:w="0" w:type="dxa"/>
+              <w:bottom w:w="0" w:type="dxa"/>
+              <w:left w:w="0" w:type="dxa"/>
+              <w:right w:w="0" w:type="dxa"/>
+            </w:tcMar>
+            <w:vAlign w:val="center"/>
+          </w:tcPr>
+          <w:p>
+            <w:pPr>
+              <w:jc w:val="left"/>
+              <w:spacing w:after="40" w:before="40"/>
+              <w:ind w:firstLine="0" w:left="100" w:right="100"/>
+            </w:pPr>
+            <w:r xmlns:w="http://schemas.openxmlformats.org/wordprocessingml/2006/main" xmlns:wp="http://schemas.openxmlformats.org/drawingml/2006/wordprocessingDrawing" xmlns:r="http://schemas.openxmlformats.org/officeDocument/2006/relationships" xmlns:w14="http://schemas.microsoft.com/office/word/2010/wordml">
+              <w:rPr>
+                <w:rFonts w:ascii="Arial" w:hAnsi="Arial" w:eastAsia="Arial" w:cs="Arial"/>
+                <w:sz w:val="10"/>
+                <w:szCs w:val="10"/>
+                <w:color w:val="111111"/>
+              </w:rPr>
+              <w:t xml:space="preserve">Mixed (positive and negative)</w:t>
+            </w:r>
+          </w:p>
+        </w:tc>
+        <w:tc>
+          <w:tcPr>
+            <w:tcBorders/>
+            <w:shd w:val="clear" w:color="auto" w:fill="FFFFFF"/>
+            <w:tcMar>
+              <w:top w:w="0" w:type="dxa"/>
+              <w:bottom w:w="0" w:type="dxa"/>
+              <w:left w:w="0" w:type="dxa"/>
+              <w:right w:w="0" w:type="dxa"/>
+            </w:tcMar>
+            <w:vAlign w:val="center"/>
+          </w:tcPr>
+          <w:p>
+            <w:pPr>
+              <w:jc w:val="left"/>
+              <w:spacing w:after="40" w:before="40"/>
+              <w:ind w:firstLine="0" w:left="100" w:right="100"/>
+            </w:pPr>
+            <w:r xmlns:w="http://schemas.openxmlformats.org/wordprocessingml/2006/main" xmlns:wp="http://schemas.openxmlformats.org/drawingml/2006/wordprocessingDrawing" xmlns:r="http://schemas.openxmlformats.org/officeDocument/2006/relationships" xmlns:w14="http://schemas.microsoft.com/office/word/2010/wordml">
+              <w:rPr>
+                <w:rFonts w:ascii="Arial" w:hAnsi="Arial" w:eastAsia="Arial" w:cs="Arial"/>
+                <w:sz w:val="10"/>
+                <w:szCs w:val="10"/>
+                <w:color w:val="111111"/>
+              </w:rPr>
+              <w:t xml:space="preserve">Everyone targetted by the policy</w:t>
+            </w:r>
+          </w:p>
+        </w:tc>
+      </w:tr>
+      <w:tr>
+        <w:trPr>
+          <w:cantSplit/>
+          <w:trHeight w:val="200"/>
+        </w:trPr>
+        <w:tc>
+          <w:tcPr>
+            <w:tcBorders/>
+            <w:shd w:val="clear" w:color="auto" w:fill="FFFFFF"/>
+            <w:tcMar>
+              <w:top w:w="0" w:type="dxa"/>
+              <w:bottom w:w="0" w:type="dxa"/>
+              <w:left w:w="0" w:type="dxa"/>
+              <w:right w:w="0" w:type="dxa"/>
+            </w:tcMar>
+            <w:vAlign w:val="center"/>
+          </w:tcPr>
+          <w:p>
+            <w:pPr>
+              <w:jc w:val="left"/>
+              <w:spacing w:after="40" w:before="40"/>
+              <w:ind w:firstLine="0" w:left="100" w:right="100"/>
+            </w:pPr>
+            <w:r xmlns:w="http://schemas.openxmlformats.org/wordprocessingml/2006/main" xmlns:wp="http://schemas.openxmlformats.org/drawingml/2006/wordprocessingDrawing" xmlns:r="http://schemas.openxmlformats.org/officeDocument/2006/relationships" xmlns:w14="http://schemas.microsoft.com/office/word/2010/wordml">
+              <w:rPr>
+                <w:rFonts w:ascii="Arial" w:hAnsi="Arial" w:eastAsia="Arial" w:cs="Arial"/>
+                <w:sz w:val="10"/>
+                <w:szCs w:val="10"/>
+                <w:color w:val="111111"/>
+              </w:rPr>
+              <w:t xml:space="preserve">Zambia</w:t>
+            </w:r>
+          </w:p>
+        </w:tc>
+        <w:tc>
+          <w:tcPr>
+            <w:tcBorders/>
+            <w:shd w:val="clear" w:color="auto" w:fill="FFFFFF"/>
+            <w:tcMar>
+              <w:top w:w="0" w:type="dxa"/>
+              <w:bottom w:w="0" w:type="dxa"/>
+              <w:left w:w="0" w:type="dxa"/>
+              <w:right w:w="0" w:type="dxa"/>
+            </w:tcMar>
+            <w:vAlign w:val="center"/>
+          </w:tcPr>
+          <w:p>
+            <w:pPr>
+              <w:jc w:val="left"/>
+              <w:spacing w:after="40" w:before="40"/>
+              <w:ind w:firstLine="0" w:left="100" w:right="100"/>
+            </w:pPr>
+            <w:r xmlns:w="http://schemas.openxmlformats.org/wordprocessingml/2006/main" xmlns:wp="http://schemas.openxmlformats.org/drawingml/2006/wordprocessingDrawing" xmlns:r="http://schemas.openxmlformats.org/officeDocument/2006/relationships" xmlns:w14="http://schemas.microsoft.com/office/word/2010/wordml">
+              <w:rPr>
+                <w:rFonts w:ascii="Arial" w:hAnsi="Arial" w:eastAsia="Arial" w:cs="Arial"/>
+                <w:sz w:val="10"/>
+                <w:szCs w:val="10"/>
+                <w:color w:val="111111"/>
+              </w:rPr>
+              <w:t xml:space="preserve">Mpanta solar mini-grid</w:t>
+            </w:r>
+          </w:p>
+        </w:tc>
+        <w:tc>
+          <w:tcPr>
+            <w:tcBorders/>
+            <w:shd w:val="clear" w:color="auto" w:fill="FFFFFF"/>
+            <w:tcMar>
+              <w:top w:w="0" w:type="dxa"/>
+              <w:bottom w:w="0" w:type="dxa"/>
+              <w:left w:w="0" w:type="dxa"/>
+              <w:right w:w="0" w:type="dxa"/>
+            </w:tcMar>
+            <w:vAlign w:val="center"/>
+          </w:tcPr>
+          <w:p>
+            <w:pPr>
+              <w:jc w:val="left"/>
+              <w:spacing w:after="40" w:before="40"/>
+              <w:ind w:firstLine="0" w:left="100" w:right="100"/>
+            </w:pPr>
+            <w:r xmlns:w="http://schemas.openxmlformats.org/wordprocessingml/2006/main" xmlns:wp="http://schemas.openxmlformats.org/drawingml/2006/wordprocessingDrawing" xmlns:r="http://schemas.openxmlformats.org/officeDocument/2006/relationships" xmlns:w14="http://schemas.microsoft.com/office/word/2010/wordml">
+              <w:rPr>
+                <w:rFonts w:ascii="Arial" w:hAnsi="Arial" w:eastAsia="Arial" w:cs="Arial"/>
+                <w:sz w:val="10"/>
+                <w:szCs w:val="10"/>
+                <w:color w:val="111111"/>
+              </w:rPr>
+              <w:t xml:space="preserve">Access (electricity)</w:t>
+            </w:r>
+          </w:p>
+        </w:tc>
+        <w:tc>
+          <w:tcPr>
+            <w:tcBorders/>
+            <w:shd w:val="clear" w:color="auto" w:fill="FFFFFF"/>
+            <w:tcMar>
+              <w:top w:w="0" w:type="dxa"/>
+              <w:bottom w:w="0" w:type="dxa"/>
+              <w:left w:w="0" w:type="dxa"/>
+              <w:right w:w="0" w:type="dxa"/>
+            </w:tcMar>
+            <w:vAlign w:val="center"/>
+          </w:tcPr>
+          <w:p>
+            <w:pPr>
+              <w:jc w:val="left"/>
+              <w:spacing w:after="40" w:before="40"/>
+              <w:ind w:firstLine="0" w:left="100" w:right="100"/>
+            </w:pPr>
+            <w:r xmlns:w="http://schemas.openxmlformats.org/wordprocessingml/2006/main" xmlns:wp="http://schemas.openxmlformats.org/drawingml/2006/wordprocessingDrawing" xmlns:r="http://schemas.openxmlformats.org/officeDocument/2006/relationships" xmlns:w14="http://schemas.microsoft.com/office/word/2010/wordml">
+              <w:rPr>
+                <w:rFonts w:ascii="Arial" w:hAnsi="Arial" w:eastAsia="Arial" w:cs="Arial"/>
+                <w:sz w:val="10"/>
+                <w:szCs w:val="10"/>
+                <w:color w:val="111111"/>
+              </w:rPr>
+              <w:t xml:space="preserve">Positive</w:t>
+            </w:r>
+          </w:p>
+        </w:tc>
+        <w:tc>
+          <w:tcPr>
+            <w:tcBorders/>
+            <w:shd w:val="clear" w:color="auto" w:fill="FFFFFF"/>
+            <w:tcMar>
+              <w:top w:w="0" w:type="dxa"/>
+              <w:bottom w:w="0" w:type="dxa"/>
+              <w:left w:w="0" w:type="dxa"/>
+              <w:right w:w="0" w:type="dxa"/>
+            </w:tcMar>
+            <w:vAlign w:val="center"/>
+          </w:tcPr>
+          <w:p>
+            <w:pPr>
+              <w:jc w:val="left"/>
+              <w:spacing w:after="40" w:before="40"/>
+              <w:ind w:firstLine="0" w:left="100" w:right="100"/>
+            </w:pPr>
+            <w:r xmlns:w="http://schemas.openxmlformats.org/wordprocessingml/2006/main" xmlns:wp="http://schemas.openxmlformats.org/drawingml/2006/wordprocessingDrawing" xmlns:r="http://schemas.openxmlformats.org/officeDocument/2006/relationships" xmlns:w14="http://schemas.microsoft.com/office/word/2010/wordml">
+              <w:rPr>
+                <w:rFonts w:ascii="Arial" w:hAnsi="Arial" w:eastAsia="Arial" w:cs="Arial"/>
+                <w:sz w:val="10"/>
+                <w:szCs w:val="10"/>
+                <w:color w:val="111111"/>
+              </w:rPr>
+              <w:t xml:space="preserve">Subset of participants</w:t>
+            </w:r>
+          </w:p>
+        </w:tc>
+      </w:tr>
+      <w:tr>
+        <w:trPr>
+          <w:cantSplit/>
+          <w:trHeight w:val="200"/>
+        </w:trPr>
+        <w:tc>
+          <w:tcPr>
+            <w:tcBorders>
+              <w:bottom w:val="single" w:sz="16" w:space="0" w:color="000000"/>
+            </w:tcBorders>
+            <w:shd w:val="clear" w:color="auto" w:fill="FFFFFF"/>
+            <w:tcMar>
+              <w:top w:w="0" w:type="dxa"/>
+              <w:bottom w:w="0" w:type="dxa"/>
+              <w:left w:w="0" w:type="dxa"/>
+              <w:right w:w="0" w:type="dxa"/>
+            </w:tcMar>
+            <w:vAlign w:val="center"/>
+          </w:tcPr>
+          <w:p>
+            <w:pPr>
+              <w:jc w:val="left"/>
+              <w:spacing w:after="40" w:before="40"/>
+              <w:ind w:firstLine="0" w:left="100" w:right="100"/>
+            </w:pPr>
+            <w:r xmlns:w="http://schemas.openxmlformats.org/wordprocessingml/2006/main" xmlns:wp="http://schemas.openxmlformats.org/drawingml/2006/wordprocessingDrawing" xmlns:r="http://schemas.openxmlformats.org/officeDocument/2006/relationships" xmlns:w14="http://schemas.microsoft.com/office/word/2010/wordml">
+              <w:rPr>
+                <w:rFonts w:ascii="Arial" w:hAnsi="Arial" w:eastAsia="Arial" w:cs="Arial"/>
+                <w:sz w:val="10"/>
+                <w:szCs w:val="10"/>
+                <w:color w:val="111111"/>
+              </w:rPr>
+              <w:t xml:space="preserve">Zambia</w:t>
+            </w:r>
+          </w:p>
+        </w:tc>
+        <w:tc>
+          <w:tcPr>
+            <w:tcBorders>
+              <w:bottom w:val="single" w:sz="16" w:space="0" w:color="000000"/>
+            </w:tcBorders>
+            <w:shd w:val="clear" w:color="auto" w:fill="FFFFFF"/>
+            <w:tcMar>
+              <w:top w:w="0" w:type="dxa"/>
+              <w:bottom w:w="0" w:type="dxa"/>
+              <w:left w:w="0" w:type="dxa"/>
+              <w:right w:w="0" w:type="dxa"/>
+            </w:tcMar>
+            <w:vAlign w:val="center"/>
+          </w:tcPr>
+          <w:p>
+            <w:pPr>
+              <w:jc w:val="left"/>
+              <w:spacing w:after="40" w:before="40"/>
+              <w:ind w:firstLine="0" w:left="100" w:right="100"/>
+            </w:pPr>
+            <w:r xmlns:w="http://schemas.openxmlformats.org/wordprocessingml/2006/main" xmlns:wp="http://schemas.openxmlformats.org/drawingml/2006/wordprocessingDrawing" xmlns:r="http://schemas.openxmlformats.org/officeDocument/2006/relationships" xmlns:w14="http://schemas.microsoft.com/office/word/2010/wordml">
+              <w:rPr>
+                <w:rFonts w:ascii="Arial" w:hAnsi="Arial" w:eastAsia="Arial" w:cs="Arial"/>
+                <w:sz w:val="10"/>
+                <w:szCs w:val="10"/>
+                <w:color w:val="111111"/>
+              </w:rPr>
+              <w:t xml:space="preserve">Mpanta solar mini-grid</w:t>
+            </w:r>
+          </w:p>
+        </w:tc>
+        <w:tc>
+          <w:tcPr>
+            <w:tcBorders>
+              <w:bottom w:val="single" w:sz="16" w:space="0" w:color="000000"/>
+            </w:tcBorders>
+            <w:shd w:val="clear" w:color="auto" w:fill="FFFFFF"/>
+            <w:tcMar>
+              <w:top w:w="0" w:type="dxa"/>
+              <w:bottom w:w="0" w:type="dxa"/>
+              <w:left w:w="0" w:type="dxa"/>
+              <w:right w:w="0" w:type="dxa"/>
+            </w:tcMar>
+            <w:vAlign w:val="center"/>
+          </w:tcPr>
+          <w:p>
+            <w:pPr>
+              <w:jc w:val="left"/>
+              <w:spacing w:after="40" w:before="40"/>
+              <w:ind w:firstLine="0" w:left="100" w:right="100"/>
+            </w:pPr>
+            <w:r xmlns:w="http://schemas.openxmlformats.org/wordprocessingml/2006/main" xmlns:wp="http://schemas.openxmlformats.org/drawingml/2006/wordprocessingDrawing" xmlns:r="http://schemas.openxmlformats.org/officeDocument/2006/relationships" xmlns:w14="http://schemas.microsoft.com/office/word/2010/wordml">
+              <w:rPr>
+                <w:rFonts w:ascii="Arial" w:hAnsi="Arial" w:eastAsia="Arial" w:cs="Arial"/>
+                <w:sz w:val="10"/>
+                <w:szCs w:val="10"/>
+                <w:color w:val="111111"/>
+              </w:rPr>
+              <w:t xml:space="preserve">Equality (gender)</w:t>
+            </w:r>
+          </w:p>
+        </w:tc>
+        <w:tc>
+          <w:tcPr>
+            <w:tcBorders>
+              <w:bottom w:val="single" w:sz="16" w:space="0" w:color="000000"/>
+            </w:tcBorders>
+            <w:shd w:val="clear" w:color="auto" w:fill="FFFFFF"/>
+            <w:tcMar>
+              <w:top w:w="0" w:type="dxa"/>
+              <w:bottom w:w="0" w:type="dxa"/>
+              <w:left w:w="0" w:type="dxa"/>
+              <w:right w:w="0" w:type="dxa"/>
+            </w:tcMar>
+            <w:vAlign w:val="center"/>
+          </w:tcPr>
+          <w:p>
+            <w:pPr>
+              <w:jc w:val="left"/>
+              <w:spacing w:after="40" w:before="40"/>
+              <w:ind w:firstLine="0" w:left="100" w:right="100"/>
+            </w:pPr>
+            <w:r xmlns:w="http://schemas.openxmlformats.org/wordprocessingml/2006/main" xmlns:wp="http://schemas.openxmlformats.org/drawingml/2006/wordprocessingDrawing" xmlns:r="http://schemas.openxmlformats.org/officeDocument/2006/relationships" xmlns:w14="http://schemas.microsoft.com/office/word/2010/wordml">
+              <w:rPr>
+                <w:rFonts w:ascii="Arial" w:hAnsi="Arial" w:eastAsia="Arial" w:cs="Arial"/>
+                <w:sz w:val="10"/>
+                <w:szCs w:val="10"/>
+                <w:color w:val="111111"/>
+              </w:rPr>
+              <w:t xml:space="preserve">Mixed (positive and negative)</w:t>
+            </w:r>
+          </w:p>
+        </w:tc>
+        <w:tc>
+          <w:tcPr>
+            <w:tcBorders>
+              <w:bottom w:val="single" w:sz="16" w:space="0" w:color="000000"/>
+            </w:tcBorders>
+            <w:shd w:val="clear" w:color="auto" w:fill="FFFFFF"/>
+            <w:tcMar>
+              <w:top w:w="0" w:type="dxa"/>
+              <w:bottom w:w="0" w:type="dxa"/>
+              <w:left w:w="0" w:type="dxa"/>
+              <w:right w:w="0" w:type="dxa"/>
+            </w:tcMar>
+            <w:vAlign w:val="center"/>
+          </w:tcPr>
+          <w:p>
+            <w:pPr>
+              <w:jc w:val="left"/>
+              <w:spacing w:after="40" w:before="40"/>
+              <w:ind w:firstLine="0" w:left="100" w:right="100"/>
+            </w:pPr>
+            <w:r xmlns:w="http://schemas.openxmlformats.org/wordprocessingml/2006/main" xmlns:wp="http://schemas.openxmlformats.org/drawingml/2006/wordprocessingDrawing" xmlns:r="http://schemas.openxmlformats.org/officeDocument/2006/relationships" xmlns:w14="http://schemas.microsoft.com/office/word/2010/wordml">
+              <w:rPr>
+                <w:rFonts w:ascii="Arial" w:hAnsi="Arial" w:eastAsia="Arial" w:cs="Arial"/>
+                <w:sz w:val="10"/>
+                <w:szCs w:val="10"/>
+                <w:color w:val="111111"/>
+              </w:rPr>
+              <w:t xml:space="preserve">Subset of participants</w:t>
+            </w:r>
+          </w:p>
+        </w:tc>
+      </w:tr>
+    </w:tbl>
+    <w:p>
+      <w:pPr>
+        <w:pStyle w:val="BodyText"/>
+      </w:pPr>
+      <w:r>
+        <w:drawing>
+          <wp:inline>
+            <wp:extent cx="5334000" cy="3200400"/>
+            <wp:effectExtent b="0" l="0" r="0" t="0"/>
+            <wp:docPr descr="" title="" id="1" name="Picture"/>
+            <a:graphic>
+              <a:graphicData uri="http://schemas.openxmlformats.org/drawingml/2006/picture">
+                <pic:pic>
+                  <pic:nvPicPr>
+                    <pic:cNvPr descr="C:\Users\lamw\Documents\SpiderOak%20Hive\Work\Publications\Social%20outcomes%20of%20climate%20policies\Results\social_outcomes_of_climate_policies_files/figure-docx/social_outcomes-3.png" id="0" name="Picture"/>
+                    <pic:cNvPicPr>
+                      <a:picLocks noChangeArrowheads="1" noChangeAspect="1"/>
+                    </pic:cNvPicPr>
+                  </pic:nvPicPr>
+                  <pic:blipFill>
+                    <a:blip r:embed="rId30"/>
+                    <a:stretch>
+                      <a:fillRect/>
+                    </a:stretch>
+                  </pic:blipFill>
+                  <pic:spPr bwMode="auto">
+                    <a:xfrm>
+                      <a:off x="0" y="0"/>
+                      <a:ext cx="5334000" cy="3200400"/>
+                    </a:xfrm>
+                    <a:prstGeom prst="rect">
+                      <a:avLst/>
+                    </a:prstGeom>
+                    <a:noFill/>
+                    <a:ln w="9525">
+                      <a:noFill/>
+                      <a:headEnd/>
+                      <a:tailEnd/>
+                    </a:ln>
+                  </pic:spPr>
+                </pic:pic>
+              </a:graphicData>
+            </a:graphic>
+          </wp:inline>
+        </w:drawing>
+      </w:r>
+    </w:p>
+    <w:tbl xmlns:w="http://schemas.openxmlformats.org/wordprocessingml/2006/main" xmlns:r="http://schemas.openxmlformats.org/officeDocument/2006/relationships" xmlns:w14="http://schemas.microsoft.com/office/word/2010/wordml" xmlns:wp="http://schemas.openxmlformats.org/drawingml/2006/wordprocessingDrawing" xmlns:a="http://schemas.openxmlformats.org/drawingml/2006/main" xmlns:pic="http://schemas.openxmlformats.org/drawingml/2006/picture">
+      <w:tblPr>
+        <w:tblLayout w:type="fixed"/>
+        <w:jc w:val="center"/>
+      </w:tblPr>
+      <w:tblGrid>
+        <w:gridCol w:w="1263"/>
+        <w:gridCol w:w="2064"/>
+        <w:gridCol w:w="1978"/>
+        <w:gridCol w:w="2088"/>
+        <w:gridCol w:w="2578"/>
+      </w:tblGrid>
+      <w:tr>
+        <w:trPr>
+          <w:cantSplit/>
+          <w:trHeight w:val="236"/>
+          <w:tblHeader/>
+        </w:trPr>
+        <w:tc>
+          <w:tcPr>
+            <w:tcBorders>
+              <w:bottom w:val="single" w:sz="16" w:space="0" w:color="000000"/>
+              <w:top w:val="single" w:sz="16" w:space="0" w:color="000000"/>
+            </w:tcBorders>
+            <w:shd w:val="clear" w:color="auto" w:fill="FFFFFF"/>
+            <w:tcMar>
+              <w:top w:w="0" w:type="dxa"/>
+              <w:bottom w:w="0" w:type="dxa"/>
+              <w:left w:w="0" w:type="dxa"/>
+              <w:right w:w="0" w:type="dxa"/>
+            </w:tcMar>
+            <w:vAlign w:val="center"/>
+          </w:tcPr>
+          <w:p>
+            <w:pPr>
+              <w:jc w:val="left"/>
+              <w:spacing w:after="40" w:before="40"/>
+              <w:ind w:firstLine="0" w:left="100" w:right="100"/>
+            </w:pPr>
+            <w:r xmlns:w="http://schemas.openxmlformats.org/wordprocessingml/2006/main" xmlns:wp="http://schemas.openxmlformats.org/drawingml/2006/wordprocessingDrawing" xmlns:r="http://schemas.openxmlformats.org/officeDocument/2006/relationships" xmlns:w14="http://schemas.microsoft.com/office/word/2010/wordml">
+              <w:rPr>
+                <w:rFonts w:ascii="Arial" w:hAnsi="Arial" w:eastAsia="Arial" w:cs="Arial"/>
+                <w:sz w:val="14"/>
+                <w:szCs w:val="14"/>
+                <w:color w:val="111111"/>
+              </w:rPr>
+              <w:t xml:space="preserve">country</w:t>
+            </w:r>
+          </w:p>
+        </w:tc>
+        <w:tc>
+          <w:tcPr>
+            <w:tcBorders>
+              <w:bottom w:val="single" w:sz="16" w:space="0" w:color="000000"/>
+              <w:top w:val="single" w:sz="16" w:space="0" w:color="000000"/>
+            </w:tcBorders>
+            <w:shd w:val="clear" w:color="auto" w:fill="FFFFFF"/>
+            <w:tcMar>
+              <w:top w:w="0" w:type="dxa"/>
+              <w:bottom w:w="0" w:type="dxa"/>
+              <w:left w:w="0" w:type="dxa"/>
+              <w:right w:w="0" w:type="dxa"/>
+            </w:tcMar>
+            <w:vAlign w:val="center"/>
+          </w:tcPr>
+          <w:p>
+            <w:pPr>
+              <w:jc w:val="left"/>
+              <w:spacing w:after="40" w:before="40"/>
+              <w:ind w:firstLine="0" w:left="100" w:right="100"/>
+            </w:pPr>
+            <w:r xmlns:w="http://schemas.openxmlformats.org/wordprocessingml/2006/main" xmlns:wp="http://schemas.openxmlformats.org/drawingml/2006/wordprocessingDrawing" xmlns:r="http://schemas.openxmlformats.org/officeDocument/2006/relationships" xmlns:w14="http://schemas.microsoft.com/office/word/2010/wordml">
+              <w:rPr>
+                <w:rFonts w:ascii="Arial" w:hAnsi="Arial" w:eastAsia="Arial" w:cs="Arial"/>
+                <w:sz w:val="14"/>
+                <w:szCs w:val="14"/>
+                <w:color w:val="111111"/>
+              </w:rPr>
+              <w:t xml:space="preserve">policy_name</w:t>
+            </w:r>
+          </w:p>
+        </w:tc>
+        <w:tc>
+          <w:tcPr>
+            <w:tcBorders>
+              <w:bottom w:val="single" w:sz="16" w:space="0" w:color="000000"/>
+              <w:top w:val="single" w:sz="16" w:space="0" w:color="000000"/>
+            </w:tcBorders>
+            <w:shd w:val="clear" w:color="auto" w:fill="FFFFFF"/>
+            <w:tcMar>
+              <w:top w:w="0" w:type="dxa"/>
+              <w:bottom w:w="0" w:type="dxa"/>
+              <w:left w:w="0" w:type="dxa"/>
+              <w:right w:w="0" w:type="dxa"/>
+            </w:tcMar>
+            <w:vAlign w:val="center"/>
+          </w:tcPr>
+          <w:p>
+            <w:pPr>
+              <w:jc w:val="left"/>
+              <w:spacing w:after="40" w:before="40"/>
+              <w:ind w:firstLine="0" w:left="100" w:right="100"/>
+            </w:pPr>
+            <w:r xmlns:w="http://schemas.openxmlformats.org/wordprocessingml/2006/main" xmlns:wp="http://schemas.openxmlformats.org/drawingml/2006/wordprocessingDrawing" xmlns:r="http://schemas.openxmlformats.org/officeDocument/2006/relationships" xmlns:w14="http://schemas.microsoft.com/office/word/2010/wordml">
+              <w:rPr>
+                <w:rFonts w:ascii="Arial" w:hAnsi="Arial" w:eastAsia="Arial" w:cs="Arial"/>
+                <w:sz w:val="14"/>
+                <w:szCs w:val="14"/>
+                <w:color w:val="111111"/>
+              </w:rPr>
+              <w:t xml:space="preserve">social_outcome_type</w:t>
+            </w:r>
+          </w:p>
+        </w:tc>
+        <w:tc>
+          <w:tcPr>
+            <w:tcBorders>
+              <w:bottom w:val="single" w:sz="16" w:space="0" w:color="000000"/>
+              <w:top w:val="single" w:sz="16" w:space="0" w:color="000000"/>
+            </w:tcBorders>
+            <w:shd w:val="clear" w:color="auto" w:fill="FFFFFF"/>
+            <w:tcMar>
+              <w:top w:w="0" w:type="dxa"/>
+              <w:bottom w:w="0" w:type="dxa"/>
+              <w:left w:w="0" w:type="dxa"/>
+              <w:right w:w="0" w:type="dxa"/>
+            </w:tcMar>
+            <w:vAlign w:val="center"/>
+          </w:tcPr>
+          <w:p>
+            <w:pPr>
+              <w:jc w:val="left"/>
+              <w:spacing w:after="40" w:before="40"/>
+              <w:ind w:firstLine="0" w:left="100" w:right="100"/>
+            </w:pPr>
+            <w:r xmlns:w="http://schemas.openxmlformats.org/wordprocessingml/2006/main" xmlns:wp="http://schemas.openxmlformats.org/drawingml/2006/wordprocessingDrawing" xmlns:r="http://schemas.openxmlformats.org/officeDocument/2006/relationships" xmlns:w14="http://schemas.microsoft.com/office/word/2010/wordml">
+              <w:rPr>
+                <w:rFonts w:ascii="Arial" w:hAnsi="Arial" w:eastAsia="Arial" w:cs="Arial"/>
+                <w:sz w:val="14"/>
+                <w:szCs w:val="14"/>
+                <w:color w:val="111111"/>
+              </w:rPr>
+              <w:t xml:space="preserve">social_outcome</w:t>
+            </w:r>
+          </w:p>
+        </w:tc>
+        <w:tc>
+          <w:tcPr>
+            <w:tcBorders>
+              <w:bottom w:val="single" w:sz="16" w:space="0" w:color="000000"/>
+              <w:top w:val="single" w:sz="16" w:space="0" w:color="000000"/>
+            </w:tcBorders>
+            <w:shd w:val="clear" w:color="auto" w:fill="FFFFFF"/>
+            <w:tcMar>
+              <w:top w:w="0" w:type="dxa"/>
+              <w:bottom w:w="0" w:type="dxa"/>
+              <w:left w:w="0" w:type="dxa"/>
+              <w:right w:w="0" w:type="dxa"/>
+            </w:tcMar>
+            <w:vAlign w:val="center"/>
+          </w:tcPr>
+          <w:p>
+            <w:pPr>
+              <w:jc w:val="left"/>
+              <w:spacing w:after="40" w:before="40"/>
+              <w:ind w:firstLine="0" w:left="100" w:right="100"/>
+            </w:pPr>
+            <w:r xmlns:w="http://schemas.openxmlformats.org/wordprocessingml/2006/main" xmlns:wp="http://schemas.openxmlformats.org/drawingml/2006/wordprocessingDrawing" xmlns:r="http://schemas.openxmlformats.org/officeDocument/2006/relationships" xmlns:w14="http://schemas.microsoft.com/office/word/2010/wordml">
+              <w:rPr>
+                <w:rFonts w:ascii="Arial" w:hAnsi="Arial" w:eastAsia="Arial" w:cs="Arial"/>
+                <w:sz w:val="14"/>
+                <w:szCs w:val="14"/>
+                <w:color w:val="111111"/>
+              </w:rPr>
+              <w:t xml:space="preserve">social_outcome_population</w:t>
+            </w:r>
+          </w:p>
+        </w:tc>
+      </w:tr>
+      <w:tr>
+        <w:trPr>
+          <w:cantSplit/>
+          <w:trHeight w:val="238"/>
+        </w:trPr>
+        <w:tc>
+          <w:tcPr>
+            <w:tcBorders/>
+            <w:shd w:val="clear" w:color="auto" w:fill="FFFFFF"/>
+            <w:tcMar>
+              <w:top w:w="0" w:type="dxa"/>
+              <w:bottom w:w="0" w:type="dxa"/>
+              <w:left w:w="0" w:type="dxa"/>
+              <w:right w:w="0" w:type="dxa"/>
+            </w:tcMar>
+            <w:vAlign w:val="center"/>
+          </w:tcPr>
+          <w:p>
+            <w:pPr>
+              <w:jc w:val="left"/>
+              <w:spacing w:after="40" w:before="40"/>
+              <w:ind w:firstLine="0" w:left="100" w:right="100"/>
+            </w:pPr>
+            <w:r xmlns:w="http://schemas.openxmlformats.org/wordprocessingml/2006/main" xmlns:wp="http://schemas.openxmlformats.org/drawingml/2006/wordprocessingDrawing" xmlns:r="http://schemas.openxmlformats.org/officeDocument/2006/relationships" xmlns:w14="http://schemas.microsoft.com/office/word/2010/wordml">
+              <w:rPr>
+                <w:rFonts w:ascii="Arial" w:hAnsi="Arial" w:eastAsia="Arial" w:cs="Arial"/>
+                <w:sz w:val="14"/>
+                <w:szCs w:val="14"/>
+                <w:color w:val="111111"/>
+              </w:rPr>
+              <w:t xml:space="preserve">Australia</w:t>
+            </w:r>
+          </w:p>
+        </w:tc>
+        <w:tc>
+          <w:tcPr>
+            <w:tcBorders/>
+            <w:shd w:val="clear" w:color="auto" w:fill="FFFFFF"/>
+            <w:tcMar>
+              <w:top w:w="0" w:type="dxa"/>
+              <w:bottom w:w="0" w:type="dxa"/>
+              <w:left w:w="0" w:type="dxa"/>
+              <w:right w:w="0" w:type="dxa"/>
+            </w:tcMar>
+            <w:vAlign w:val="center"/>
+          </w:tcPr>
+          <w:p>
+            <w:pPr>
+              <w:jc w:val="left"/>
+              <w:spacing w:after="40" w:before="40"/>
+              <w:ind w:firstLine="0" w:left="100" w:right="100"/>
+            </w:pPr>
+            <w:r xmlns:w="http://schemas.openxmlformats.org/wordprocessingml/2006/main" xmlns:wp="http://schemas.openxmlformats.org/drawingml/2006/wordprocessingDrawing" xmlns:r="http://schemas.openxmlformats.org/officeDocument/2006/relationships" xmlns:w14="http://schemas.microsoft.com/office/word/2010/wordml">
+              <w:rPr>
+                <w:rFonts w:ascii="Arial" w:hAnsi="Arial" w:eastAsia="Arial" w:cs="Arial"/>
+                <w:sz w:val="14"/>
+                <w:szCs w:val="14"/>
+                <w:color w:val="111111"/>
+              </w:rPr>
+              <w:t xml:space="preserve">Feed in Tariff</w:t>
+            </w:r>
+          </w:p>
+        </w:tc>
+        <w:tc>
+          <w:tcPr>
+            <w:tcBorders/>
+            <w:shd w:val="clear" w:color="auto" w:fill="FFFFFF"/>
+            <w:tcMar>
+              <w:top w:w="0" w:type="dxa"/>
+              <w:bottom w:w="0" w:type="dxa"/>
+              <w:left w:w="0" w:type="dxa"/>
+              <w:right w:w="0" w:type="dxa"/>
+            </w:tcMar>
+            <w:vAlign w:val="center"/>
+          </w:tcPr>
+          <w:p>
+            <w:pPr>
+              <w:jc w:val="left"/>
+              <w:spacing w:after="40" w:before="40"/>
+              <w:ind w:firstLine="0" w:left="100" w:right="100"/>
+            </w:pPr>
+            <w:r xmlns:w="http://schemas.openxmlformats.org/wordprocessingml/2006/main" xmlns:wp="http://schemas.openxmlformats.org/drawingml/2006/wordprocessingDrawing" xmlns:r="http://schemas.openxmlformats.org/officeDocument/2006/relationships" xmlns:w14="http://schemas.microsoft.com/office/word/2010/wordml">
+              <w:rPr>
+                <w:rFonts w:ascii="Arial" w:hAnsi="Arial" w:eastAsia="Arial" w:cs="Arial"/>
+                <w:sz w:val="14"/>
+                <w:szCs w:val="14"/>
+                <w:color w:val="111111"/>
+              </w:rPr>
+              <w:t xml:space="preserve">Equality (geographic)</w:t>
+            </w:r>
+          </w:p>
+        </w:tc>
+        <w:tc>
+          <w:tcPr>
+            <w:tcBorders/>
+            <w:shd w:val="clear" w:color="auto" w:fill="FFFFFF"/>
+            <w:tcMar>
+              <w:top w:w="0" w:type="dxa"/>
+              <w:bottom w:w="0" w:type="dxa"/>
+              <w:left w:w="0" w:type="dxa"/>
+              <w:right w:w="0" w:type="dxa"/>
+            </w:tcMar>
+            <w:vAlign w:val="center"/>
+          </w:tcPr>
+          <w:p>
+            <w:pPr>
+              <w:jc w:val="left"/>
+              <w:spacing w:after="40" w:before="40"/>
+              <w:ind w:firstLine="0" w:left="100" w:right="100"/>
+            </w:pPr>
+            <w:r xmlns:w="http://schemas.openxmlformats.org/wordprocessingml/2006/main" xmlns:wp="http://schemas.openxmlformats.org/drawingml/2006/wordprocessingDrawing" xmlns:r="http://schemas.openxmlformats.org/officeDocument/2006/relationships" xmlns:w14="http://schemas.microsoft.com/office/word/2010/wordml">
+              <w:rPr>
+                <w:rFonts w:ascii="Arial" w:hAnsi="Arial" w:eastAsia="Arial" w:cs="Arial"/>
+                <w:sz w:val="14"/>
+                <w:szCs w:val="14"/>
+                <w:color w:val="111111"/>
+              </w:rPr>
+              <w:t xml:space="preserve">Negative</w:t>
+            </w:r>
+          </w:p>
+        </w:tc>
+        <w:tc>
+          <w:tcPr>
+            <w:tcBorders/>
+            <w:shd w:val="clear" w:color="auto" w:fill="FFFFFF"/>
+            <w:tcMar>
+              <w:top w:w="0" w:type="dxa"/>
+              <w:bottom w:w="0" w:type="dxa"/>
+              <w:left w:w="0" w:type="dxa"/>
+              <w:right w:w="0" w:type="dxa"/>
+            </w:tcMar>
+            <w:vAlign w:val="center"/>
+          </w:tcPr>
+          <w:p>
+            <w:pPr>
+              <w:jc w:val="left"/>
+              <w:spacing w:after="40" w:before="40"/>
+              <w:ind w:firstLine="0" w:left="100" w:right="100"/>
+            </w:pPr>
+            <w:r xmlns:w="http://schemas.openxmlformats.org/wordprocessingml/2006/main" xmlns:wp="http://schemas.openxmlformats.org/drawingml/2006/wordprocessingDrawing" xmlns:r="http://schemas.openxmlformats.org/officeDocument/2006/relationships" xmlns:w14="http://schemas.microsoft.com/office/word/2010/wordml">
+              <w:rPr>
+                <w:rFonts w:ascii="Arial" w:hAnsi="Arial" w:eastAsia="Arial" w:cs="Arial"/>
+                <w:sz w:val="14"/>
+                <w:szCs w:val="14"/>
+                <w:color w:val="111111"/>
+              </w:rPr>
+              <w:t xml:space="preserve">A part of the society or locality</w:t>
+            </w:r>
+          </w:p>
+        </w:tc>
+      </w:tr>
+      <w:tr>
+        <w:trPr>
+          <w:cantSplit/>
+          <w:trHeight w:val="238"/>
+        </w:trPr>
+        <w:tc>
+          <w:tcPr>
+            <w:tcBorders/>
+            <w:shd w:val="clear" w:color="auto" w:fill="FFFFFF"/>
+            <w:tcMar>
+              <w:top w:w="0" w:type="dxa"/>
+              <w:bottom w:w="0" w:type="dxa"/>
+              <w:left w:w="0" w:type="dxa"/>
+              <w:right w:w="0" w:type="dxa"/>
+            </w:tcMar>
+            <w:vAlign w:val="center"/>
+          </w:tcPr>
+          <w:p>
+            <w:pPr>
+              <w:jc w:val="left"/>
+              <w:spacing w:after="40" w:before="40"/>
+              <w:ind w:firstLine="0" w:left="100" w:right="100"/>
+            </w:pPr>
+            <w:r xmlns:w="http://schemas.openxmlformats.org/wordprocessingml/2006/main" xmlns:wp="http://schemas.openxmlformats.org/drawingml/2006/wordprocessingDrawing" xmlns:r="http://schemas.openxmlformats.org/officeDocument/2006/relationships" xmlns:w14="http://schemas.microsoft.com/office/word/2010/wordml">
+              <w:rPr>
+                <w:rFonts w:ascii="Arial" w:hAnsi="Arial" w:eastAsia="Arial" w:cs="Arial"/>
+                <w:sz w:val="14"/>
+                <w:szCs w:val="14"/>
+                <w:color w:val="111111"/>
+              </w:rPr>
+              <w:t xml:space="preserve">Australia</w:t>
+            </w:r>
+          </w:p>
+        </w:tc>
+        <w:tc>
+          <w:tcPr>
+            <w:tcBorders/>
+            <w:shd w:val="clear" w:color="auto" w:fill="FFFFFF"/>
+            <w:tcMar>
+              <w:top w:w="0" w:type="dxa"/>
+              <w:bottom w:w="0" w:type="dxa"/>
+              <w:left w:w="0" w:type="dxa"/>
+              <w:right w:w="0" w:type="dxa"/>
+            </w:tcMar>
+            <w:vAlign w:val="center"/>
+          </w:tcPr>
+          <w:p>
+            <w:pPr>
+              <w:jc w:val="left"/>
+              <w:spacing w:after="40" w:before="40"/>
+              <w:ind w:firstLine="0" w:left="100" w:right="100"/>
+            </w:pPr>
+            <w:r xmlns:w="http://schemas.openxmlformats.org/wordprocessingml/2006/main" xmlns:wp="http://schemas.openxmlformats.org/drawingml/2006/wordprocessingDrawing" xmlns:r="http://schemas.openxmlformats.org/officeDocument/2006/relationships" xmlns:w14="http://schemas.microsoft.com/office/word/2010/wordml">
+              <w:rPr>
+                <w:rFonts w:ascii="Arial" w:hAnsi="Arial" w:eastAsia="Arial" w:cs="Arial"/>
+                <w:sz w:val="14"/>
+                <w:szCs w:val="14"/>
+                <w:color w:val="111111"/>
+              </w:rPr>
+              <w:t xml:space="preserve">Feed in Tariff</w:t>
+            </w:r>
+          </w:p>
+        </w:tc>
+        <w:tc>
+          <w:tcPr>
+            <w:tcBorders/>
+            <w:shd w:val="clear" w:color="auto" w:fill="FFFFFF"/>
+            <w:tcMar>
+              <w:top w:w="0" w:type="dxa"/>
+              <w:bottom w:w="0" w:type="dxa"/>
+              <w:left w:w="0" w:type="dxa"/>
+              <w:right w:w="0" w:type="dxa"/>
+            </w:tcMar>
+            <w:vAlign w:val="center"/>
+          </w:tcPr>
+          <w:p>
+            <w:pPr>
+              <w:jc w:val="left"/>
+              <w:spacing w:after="40" w:before="40"/>
+              <w:ind w:firstLine="0" w:left="100" w:right="100"/>
+            </w:pPr>
+            <w:r xmlns:w="http://schemas.openxmlformats.org/wordprocessingml/2006/main" xmlns:wp="http://schemas.openxmlformats.org/drawingml/2006/wordprocessingDrawing" xmlns:r="http://schemas.openxmlformats.org/officeDocument/2006/relationships" xmlns:w14="http://schemas.microsoft.com/office/word/2010/wordml">
+              <w:rPr>
+                <w:rFonts w:ascii="Arial" w:hAnsi="Arial" w:eastAsia="Arial" w:cs="Arial"/>
+                <w:sz w:val="14"/>
+                <w:szCs w:val="14"/>
+                <w:color w:val="111111"/>
+              </w:rPr>
+              <w:t xml:space="preserve">Equality (income)</w:t>
+            </w:r>
+          </w:p>
+        </w:tc>
+        <w:tc>
+          <w:tcPr>
+            <w:tcBorders/>
+            <w:shd w:val="clear" w:color="auto" w:fill="FFFFFF"/>
+            <w:tcMar>
+              <w:top w:w="0" w:type="dxa"/>
+              <w:bottom w:w="0" w:type="dxa"/>
+              <w:left w:w="0" w:type="dxa"/>
+              <w:right w:w="0" w:type="dxa"/>
+            </w:tcMar>
+            <w:vAlign w:val="center"/>
+          </w:tcPr>
+          <w:p>
+            <w:pPr>
+              <w:jc w:val="left"/>
+              <w:spacing w:after="40" w:before="40"/>
+              <w:ind w:firstLine="0" w:left="100" w:right="100"/>
+            </w:pPr>
+            <w:r xmlns:w="http://schemas.openxmlformats.org/wordprocessingml/2006/main" xmlns:wp="http://schemas.openxmlformats.org/drawingml/2006/wordprocessingDrawing" xmlns:r="http://schemas.openxmlformats.org/officeDocument/2006/relationships" xmlns:w14="http://schemas.microsoft.com/office/word/2010/wordml">
+              <w:rPr>
+                <w:rFonts w:ascii="Arial" w:hAnsi="Arial" w:eastAsia="Arial" w:cs="Arial"/>
+                <w:sz w:val="14"/>
+                <w:szCs w:val="14"/>
+                <w:color w:val="111111"/>
+              </w:rPr>
+              <w:t xml:space="preserve">Negative</w:t>
+            </w:r>
+          </w:p>
+        </w:tc>
+        <w:tc>
+          <w:tcPr>
+            <w:tcBorders/>
+            <w:shd w:val="clear" w:color="auto" w:fill="FFFFFF"/>
+            <w:tcMar>
+              <w:top w:w="0" w:type="dxa"/>
+              <w:bottom w:w="0" w:type="dxa"/>
+              <w:left w:w="0" w:type="dxa"/>
+              <w:right w:w="0" w:type="dxa"/>
+            </w:tcMar>
+            <w:vAlign w:val="center"/>
+          </w:tcPr>
+          <w:p>
+            <w:pPr>
+              <w:jc w:val="left"/>
+              <w:spacing w:after="40" w:before="40"/>
+              <w:ind w:firstLine="0" w:left="100" w:right="100"/>
+            </w:pPr>
+            <w:r xmlns:w="http://schemas.openxmlformats.org/wordprocessingml/2006/main" xmlns:wp="http://schemas.openxmlformats.org/drawingml/2006/wordprocessingDrawing" xmlns:r="http://schemas.openxmlformats.org/officeDocument/2006/relationships" xmlns:w14="http://schemas.microsoft.com/office/word/2010/wordml">
+              <w:rPr>
+                <w:rFonts w:ascii="Arial" w:hAnsi="Arial" w:eastAsia="Arial" w:cs="Arial"/>
+                <w:sz w:val="14"/>
+                <w:szCs w:val="14"/>
+                <w:color w:val="111111"/>
+              </w:rPr>
+              <w:t xml:space="preserve">A part of the society or locality</w:t>
+            </w:r>
+          </w:p>
+        </w:tc>
+      </w:tr>
+      <w:tr>
+        <w:trPr>
+          <w:cantSplit/>
+          <w:trHeight w:val="238"/>
+        </w:trPr>
+        <w:tc>
+          <w:tcPr>
+            <w:tcBorders/>
+            <w:shd w:val="clear" w:color="auto" w:fill="FFFFFF"/>
+            <w:tcMar>
+              <w:top w:w="0" w:type="dxa"/>
+              <w:bottom w:w="0" w:type="dxa"/>
+              <w:left w:w="0" w:type="dxa"/>
+              <w:right w:w="0" w:type="dxa"/>
+            </w:tcMar>
+            <w:vAlign w:val="center"/>
+          </w:tcPr>
+          <w:p>
+            <w:pPr>
+              <w:jc w:val="left"/>
+              <w:spacing w:after="40" w:before="40"/>
+              <w:ind w:firstLine="0" w:left="100" w:right="100"/>
+            </w:pPr>
+            <w:r xmlns:w="http://schemas.openxmlformats.org/wordprocessingml/2006/main" xmlns:wp="http://schemas.openxmlformats.org/drawingml/2006/wordprocessingDrawing" xmlns:r="http://schemas.openxmlformats.org/officeDocument/2006/relationships" xmlns:w14="http://schemas.microsoft.com/office/word/2010/wordml">
+              <w:rPr>
+                <w:rFonts w:ascii="Arial" w:hAnsi="Arial" w:eastAsia="Arial" w:cs="Arial"/>
+                <w:sz w:val="14"/>
+                <w:szCs w:val="14"/>
+                <w:color w:val="111111"/>
+              </w:rPr>
+              <w:t xml:space="preserve">Germany</w:t>
+            </w:r>
+          </w:p>
+        </w:tc>
+        <w:tc>
+          <w:tcPr>
+            <w:tcBorders/>
+            <w:shd w:val="clear" w:color="auto" w:fill="FFFFFF"/>
+            <w:tcMar>
+              <w:top w:w="0" w:type="dxa"/>
+              <w:bottom w:w="0" w:type="dxa"/>
+              <w:left w:w="0" w:type="dxa"/>
+              <w:right w:w="0" w:type="dxa"/>
+            </w:tcMar>
+            <w:vAlign w:val="center"/>
+          </w:tcPr>
+          <w:p>
+            <w:pPr>
+              <w:jc w:val="left"/>
+              <w:spacing w:after="40" w:before="40"/>
+              <w:ind w:firstLine="0" w:left="100" w:right="100"/>
+            </w:pPr>
+            <w:r xmlns:w="http://schemas.openxmlformats.org/wordprocessingml/2006/main" xmlns:wp="http://schemas.openxmlformats.org/drawingml/2006/wordprocessingDrawing" xmlns:r="http://schemas.openxmlformats.org/officeDocument/2006/relationships" xmlns:w14="http://schemas.microsoft.com/office/word/2010/wordml">
+              <w:rPr>
+                <w:rFonts w:ascii="Arial" w:hAnsi="Arial" w:eastAsia="Arial" w:cs="Arial"/>
+                <w:sz w:val="14"/>
+                <w:szCs w:val="14"/>
+                <w:color w:val="111111"/>
+              </w:rPr>
+              <w:t xml:space="preserve">Renewable Energy Act, EEG</w:t>
+            </w:r>
+          </w:p>
+        </w:tc>
+        <w:tc>
+          <w:tcPr>
+            <w:tcBorders/>
+            <w:shd w:val="clear" w:color="auto" w:fill="FFFFFF"/>
+            <w:tcMar>
+              <w:top w:w="0" w:type="dxa"/>
+              <w:bottom w:w="0" w:type="dxa"/>
+              <w:left w:w="0" w:type="dxa"/>
+              <w:right w:w="0" w:type="dxa"/>
+            </w:tcMar>
+            <w:vAlign w:val="center"/>
+          </w:tcPr>
+          <w:p>
+            <w:pPr>
+              <w:jc w:val="left"/>
+              <w:spacing w:after="40" w:before="40"/>
+              <w:ind w:firstLine="0" w:left="100" w:right="100"/>
+            </w:pPr>
+            <w:r xmlns:w="http://schemas.openxmlformats.org/wordprocessingml/2006/main" xmlns:wp="http://schemas.openxmlformats.org/drawingml/2006/wordprocessingDrawing" xmlns:r="http://schemas.openxmlformats.org/officeDocument/2006/relationships" xmlns:w14="http://schemas.microsoft.com/office/word/2010/wordml">
+              <w:rPr>
+                <w:rFonts w:ascii="Arial" w:hAnsi="Arial" w:eastAsia="Arial" w:cs="Arial"/>
+                <w:sz w:val="14"/>
+                <w:szCs w:val="14"/>
+                <w:color w:val="111111"/>
+              </w:rPr>
+              <w:t xml:space="preserve">Employment</w:t>
+            </w:r>
+          </w:p>
+        </w:tc>
+        <w:tc>
+          <w:tcPr>
+            <w:tcBorders/>
+            <w:shd w:val="clear" w:color="auto" w:fill="FFFFFF"/>
+            <w:tcMar>
+              <w:top w:w="0" w:type="dxa"/>
+              <w:bottom w:w="0" w:type="dxa"/>
+              <w:left w:w="0" w:type="dxa"/>
+              <w:right w:w="0" w:type="dxa"/>
+            </w:tcMar>
+            <w:vAlign w:val="center"/>
+          </w:tcPr>
+          <w:p>
+            <w:pPr>
+              <w:jc w:val="left"/>
+              <w:spacing w:after="40" w:before="40"/>
+              <w:ind w:firstLine="0" w:left="100" w:right="100"/>
+            </w:pPr>
+            <w:r xmlns:w="http://schemas.openxmlformats.org/wordprocessingml/2006/main" xmlns:wp="http://schemas.openxmlformats.org/drawingml/2006/wordprocessingDrawing" xmlns:r="http://schemas.openxmlformats.org/officeDocument/2006/relationships" xmlns:w14="http://schemas.microsoft.com/office/word/2010/wordml">
+              <w:rPr>
+                <w:rFonts w:ascii="Arial" w:hAnsi="Arial" w:eastAsia="Arial" w:cs="Arial"/>
+                <w:sz w:val="14"/>
+                <w:szCs w:val="14"/>
+                <w:color w:val="111111"/>
+              </w:rPr>
+              <w:t xml:space="preserve">Mixed (positive and negative)</w:t>
+            </w:r>
+          </w:p>
+        </w:tc>
+        <w:tc>
+          <w:tcPr>
+            <w:tcBorders/>
+            <w:shd w:val="clear" w:color="auto" w:fill="FFFFFF"/>
+            <w:tcMar>
+              <w:top w:w="0" w:type="dxa"/>
+              <w:bottom w:w="0" w:type="dxa"/>
+              <w:left w:w="0" w:type="dxa"/>
+              <w:right w:w="0" w:type="dxa"/>
+            </w:tcMar>
+            <w:vAlign w:val="center"/>
+          </w:tcPr>
+          <w:p>
+            <w:pPr>
+              <w:jc w:val="left"/>
+              <w:spacing w:after="40" w:before="40"/>
+              <w:ind w:firstLine="0" w:left="100" w:right="100"/>
+            </w:pPr>
+            <w:r xmlns:w="http://schemas.openxmlformats.org/wordprocessingml/2006/main" xmlns:wp="http://schemas.openxmlformats.org/drawingml/2006/wordprocessingDrawing" xmlns:r="http://schemas.openxmlformats.org/officeDocument/2006/relationships" xmlns:w14="http://schemas.microsoft.com/office/word/2010/wordml">
+              <w:rPr>
+                <w:rFonts w:ascii="Arial" w:hAnsi="Arial" w:eastAsia="Arial" w:cs="Arial"/>
+                <w:sz w:val="14"/>
+                <w:szCs w:val="14"/>
+                <w:color w:val="111111"/>
+              </w:rPr>
+              <w:t xml:space="preserve">Everyone in the society or locality</w:t>
+            </w:r>
+          </w:p>
+        </w:tc>
+      </w:tr>
+      <w:tr>
+        <w:trPr>
+          <w:cantSplit/>
+          <w:trHeight w:val="238"/>
+        </w:trPr>
+        <w:tc>
+          <w:tcPr>
+            <w:tcBorders/>
+            <w:shd w:val="clear" w:color="auto" w:fill="FFFFFF"/>
+            <w:tcMar>
+              <w:top w:w="0" w:type="dxa"/>
+              <w:bottom w:w="0" w:type="dxa"/>
+              <w:left w:w="0" w:type="dxa"/>
+              <w:right w:w="0" w:type="dxa"/>
+            </w:tcMar>
+            <w:vAlign w:val="center"/>
+          </w:tcPr>
+          <w:p>
+            <w:pPr>
+              <w:jc w:val="left"/>
+              <w:spacing w:after="40" w:before="40"/>
+              <w:ind w:firstLine="0" w:left="100" w:right="100"/>
+            </w:pPr>
+            <w:r xmlns:w="http://schemas.openxmlformats.org/wordprocessingml/2006/main" xmlns:wp="http://schemas.openxmlformats.org/drawingml/2006/wordprocessingDrawing" xmlns:r="http://schemas.openxmlformats.org/officeDocument/2006/relationships" xmlns:w14="http://schemas.microsoft.com/office/word/2010/wordml">
+              <w:rPr>
+                <w:rFonts w:ascii="Arial" w:hAnsi="Arial" w:eastAsia="Arial" w:cs="Arial"/>
+                <w:sz w:val="14"/>
+                <w:szCs w:val="14"/>
+                <w:color w:val="111111"/>
+              </w:rPr>
+              <w:t xml:space="preserve">Italy</w:t>
+            </w:r>
+          </w:p>
+        </w:tc>
+        <w:tc>
+          <w:tcPr>
+            <w:tcBorders/>
+            <w:shd w:val="clear" w:color="auto" w:fill="FFFFFF"/>
+            <w:tcMar>
+              <w:top w:w="0" w:type="dxa"/>
+              <w:bottom w:w="0" w:type="dxa"/>
+              <w:left w:w="0" w:type="dxa"/>
+              <w:right w:w="0" w:type="dxa"/>
+            </w:tcMar>
+            <w:vAlign w:val="center"/>
+          </w:tcPr>
+          <w:p>
+            <w:pPr>
+              <w:jc w:val="left"/>
+              <w:spacing w:after="40" w:before="40"/>
+              <w:ind w:firstLine="0" w:left="100" w:right="100"/>
+            </w:pPr>
+            <w:r xmlns:w="http://schemas.openxmlformats.org/wordprocessingml/2006/main" xmlns:wp="http://schemas.openxmlformats.org/drawingml/2006/wordprocessingDrawing" xmlns:r="http://schemas.openxmlformats.org/officeDocument/2006/relationships" xmlns:w14="http://schemas.microsoft.com/office/word/2010/wordml">
+              <w:rPr>
+                <w:rFonts w:ascii="Arial" w:hAnsi="Arial" w:eastAsia="Arial" w:cs="Arial"/>
+                <w:sz w:val="14"/>
+                <w:szCs w:val="14"/>
+                <w:color w:val="111111"/>
+              </w:rPr>
+              <w:t xml:space="preserve">A3 Surcharge</w:t>
+            </w:r>
+          </w:p>
+        </w:tc>
+        <w:tc>
+          <w:tcPr>
+            <w:tcBorders/>
+            <w:shd w:val="clear" w:color="auto" w:fill="FFFFFF"/>
+            <w:tcMar>
+              <w:top w:w="0" w:type="dxa"/>
+              <w:bottom w:w="0" w:type="dxa"/>
+              <w:left w:w="0" w:type="dxa"/>
+              <w:right w:w="0" w:type="dxa"/>
+            </w:tcMar>
+            <w:vAlign w:val="center"/>
+          </w:tcPr>
+          <w:p>
+            <w:pPr>
+              <w:jc w:val="left"/>
+              <w:spacing w:after="40" w:before="40"/>
+              <w:ind w:firstLine="0" w:left="100" w:right="100"/>
+            </w:pPr>
+            <w:r xmlns:w="http://schemas.openxmlformats.org/wordprocessingml/2006/main" xmlns:wp="http://schemas.openxmlformats.org/drawingml/2006/wordprocessingDrawing" xmlns:r="http://schemas.openxmlformats.org/officeDocument/2006/relationships" xmlns:w14="http://schemas.microsoft.com/office/word/2010/wordml">
+              <w:rPr>
+                <w:rFonts w:ascii="Arial" w:hAnsi="Arial" w:eastAsia="Arial" w:cs="Arial"/>
+                <w:sz w:val="14"/>
+                <w:szCs w:val="14"/>
+                <w:color w:val="111111"/>
+              </w:rPr>
+              <w:t xml:space="preserve">Equality (income)</w:t>
+            </w:r>
+          </w:p>
+        </w:tc>
+        <w:tc>
+          <w:tcPr>
+            <w:tcBorders/>
+            <w:shd w:val="clear" w:color="auto" w:fill="FFFFFF"/>
+            <w:tcMar>
+              <w:top w:w="0" w:type="dxa"/>
+              <w:bottom w:w="0" w:type="dxa"/>
+              <w:left w:w="0" w:type="dxa"/>
+              <w:right w:w="0" w:type="dxa"/>
+            </w:tcMar>
+            <w:vAlign w:val="center"/>
+          </w:tcPr>
+          <w:p>
+            <w:pPr>
+              <w:jc w:val="left"/>
+              <w:spacing w:after="40" w:before="40"/>
+              <w:ind w:firstLine="0" w:left="100" w:right="100"/>
+            </w:pPr>
+            <w:r xmlns:w="http://schemas.openxmlformats.org/wordprocessingml/2006/main" xmlns:wp="http://schemas.openxmlformats.org/drawingml/2006/wordprocessingDrawing" xmlns:r="http://schemas.openxmlformats.org/officeDocument/2006/relationships" xmlns:w14="http://schemas.microsoft.com/office/word/2010/wordml">
+              <w:rPr>
+                <w:rFonts w:ascii="Arial" w:hAnsi="Arial" w:eastAsia="Arial" w:cs="Arial"/>
+                <w:sz w:val="14"/>
+                <w:szCs w:val="14"/>
+                <w:color w:val="111111"/>
+              </w:rPr>
+              <w:t xml:space="preserve">Negative</w:t>
+            </w:r>
+          </w:p>
+        </w:tc>
+        <w:tc>
+          <w:tcPr>
+            <w:tcBorders/>
+            <w:shd w:val="clear" w:color="auto" w:fill="FFFFFF"/>
+            <w:tcMar>
+              <w:top w:w="0" w:type="dxa"/>
+              <w:bottom w:w="0" w:type="dxa"/>
+              <w:left w:w="0" w:type="dxa"/>
+              <w:right w:w="0" w:type="dxa"/>
+            </w:tcMar>
+            <w:vAlign w:val="center"/>
+          </w:tcPr>
+          <w:p>
+            <w:pPr>
+              <w:jc w:val="left"/>
+              <w:spacing w:after="40" w:before="40"/>
+              <w:ind w:firstLine="0" w:left="100" w:right="100"/>
+            </w:pPr>
+            <w:r xmlns:w="http://schemas.openxmlformats.org/wordprocessingml/2006/main" xmlns:wp="http://schemas.openxmlformats.org/drawingml/2006/wordprocessingDrawing" xmlns:r="http://schemas.openxmlformats.org/officeDocument/2006/relationships" xmlns:w14="http://schemas.microsoft.com/office/word/2010/wordml">
+              <w:rPr>
+                <w:rFonts w:ascii="Arial" w:hAnsi="Arial" w:eastAsia="Arial" w:cs="Arial"/>
+                <w:sz w:val="14"/>
+                <w:szCs w:val="14"/>
+                <w:color w:val="111111"/>
+              </w:rPr>
+              <w:t xml:space="preserve">Everyone in the society or locality</w:t>
+            </w:r>
+          </w:p>
+        </w:tc>
+      </w:tr>
+      <w:tr>
+        <w:trPr>
+          <w:cantSplit/>
+          <w:trHeight w:val="238"/>
+        </w:trPr>
+        <w:tc>
+          <w:tcPr>
+            <w:tcBorders/>
+            <w:shd w:val="clear" w:color="auto" w:fill="FFFFFF"/>
+            <w:tcMar>
+              <w:top w:w="0" w:type="dxa"/>
+              <w:bottom w:w="0" w:type="dxa"/>
+              <w:left w:w="0" w:type="dxa"/>
+              <w:right w:w="0" w:type="dxa"/>
+            </w:tcMar>
+            <w:vAlign w:val="center"/>
+          </w:tcPr>
+          <w:p>
+            <w:pPr>
+              <w:jc w:val="left"/>
+              <w:spacing w:after="40" w:before="40"/>
+              <w:ind w:firstLine="0" w:left="100" w:right="100"/>
+            </w:pPr>
+            <w:r xmlns:w="http://schemas.openxmlformats.org/wordprocessingml/2006/main" xmlns:wp="http://schemas.openxmlformats.org/drawingml/2006/wordprocessingDrawing" xmlns:r="http://schemas.openxmlformats.org/officeDocument/2006/relationships" xmlns:w14="http://schemas.microsoft.com/office/word/2010/wordml">
+              <w:rPr>
+                <w:rFonts w:ascii="Arial" w:hAnsi="Arial" w:eastAsia="Arial" w:cs="Arial"/>
+                <w:sz w:val="14"/>
+                <w:szCs w:val="14"/>
+                <w:color w:val="111111"/>
+              </w:rPr>
+              <w:t xml:space="preserve">Japan</w:t>
+            </w:r>
+          </w:p>
+        </w:tc>
+        <w:tc>
+          <w:tcPr>
+            <w:tcBorders/>
+            <w:shd w:val="clear" w:color="auto" w:fill="FFFFFF"/>
+            <w:tcMar>
+              <w:top w:w="0" w:type="dxa"/>
+              <w:bottom w:w="0" w:type="dxa"/>
+              <w:left w:w="0" w:type="dxa"/>
+              <w:right w:w="0" w:type="dxa"/>
+            </w:tcMar>
+            <w:vAlign w:val="center"/>
+          </w:tcPr>
+          <w:p>
+            <w:pPr>
+              <w:jc w:val="left"/>
+              <w:spacing w:after="40" w:before="40"/>
+              <w:ind w:firstLine="0" w:left="100" w:right="100"/>
+            </w:pPr>
+            <w:r xmlns:w="http://schemas.openxmlformats.org/wordprocessingml/2006/main" xmlns:wp="http://schemas.openxmlformats.org/drawingml/2006/wordprocessingDrawing" xmlns:r="http://schemas.openxmlformats.org/officeDocument/2006/relationships" xmlns:w14="http://schemas.microsoft.com/office/word/2010/wordml">
+              <w:rPr>
+                <w:rFonts w:ascii="Arial" w:hAnsi="Arial" w:eastAsia="Arial" w:cs="Arial"/>
+                <w:sz w:val="14"/>
+                <w:szCs w:val="14"/>
+                <w:color w:val="111111"/>
+              </w:rPr>
+              <w:t xml:space="preserve">Feed-in Tariff</w:t>
+            </w:r>
+          </w:p>
+        </w:tc>
+        <w:tc>
+          <w:tcPr>
+            <w:tcBorders/>
+            <w:shd w:val="clear" w:color="auto" w:fill="FFFFFF"/>
+            <w:tcMar>
+              <w:top w:w="0" w:type="dxa"/>
+              <w:bottom w:w="0" w:type="dxa"/>
+              <w:left w:w="0" w:type="dxa"/>
+              <w:right w:w="0" w:type="dxa"/>
+            </w:tcMar>
+            <w:vAlign w:val="center"/>
+          </w:tcPr>
+          <w:p>
+            <w:pPr>
+              <w:jc w:val="left"/>
+              <w:spacing w:after="40" w:before="40"/>
+              <w:ind w:firstLine="0" w:left="100" w:right="100"/>
+            </w:pPr>
+            <w:r xmlns:w="http://schemas.openxmlformats.org/wordprocessingml/2006/main" xmlns:wp="http://schemas.openxmlformats.org/drawingml/2006/wordprocessingDrawing" xmlns:r="http://schemas.openxmlformats.org/officeDocument/2006/relationships" xmlns:w14="http://schemas.microsoft.com/office/word/2010/wordml">
+              <w:rPr>
+                <w:rFonts w:ascii="Arial" w:hAnsi="Arial" w:eastAsia="Arial" w:cs="Arial"/>
+                <w:sz w:val="14"/>
+                <w:szCs w:val="14"/>
+                <w:color w:val="111111"/>
+              </w:rPr>
+              <w:t xml:space="preserve">Equality (income)</w:t>
+            </w:r>
+          </w:p>
+        </w:tc>
+        <w:tc>
+          <w:tcPr>
+            <w:tcBorders/>
+            <w:shd w:val="clear" w:color="auto" w:fill="FFFFFF"/>
+            <w:tcMar>
+              <w:top w:w="0" w:type="dxa"/>
+              <w:bottom w:w="0" w:type="dxa"/>
+              <w:left w:w="0" w:type="dxa"/>
+              <w:right w:w="0" w:type="dxa"/>
+            </w:tcMar>
+            <w:vAlign w:val="center"/>
+          </w:tcPr>
+          <w:p>
+            <w:pPr>
+              <w:jc w:val="left"/>
+              <w:spacing w:after="40" w:before="40"/>
+              <w:ind w:firstLine="0" w:left="100" w:right="100"/>
+            </w:pPr>
+            <w:r xmlns:w="http://schemas.openxmlformats.org/wordprocessingml/2006/main" xmlns:wp="http://schemas.openxmlformats.org/drawingml/2006/wordprocessingDrawing" xmlns:r="http://schemas.openxmlformats.org/officeDocument/2006/relationships" xmlns:w14="http://schemas.microsoft.com/office/word/2010/wordml">
+              <w:rPr>
+                <w:rFonts w:ascii="Arial" w:hAnsi="Arial" w:eastAsia="Arial" w:cs="Arial"/>
+                <w:sz w:val="14"/>
+                <w:szCs w:val="14"/>
+                <w:color w:val="111111"/>
+              </w:rPr>
+              <w:t xml:space="preserve">Positive</w:t>
+            </w:r>
+          </w:p>
+        </w:tc>
+        <w:tc>
+          <w:tcPr>
+            <w:tcBorders/>
+            <w:shd w:val="clear" w:color="auto" w:fill="FFFFFF"/>
+            <w:tcMar>
+              <w:top w:w="0" w:type="dxa"/>
+              <w:bottom w:w="0" w:type="dxa"/>
+              <w:left w:w="0" w:type="dxa"/>
+              <w:right w:w="0" w:type="dxa"/>
+            </w:tcMar>
+            <w:vAlign w:val="center"/>
+          </w:tcPr>
+          <w:p>
+            <w:pPr>
+              <w:jc w:val="left"/>
+              <w:spacing w:after="40" w:before="40"/>
+              <w:ind w:firstLine="0" w:left="100" w:right="100"/>
+            </w:pPr>
+            <w:r xmlns:w="http://schemas.openxmlformats.org/wordprocessingml/2006/main" xmlns:wp="http://schemas.openxmlformats.org/drawingml/2006/wordprocessingDrawing" xmlns:r="http://schemas.openxmlformats.org/officeDocument/2006/relationships" xmlns:w14="http://schemas.microsoft.com/office/word/2010/wordml">
+              <w:rPr>
+                <w:rFonts w:ascii="Arial" w:hAnsi="Arial" w:eastAsia="Arial" w:cs="Arial"/>
+                <w:sz w:val="14"/>
+                <w:szCs w:val="14"/>
+                <w:color w:val="111111"/>
+              </w:rPr>
+              <w:t xml:space="preserve">A part of the society or locality</w:t>
+            </w:r>
+          </w:p>
+        </w:tc>
+      </w:tr>
+      <w:tr>
+        <w:trPr>
+          <w:cantSplit/>
+          <w:trHeight w:val="238"/>
+        </w:trPr>
+        <w:tc>
+          <w:tcPr>
+            <w:tcBorders/>
+            <w:shd w:val="clear" w:color="auto" w:fill="FFFFFF"/>
+            <w:tcMar>
+              <w:top w:w="0" w:type="dxa"/>
+              <w:bottom w:w="0" w:type="dxa"/>
+              <w:left w:w="0" w:type="dxa"/>
+              <w:right w:w="0" w:type="dxa"/>
+            </w:tcMar>
+            <w:vAlign w:val="center"/>
+          </w:tcPr>
+          <w:p>
+            <w:pPr>
+              <w:jc w:val="left"/>
+              <w:spacing w:after="40" w:before="40"/>
+              <w:ind w:firstLine="0" w:left="100" w:right="100"/>
+            </w:pPr>
+            <w:r xmlns:w="http://schemas.openxmlformats.org/wordprocessingml/2006/main" xmlns:wp="http://schemas.openxmlformats.org/drawingml/2006/wordprocessingDrawing" xmlns:r="http://schemas.openxmlformats.org/officeDocument/2006/relationships" xmlns:w14="http://schemas.microsoft.com/office/word/2010/wordml">
+              <w:rPr>
+                <w:rFonts w:ascii="Arial" w:hAnsi="Arial" w:eastAsia="Arial" w:cs="Arial"/>
+                <w:sz w:val="14"/>
+                <w:szCs w:val="14"/>
+                <w:color w:val="111111"/>
+              </w:rPr>
+              <w:t xml:space="preserve">United Kingdom</w:t>
+            </w:r>
+          </w:p>
+        </w:tc>
+        <w:tc>
+          <w:tcPr>
+            <w:tcBorders/>
+            <w:shd w:val="clear" w:color="auto" w:fill="FFFFFF"/>
+            <w:tcMar>
+              <w:top w:w="0" w:type="dxa"/>
+              <w:bottom w:w="0" w:type="dxa"/>
+              <w:left w:w="0" w:type="dxa"/>
+              <w:right w:w="0" w:type="dxa"/>
+            </w:tcMar>
+            <w:vAlign w:val="center"/>
+          </w:tcPr>
+          <w:p>
+            <w:pPr>
+              <w:jc w:val="left"/>
+              <w:spacing w:after="40" w:before="40"/>
+              <w:ind w:firstLine="0" w:left="100" w:right="100"/>
+            </w:pPr>
+            <w:r xmlns:w="http://schemas.openxmlformats.org/wordprocessingml/2006/main" xmlns:wp="http://schemas.openxmlformats.org/drawingml/2006/wordprocessingDrawing" xmlns:r="http://schemas.openxmlformats.org/officeDocument/2006/relationships" xmlns:w14="http://schemas.microsoft.com/office/word/2010/wordml">
+              <w:rPr>
+                <w:rFonts w:ascii="Arial" w:hAnsi="Arial" w:eastAsia="Arial" w:cs="Arial"/>
+                <w:sz w:val="14"/>
+                <w:szCs w:val="14"/>
+                <w:color w:val="111111"/>
+              </w:rPr>
+              <w:t xml:space="preserve">Feed in tariff</w:t>
+            </w:r>
+          </w:p>
+        </w:tc>
+        <w:tc>
+          <w:tcPr>
+            <w:tcBorders/>
+            <w:shd w:val="clear" w:color="auto" w:fill="FFFFFF"/>
+            <w:tcMar>
+              <w:top w:w="0" w:type="dxa"/>
+              <w:bottom w:w="0" w:type="dxa"/>
+              <w:left w:w="0" w:type="dxa"/>
+              <w:right w:w="0" w:type="dxa"/>
+            </w:tcMar>
+            <w:vAlign w:val="center"/>
+          </w:tcPr>
+          <w:p>
+            <w:pPr>
+              <w:jc w:val="left"/>
+              <w:spacing w:after="40" w:before="40"/>
+              <w:ind w:firstLine="0" w:left="100" w:right="100"/>
+            </w:pPr>
+            <w:r xmlns:w="http://schemas.openxmlformats.org/wordprocessingml/2006/main" xmlns:wp="http://schemas.openxmlformats.org/drawingml/2006/wordprocessingDrawing" xmlns:r="http://schemas.openxmlformats.org/officeDocument/2006/relationships" xmlns:w14="http://schemas.microsoft.com/office/word/2010/wordml">
+              <w:rPr>
+                <w:rFonts w:ascii="Arial" w:hAnsi="Arial" w:eastAsia="Arial" w:cs="Arial"/>
+                <w:sz w:val="14"/>
+                <w:szCs w:val="14"/>
+                <w:color w:val="111111"/>
+              </w:rPr>
+              <w:t xml:space="preserve">Affordability (electricity/fuel)</w:t>
+            </w:r>
+          </w:p>
+        </w:tc>
+        <w:tc>
+          <w:tcPr>
+            <w:tcBorders/>
+            <w:shd w:val="clear" w:color="auto" w:fill="FFFFFF"/>
+            <w:tcMar>
+              <w:top w:w="0" w:type="dxa"/>
+              <w:bottom w:w="0" w:type="dxa"/>
+              <w:left w:w="0" w:type="dxa"/>
+              <w:right w:w="0" w:type="dxa"/>
+            </w:tcMar>
+            <w:vAlign w:val="center"/>
+          </w:tcPr>
+          <w:p>
+            <w:pPr>
+              <w:jc w:val="left"/>
+              <w:spacing w:after="40" w:before="40"/>
+              <w:ind w:firstLine="0" w:left="100" w:right="100"/>
+            </w:pPr>
+            <w:r xmlns:w="http://schemas.openxmlformats.org/wordprocessingml/2006/main" xmlns:wp="http://schemas.openxmlformats.org/drawingml/2006/wordprocessingDrawing" xmlns:r="http://schemas.openxmlformats.org/officeDocument/2006/relationships" xmlns:w14="http://schemas.microsoft.com/office/word/2010/wordml">
+              <w:rPr>
+                <w:rFonts w:ascii="Arial" w:hAnsi="Arial" w:eastAsia="Arial" w:cs="Arial"/>
+                <w:sz w:val="14"/>
+                <w:szCs w:val="14"/>
+                <w:color w:val="111111"/>
+              </w:rPr>
+              <w:t xml:space="preserve">Positive</w:t>
+            </w:r>
+          </w:p>
+        </w:tc>
+        <w:tc>
+          <w:tcPr>
+            <w:tcBorders/>
+            <w:shd w:val="clear" w:color="auto" w:fill="FFFFFF"/>
+            <w:tcMar>
+              <w:top w:w="0" w:type="dxa"/>
+              <w:bottom w:w="0" w:type="dxa"/>
+              <w:left w:w="0" w:type="dxa"/>
+              <w:right w:w="0" w:type="dxa"/>
+            </w:tcMar>
+            <w:vAlign w:val="center"/>
+          </w:tcPr>
+          <w:p>
+            <w:pPr>
+              <w:jc w:val="left"/>
+              <w:spacing w:after="40" w:before="40"/>
+              <w:ind w:firstLine="0" w:left="100" w:right="100"/>
+            </w:pPr>
+            <w:r xmlns:w="http://schemas.openxmlformats.org/wordprocessingml/2006/main" xmlns:wp="http://schemas.openxmlformats.org/drawingml/2006/wordprocessingDrawing" xmlns:r="http://schemas.openxmlformats.org/officeDocument/2006/relationships" xmlns:w14="http://schemas.microsoft.com/office/word/2010/wordml">
+              <w:rPr>
+                <w:rFonts w:ascii="Arial" w:hAnsi="Arial" w:eastAsia="Arial" w:cs="Arial"/>
+                <w:sz w:val="14"/>
+                <w:szCs w:val="14"/>
+                <w:color w:val="111111"/>
+              </w:rPr>
+              <w:t xml:space="preserve">Some of those targetted by the policy</w:t>
+            </w:r>
+          </w:p>
+        </w:tc>
+      </w:tr>
+      <w:tr>
+        <w:trPr>
+          <w:cantSplit/>
+          <w:trHeight w:val="238"/>
+        </w:trPr>
+        <w:tc>
+          <w:tcPr>
+            <w:tcBorders>
+              <w:bottom w:val="single" w:sz="16" w:space="0" w:color="000000"/>
+            </w:tcBorders>
+            <w:shd w:val="clear" w:color="auto" w:fill="FFFFFF"/>
+            <w:tcMar>
+              <w:top w:w="0" w:type="dxa"/>
+              <w:bottom w:w="0" w:type="dxa"/>
+              <w:left w:w="0" w:type="dxa"/>
+              <w:right w:w="0" w:type="dxa"/>
+            </w:tcMar>
+            <w:vAlign w:val="center"/>
+          </w:tcPr>
+          <w:p>
+            <w:pPr>
+              <w:jc w:val="left"/>
+              <w:spacing w:after="40" w:before="40"/>
+              <w:ind w:firstLine="0" w:left="100" w:right="100"/>
+            </w:pPr>
+            <w:r xmlns:w="http://schemas.openxmlformats.org/wordprocessingml/2006/main" xmlns:wp="http://schemas.openxmlformats.org/drawingml/2006/wordprocessingDrawing" xmlns:r="http://schemas.openxmlformats.org/officeDocument/2006/relationships" xmlns:w14="http://schemas.microsoft.com/office/word/2010/wordml">
+              <w:rPr>
+                <w:rFonts w:ascii="Arial" w:hAnsi="Arial" w:eastAsia="Arial" w:cs="Arial"/>
+                <w:sz w:val="14"/>
+                <w:szCs w:val="14"/>
+                <w:color w:val="111111"/>
+              </w:rPr>
+              <w:t xml:space="preserve">United States</w:t>
+            </w:r>
+          </w:p>
+        </w:tc>
+        <w:tc>
+          <w:tcPr>
+            <w:tcBorders>
+              <w:bottom w:val="single" w:sz="16" w:space="0" w:color="000000"/>
+            </w:tcBorders>
+            <w:shd w:val="clear" w:color="auto" w:fill="FFFFFF"/>
+            <w:tcMar>
+              <w:top w:w="0" w:type="dxa"/>
+              <w:bottom w:w="0" w:type="dxa"/>
+              <w:left w:w="0" w:type="dxa"/>
+              <w:right w:w="0" w:type="dxa"/>
+            </w:tcMar>
+            <w:vAlign w:val="center"/>
+          </w:tcPr>
+          <w:p>
+            <w:pPr>
+              <w:jc w:val="left"/>
+              <w:spacing w:after="40" w:before="40"/>
+              <w:ind w:firstLine="0" w:left="100" w:right="100"/>
+            </w:pPr>
+            <w:r xmlns:w="http://schemas.openxmlformats.org/wordprocessingml/2006/main" xmlns:wp="http://schemas.openxmlformats.org/drawingml/2006/wordprocessingDrawing" xmlns:r="http://schemas.openxmlformats.org/officeDocument/2006/relationships" xmlns:w14="http://schemas.microsoft.com/office/word/2010/wordml">
+              <w:rPr>
+                <w:rFonts w:ascii="Arial" w:hAnsi="Arial" w:eastAsia="Arial" w:cs="Arial"/>
+                <w:sz w:val="14"/>
+                <w:szCs w:val="14"/>
+                <w:color w:val="111111"/>
+              </w:rPr>
+              <w:t xml:space="preserve">Hawaii PV tax credit</w:t>
+            </w:r>
+          </w:p>
+        </w:tc>
+        <w:tc>
+          <w:tcPr>
+            <w:tcBorders>
+              <w:bottom w:val="single" w:sz="16" w:space="0" w:color="000000"/>
+            </w:tcBorders>
+            <w:shd w:val="clear" w:color="auto" w:fill="FFFFFF"/>
+            <w:tcMar>
+              <w:top w:w="0" w:type="dxa"/>
+              <w:bottom w:w="0" w:type="dxa"/>
+              <w:left w:w="0" w:type="dxa"/>
+              <w:right w:w="0" w:type="dxa"/>
+            </w:tcMar>
+            <w:vAlign w:val="center"/>
+          </w:tcPr>
+          <w:p>
+            <w:pPr>
+              <w:jc w:val="left"/>
+              <w:spacing w:after="40" w:before="40"/>
+              <w:ind w:firstLine="0" w:left="100" w:right="100"/>
+            </w:pPr>
+            <w:r xmlns:w="http://schemas.openxmlformats.org/wordprocessingml/2006/main" xmlns:wp="http://schemas.openxmlformats.org/drawingml/2006/wordprocessingDrawing" xmlns:r="http://schemas.openxmlformats.org/officeDocument/2006/relationships" xmlns:w14="http://schemas.microsoft.com/office/word/2010/wordml">
+              <w:rPr>
+                <w:rFonts w:ascii="Arial" w:hAnsi="Arial" w:eastAsia="Arial" w:cs="Arial"/>
+                <w:sz w:val="14"/>
+                <w:szCs w:val="14"/>
+                <w:color w:val="111111"/>
+              </w:rPr>
+              <w:t xml:space="preserve">Equality (income)</w:t>
+            </w:r>
+          </w:p>
+        </w:tc>
+        <w:tc>
+          <w:tcPr>
+            <w:tcBorders>
+              <w:bottom w:val="single" w:sz="16" w:space="0" w:color="000000"/>
+            </w:tcBorders>
+            <w:shd w:val="clear" w:color="auto" w:fill="FFFFFF"/>
+            <w:tcMar>
+              <w:top w:w="0" w:type="dxa"/>
+              <w:bottom w:w="0" w:type="dxa"/>
+              <w:left w:w="0" w:type="dxa"/>
+              <w:right w:w="0" w:type="dxa"/>
+            </w:tcMar>
+            <w:vAlign w:val="center"/>
+          </w:tcPr>
+          <w:p>
+            <w:pPr>
+              <w:jc w:val="left"/>
+              <w:spacing w:after="40" w:before="40"/>
+              <w:ind w:firstLine="0" w:left="100" w:right="100"/>
+            </w:pPr>
+            <w:r xmlns:w="http://schemas.openxmlformats.org/wordprocessingml/2006/main" xmlns:wp="http://schemas.openxmlformats.org/drawingml/2006/wordprocessingDrawing" xmlns:r="http://schemas.openxmlformats.org/officeDocument/2006/relationships" xmlns:w14="http://schemas.microsoft.com/office/word/2010/wordml">
+              <w:rPr>
+                <w:rFonts w:ascii="Arial" w:hAnsi="Arial" w:eastAsia="Arial" w:cs="Arial"/>
+                <w:sz w:val="14"/>
+                <w:szCs w:val="14"/>
+                <w:color w:val="111111"/>
+              </w:rPr>
+              <w:t xml:space="preserve">Negative</w:t>
+            </w:r>
+          </w:p>
+        </w:tc>
+        <w:tc>
+          <w:tcPr>
+            <w:tcBorders>
+              <w:bottom w:val="single" w:sz="16" w:space="0" w:color="000000"/>
+            </w:tcBorders>
+            <w:shd w:val="clear" w:color="auto" w:fill="FFFFFF"/>
+            <w:tcMar>
+              <w:top w:w="0" w:type="dxa"/>
+              <w:bottom w:w="0" w:type="dxa"/>
+              <w:left w:w="0" w:type="dxa"/>
+              <w:right w:w="0" w:type="dxa"/>
+            </w:tcMar>
+            <w:vAlign w:val="center"/>
+          </w:tcPr>
+          <w:p>
+            <w:pPr>
+              <w:jc w:val="left"/>
+              <w:spacing w:after="40" w:before="40"/>
+              <w:ind w:firstLine="0" w:left="100" w:right="100"/>
+            </w:pPr>
+            <w:r xmlns:w="http://schemas.openxmlformats.org/wordprocessingml/2006/main" xmlns:wp="http://schemas.openxmlformats.org/drawingml/2006/wordprocessingDrawing" xmlns:r="http://schemas.openxmlformats.org/officeDocument/2006/relationships" xmlns:w14="http://schemas.microsoft.com/office/word/2010/wordml">
+              <w:rPr>
+                <w:rFonts w:ascii="Arial" w:hAnsi="Arial" w:eastAsia="Arial" w:cs="Arial"/>
+                <w:sz w:val="14"/>
+                <w:szCs w:val="14"/>
+                <w:color w:val="111111"/>
+              </w:rPr>
+              <w:t xml:space="preserve">Everyone in the society or locality</w:t>
+            </w:r>
+          </w:p>
+        </w:tc>
+      </w:tr>
+    </w:tbl>
     <w:sectPr/>
   </w:body>
 </w:document>
